--- a/EmcReportWebApi/Files/ExperimentTemplate/辐射发射试验.docx
+++ b/EmcReportWebApi/Files/ExperimentTemplate/辐射发射试验.docx
@@ -6,8 +6,6 @@
       <w:pPr>
         <w:pStyle w:val="2"/>
       </w:pPr>
-      <w:bookmarkStart w:id="0" w:name="_GoBack"/>
-      <w:bookmarkEnd w:id="0"/>
       <w:r>
         <w:t>辐射发射试验</w:t>
       </w:r>
@@ -80,12 +78,19 @@
             <w:pPr>
               <w:spacing w:line="360" w:lineRule="auto"/>
             </w:pPr>
+            <w:bookmarkStart w:id="0" w:name="syjg"/>
+            <w:bookmarkEnd w:id="0"/>
+            <w:proofErr w:type="spellStart"/>
             <w:r>
               <w:rPr>
                 <w:rFonts w:hint="eastAsia"/>
               </w:rPr>
-              <w:t>符合</w:t>
-            </w:r>
+              <w:t>s</w:t>
+            </w:r>
+            <w:r>
+              <w:t>yjg</w:t>
+            </w:r>
+            <w:proofErr w:type="spellEnd"/>
           </w:p>
         </w:tc>
       </w:tr>
@@ -160,39 +165,13 @@
               </w:rPr>
               <w:t>检验日期：</w:t>
             </w:r>
-            <w:r>
-              <w:rPr>
-                <w:rFonts w:hint="eastAsia"/>
-              </w:rPr>
-              <w:t>201</w:t>
-            </w:r>
-            <w:r>
-              <w:t>8</w:t>
-            </w:r>
-            <w:r>
-              <w:rPr>
-                <w:rFonts w:hint="eastAsia"/>
-              </w:rPr>
-              <w:t>年</w:t>
-            </w:r>
-            <w:r>
-              <w:t>5</w:t>
-            </w:r>
-            <w:r>
-              <w:rPr>
-                <w:rFonts w:hint="eastAsia"/>
-              </w:rPr>
-              <w:t>月</w:t>
-            </w:r>
-            <w:r>
-              <w:t>22</w:t>
-            </w:r>
-            <w:r>
-              <w:rPr>
-                <w:rFonts w:hint="eastAsia"/>
-              </w:rPr>
-              <w:t>日</w:t>
-            </w:r>
+            <w:bookmarkStart w:id="1" w:name="jyrq"/>
+            <w:bookmarkEnd w:id="1"/>
+            <w:proofErr w:type="spellStart"/>
+            <w:r>
+              <w:t>jyrq</w:t>
+            </w:r>
+            <w:proofErr w:type="spellEnd"/>
           </w:p>
         </w:tc>
         <w:tc>
@@ -249,11 +228,13 @@
               </w:rPr>
               <w:t>）：</w:t>
             </w:r>
+            <w:bookmarkStart w:id="2" w:name="wd"/>
+            <w:bookmarkEnd w:id="2"/>
             <w:r>
               <w:rPr>
                 <w:rFonts w:hAnsi="宋体"/>
               </w:rPr>
-              <w:t>25</w:t>
+              <w:t>wd</w:t>
             </w:r>
           </w:p>
         </w:tc>
@@ -281,12 +262,16 @@
               </w:rPr>
               <w:t>）：</w:t>
             </w:r>
+            <w:bookmarkStart w:id="3" w:name="xdsd"/>
+            <w:bookmarkEnd w:id="3"/>
+            <w:proofErr w:type="spellStart"/>
             <w:r>
               <w:rPr>
                 <w:rFonts w:hAnsi="宋体"/>
               </w:rPr>
-              <w:t>74</w:t>
-            </w:r>
+              <w:t>xdsd</w:t>
+            </w:r>
+            <w:proofErr w:type="spellEnd"/>
           </w:p>
         </w:tc>
         <w:tc>
@@ -312,24 +297,16 @@
               </w:rPr>
               <w:t>）：</w:t>
             </w:r>
-            <w:r>
-              <w:rPr>
-                <w:rFonts w:hAnsi="宋体" w:hint="eastAsia"/>
-              </w:rPr>
-              <w:t>10</w:t>
-            </w:r>
+            <w:bookmarkStart w:id="4" w:name="dqyl"/>
+            <w:bookmarkEnd w:id="4"/>
+            <w:proofErr w:type="spellStart"/>
             <w:r>
               <w:rPr>
                 <w:rFonts w:hAnsi="宋体"/>
               </w:rPr>
-              <w:t>1</w:t>
-            </w:r>
-            <w:r>
-              <w:rPr>
-                <w:rFonts w:hAnsi="宋体" w:hint="eastAsia"/>
-              </w:rPr>
-              <w:t>.5</w:t>
-            </w:r>
+              <w:t>dqyl</w:t>
+            </w:r>
+            <w:proofErr w:type="spellEnd"/>
             <w:r>
               <w:rPr>
                 <w:rFonts w:hAnsi="宋体"/>
@@ -1125,6 +1102,17 @@
         <w:t>试验数据</w:t>
       </w:r>
     </w:p>
+    <w:p>
+      <w:pPr>
+        <w:rPr>
+          <w:rFonts w:hint="eastAsia"/>
+        </w:rPr>
+      </w:pPr>
+      <w:bookmarkStart w:id="5" w:name="sysj"/>
+      <w:bookmarkStart w:id="6" w:name="_GoBack"/>
+      <w:bookmarkEnd w:id="5"/>
+      <w:bookmarkEnd w:id="6"/>
+    </w:p>
     <w:tbl>
       <w:tblPr>
         <w:tblW w:w="0" w:type="auto"/>
@@ -1154,7 +1142,7 @@
             <w:pPr>
               <w:spacing w:line="360" w:lineRule="auto"/>
             </w:pPr>
-            <w:bookmarkStart w:id="1" w:name="_Hlk484600863"/>
+            <w:bookmarkStart w:id="7" w:name="_Hlk484600863"/>
             <w:r>
               <w:rPr>
                 <w:rFonts w:hAnsi="宋体" w:hint="eastAsia"/>
@@ -1255,7 +1243,7 @@
           <w:p/>
         </w:tc>
       </w:tr>
-      <w:bookmarkEnd w:id="1"/>
+      <w:bookmarkEnd w:id="7"/>
     </w:tbl>
     <w:p>
       <w:pPr>
@@ -1308,7 +1296,7 @@
             <w:pPr>
               <w:jc w:val="center"/>
             </w:pPr>
-            <w:bookmarkStart w:id="2" w:name="_Hlk484600988"/>
+            <w:bookmarkStart w:id="8" w:name="_Hlk484600988"/>
             <w:r>
               <w:rPr>
                 <w:rFonts w:hAnsi="宋体"/>
@@ -1338,7 +1326,15 @@
             </w:r>
             <w:r>
               <w:br/>
-              <w:t>(dBμV/m)</w:t>
+              <w:t>(</w:t>
+            </w:r>
+            <w:proofErr w:type="spellStart"/>
+            <w:r>
+              <w:t>dBμV</w:t>
+            </w:r>
+            <w:proofErr w:type="spellEnd"/>
+            <w:r>
+              <w:t>/m)</w:t>
             </w:r>
           </w:p>
         </w:tc>
@@ -1446,7 +1442,15 @@
             </w:r>
             <w:r>
               <w:br/>
-              <w:t>(dBμV/m)</w:t>
+              <w:t>(</w:t>
+            </w:r>
+            <w:proofErr w:type="spellStart"/>
+            <w:r>
+              <w:t>dBμV</w:t>
+            </w:r>
+            <w:proofErr w:type="spellEnd"/>
+            <w:r>
+              <w:t>/m)</w:t>
             </w:r>
           </w:p>
         </w:tc>
@@ -2909,7 +2913,7 @@
           </w:p>
         </w:tc>
       </w:tr>
-      <w:bookmarkEnd w:id="2"/>
+      <w:bookmarkEnd w:id="8"/>
     </w:tbl>
     <w:p>
       <w:pPr>
@@ -2925,8 +2929,8 @@
           <w:tab w:val="left" w:pos="6015"/>
         </w:tabs>
       </w:pPr>
-      <w:bookmarkStart w:id="3" w:name="_Hlk484601033"/>
-      <w:bookmarkStart w:id="4" w:name="_Hlk501014645"/>
+      <w:bookmarkStart w:id="9" w:name="_Hlk484601033"/>
+      <w:bookmarkStart w:id="10" w:name="_Hlk501014645"/>
       <w:r>
         <w:rPr>
           <w:rFonts w:hint="eastAsia"/>
@@ -2934,9 +2938,9 @@
         </w:rPr>
         <w:t>试验结果图：</w:t>
       </w:r>
-      <w:bookmarkEnd w:id="3"/>
+      <w:bookmarkEnd w:id="9"/>
     </w:p>
-    <w:bookmarkEnd w:id="4"/>
+    <w:bookmarkEnd w:id="10"/>
     <w:p>
       <w:pPr>
         <w:ind w:leftChars="135" w:left="283"/>
@@ -3247,7 +3251,15 @@
             </w:r>
             <w:r>
               <w:br/>
-              <w:t>(dBμV/m)</w:t>
+              <w:t>(</w:t>
+            </w:r>
+            <w:proofErr w:type="spellStart"/>
+            <w:r>
+              <w:t>dBμV</w:t>
+            </w:r>
+            <w:proofErr w:type="spellEnd"/>
+            <w:r>
+              <w:t>/m)</w:t>
             </w:r>
           </w:p>
         </w:tc>
@@ -3355,7 +3367,15 @@
             </w:r>
             <w:r>
               <w:br/>
-              <w:t>(dBμV/m)</w:t>
+              <w:t>(</w:t>
+            </w:r>
+            <w:proofErr w:type="spellStart"/>
+            <w:r>
+              <w:t>dBμV</w:t>
+            </w:r>
+            <w:proofErr w:type="spellEnd"/>
+            <w:r>
+              <w:t>/m)</w:t>
             </w:r>
           </w:p>
         </w:tc>
@@ -5151,7 +5171,15 @@
             </w:r>
             <w:r>
               <w:br/>
-              <w:t>(dBμV/m)</w:t>
+              <w:t>(</w:t>
+            </w:r>
+            <w:proofErr w:type="spellStart"/>
+            <w:r>
+              <w:t>dBμV</w:t>
+            </w:r>
+            <w:proofErr w:type="spellEnd"/>
+            <w:r>
+              <w:t>/m)</w:t>
             </w:r>
           </w:p>
         </w:tc>
@@ -5259,7 +5287,15 @@
             </w:r>
             <w:r>
               <w:br/>
-              <w:t>(dBμV/m)</w:t>
+              <w:t>(</w:t>
+            </w:r>
+            <w:proofErr w:type="spellStart"/>
+            <w:r>
+              <w:t>dBμV</w:t>
+            </w:r>
+            <w:proofErr w:type="spellEnd"/>
+            <w:r>
+              <w:t>/m)</w:t>
             </w:r>
           </w:p>
         </w:tc>
@@ -7055,7 +7091,15 @@
             </w:r>
             <w:r>
               <w:br/>
-              <w:t>(dBμV/m)</w:t>
+              <w:t>(</w:t>
+            </w:r>
+            <w:proofErr w:type="spellStart"/>
+            <w:r>
+              <w:t>dBμV</w:t>
+            </w:r>
+            <w:proofErr w:type="spellEnd"/>
+            <w:r>
+              <w:t>/m)</w:t>
             </w:r>
           </w:p>
         </w:tc>
@@ -7163,7 +7207,15 @@
             </w:r>
             <w:r>
               <w:br/>
-              <w:t>(dBμV/m)</w:t>
+              <w:t>(</w:t>
+            </w:r>
+            <w:proofErr w:type="spellStart"/>
+            <w:r>
+              <w:t>dBμV</w:t>
+            </w:r>
+            <w:proofErr w:type="spellEnd"/>
+            <w:r>
+              <w:t>/m)</w:t>
             </w:r>
           </w:p>
         </w:tc>

--- a/EmcReportWebApi/Files/ExperimentTemplate/辐射发射试验.docx
+++ b/EmcReportWebApi/Files/ExperimentTemplate/辐射发射试验.docx
@@ -193,9 +193,6 @@
           <w:p>
             <w:pPr>
               <w:spacing w:line="360" w:lineRule="auto"/>
-              <w:rPr>
-                <w:rFonts w:hint="eastAsia"/>
-              </w:rPr>
             </w:pPr>
             <w:r>
               <w:rPr>
@@ -342,10 +339,10 @@
                   <v:path o:extrusionok="f" gradientshapeok="t" o:connecttype="rect"/>
                   <o:lock v:ext="edit" aspectratio="t"/>
                 </v:shapetype>
-                <v:shape id="_x0000_i1051" type="#_x0000_t75" style="width:22pt;height:19.5pt" o:ole="">
+                <v:shape id="_x0000_i1077" type="#_x0000_t75" style="width:22pt;height:19.5pt" o:ole="">
                   <v:imagedata r:id="rId7" o:title=""/>
                 </v:shape>
-                <w:control r:id="rId8" w:name="CheckBox111111111111111" w:shapeid="_x0000_i1051"/>
+                <w:control r:id="rId8" w:name="CheckBox111111111111111" w:shapeid="_x0000_i1077"/>
               </w:object>
             </w:r>
           </w:p>
@@ -404,10 +401,10 @@
           <w:p>
             <w:r>
               <w:object w:dxaOrig="225" w:dyaOrig="225" w14:anchorId="3F2C9DD2">
-                <v:shape id="_x0000_i1053" type="#_x0000_t75" style="width:22pt;height:18pt" o:ole="">
+                <v:shape id="_x0000_i1078" type="#_x0000_t75" style="width:22pt;height:18pt" o:ole="">
                   <v:imagedata r:id="rId9" o:title=""/>
                 </v:shape>
-                <w:control r:id="rId10" w:name="CheckBox221111111111111" w:shapeid="_x0000_i1053"/>
+                <w:control r:id="rId10" w:name="CheckBox221111111111111" w:shapeid="_x0000_i1078"/>
               </w:object>
             </w:r>
           </w:p>
@@ -447,10 +444,10 @@
           <w:p>
             <w:r>
               <w:object w:dxaOrig="225" w:dyaOrig="225" w14:anchorId="2DAF5FC6">
-                <v:shape id="_x0000_i1055" type="#_x0000_t75" style="width:22pt;height:18pt" o:ole="">
+                <v:shape id="_x0000_i1079" type="#_x0000_t75" style="width:22pt;height:18pt" o:ole="">
                   <v:imagedata r:id="rId9" o:title=""/>
                 </v:shape>
-                <w:control r:id="rId11" w:name="CheckBox2181111111111111" w:shapeid="_x0000_i1055"/>
+                <w:control r:id="rId11" w:name="CheckBox2181111111111111" w:shapeid="_x0000_i1079"/>
               </w:object>
             </w:r>
           </w:p>
@@ -586,10 +583,10 @@
           <w:p>
             <w:r>
               <w:object w:dxaOrig="225" w:dyaOrig="225" w14:anchorId="3BFA0AA4">
-                <v:shape id="_x0000_i1057" type="#_x0000_t75" style="width:22pt;height:18pt" o:ole="">
+                <v:shape id="_x0000_i1080" type="#_x0000_t75" style="width:22pt;height:18pt" o:ole="">
                   <v:imagedata r:id="rId9" o:title=""/>
                 </v:shape>
-                <w:control r:id="rId12" w:name="CheckBox2111111111111111" w:shapeid="_x0000_i1057"/>
+                <w:control r:id="rId12" w:name="CheckBox2111111111111111" w:shapeid="_x0000_i1080"/>
               </w:object>
             </w:r>
           </w:p>
@@ -622,9 +619,9 @@
             <w:r>
               <w:object w:dxaOrig="225" w:dyaOrig="225" w14:anchorId="02771C02">
                 <v:shape id="_x0000_i1059" type="#_x0000_t75" style="width:22pt;height:18pt" o:ole="">
-                  <v:imagedata r:id="rId13" o:title=""/>
+                  <v:imagedata r:id="rId9" o:title=""/>
                 </v:shape>
-                <w:control r:id="rId14" w:name="CheckBox2125111111111111" w:shapeid="_x0000_i1059"/>
+                <w:control r:id="rId13" w:name="CheckBox2125111111111111" w:shapeid="_x0000_i1059"/>
               </w:object>
             </w:r>
           </w:p>
@@ -696,10 +693,10 @@
           <w:p>
             <w:r>
               <w:object w:dxaOrig="225" w:dyaOrig="225" w14:anchorId="2E7A37D1">
-                <v:shape id="_x0000_i1061" type="#_x0000_t75" style="width:22pt;height:18pt" o:ole="">
+                <v:shape id="_x0000_i1081" type="#_x0000_t75" style="width:22pt;height:18pt" o:ole="">
                   <v:imagedata r:id="rId9" o:title=""/>
                 </v:shape>
-                <w:control r:id="rId15" w:name="CheckBox2131111111111111" w:shapeid="_x0000_i1061"/>
+                <w:control r:id="rId14" w:name="CheckBox2131111111111111" w:shapeid="_x0000_i1081"/>
               </w:object>
             </w:r>
           </w:p>
@@ -732,9 +729,9 @@
             <w:r>
               <w:object w:dxaOrig="225" w:dyaOrig="225" w14:anchorId="21BC2485">
                 <v:shape id="_x0000_i1063" type="#_x0000_t75" style="width:22pt;height:18pt" o:ole="">
-                  <v:imagedata r:id="rId13" o:title=""/>
+                  <v:imagedata r:id="rId9" o:title=""/>
                 </v:shape>
-                <w:control r:id="rId16" w:name="CheckBox2141111111111111" w:shapeid="_x0000_i1063"/>
+                <w:control r:id="rId15" w:name="CheckBox2141111111111111" w:shapeid="_x0000_i1063"/>
               </w:object>
             </w:r>
           </w:p>
@@ -773,9 +770,9 @@
             <w:r>
               <w:object w:dxaOrig="225" w:dyaOrig="225" w14:anchorId="49D1D9C2">
                 <v:shape id="_x0000_i1065" type="#_x0000_t75" style="width:22pt;height:18pt" o:ole="">
-                  <v:imagedata r:id="rId13" o:title=""/>
+                  <v:imagedata r:id="rId9" o:title=""/>
                 </v:shape>
-                <w:control r:id="rId17" w:name="CheckBox21311111111111111" w:shapeid="_x0000_i1065"/>
+                <w:control r:id="rId16" w:name="CheckBox21311111111111111" w:shapeid="_x0000_i1065"/>
               </w:object>
             </w:r>
           </w:p>
@@ -834,9 +831,9 @@
             <w:r>
               <w:object w:dxaOrig="225" w:dyaOrig="225" w14:anchorId="129BC058">
                 <v:shape id="_x0000_i1067" type="#_x0000_t75" style="width:22pt;height:18pt" o:ole="">
-                  <v:imagedata r:id="rId13" o:title=""/>
+                  <v:imagedata r:id="rId9" o:title=""/>
                 </v:shape>
-                <w:control r:id="rId18" w:name="CheckBox2152111111111113" w:shapeid="_x0000_i1067"/>
+                <w:control r:id="rId17" w:name="CheckBox2152111111111113" w:shapeid="_x0000_i1067"/>
               </w:object>
             </w:r>
           </w:p>
@@ -875,9 +872,9 @@
             <w:r>
               <w:object w:dxaOrig="225" w:dyaOrig="225" w14:anchorId="7C2EB3C7">
                 <v:shape id="_x0000_i1069" type="#_x0000_t75" style="width:22pt;height:18pt" o:ole="">
-                  <v:imagedata r:id="rId13" o:title=""/>
+                  <v:imagedata r:id="rId9" o:title=""/>
                 </v:shape>
-                <w:control r:id="rId19" w:name="CheckBox2162111111111114" w:shapeid="_x0000_i1069"/>
+                <w:control r:id="rId18" w:name="CheckBox2162111111111114" w:shapeid="_x0000_i1069"/>
               </w:object>
             </w:r>
           </w:p>
@@ -910,9 +907,9 @@
             <w:r>
               <w:object w:dxaOrig="225" w:dyaOrig="225" w14:anchorId="26B3C1E5">
                 <v:shape id="_x0000_i1071" type="#_x0000_t75" style="width:22pt;height:18pt" o:ole="">
-                  <v:imagedata r:id="rId13" o:title=""/>
+                  <v:imagedata r:id="rId9" o:title=""/>
                 </v:shape>
-                <w:control r:id="rId20" w:name="CheckBox21621111111111113" w:shapeid="_x0000_i1071"/>
+                <w:control r:id="rId19" w:name="CheckBox21621111111111113" w:shapeid="_x0000_i1071"/>
               </w:object>
             </w:r>
           </w:p>
@@ -936,17 +933,16 @@
                 <w:t>3m</w:t>
               </w:r>
             </w:smartTag>
-            <w:proofErr w:type="gramStart"/>
             <w:r>
               <w:rPr>
                 <w:rFonts w:hAnsi="宋体"/>
               </w:rPr>
               <w:t>法半电波暗室</w:t>
             </w:r>
-            <w:proofErr w:type="gramEnd"/>
           </w:p>
         </w:tc>
       </w:tr>
+      <w:bookmarkStart w:id="5" w:name="_GoBack"/>
       <w:tr>
         <w:trPr>
           <w:trHeight w:val="320"/>
@@ -959,12 +955,13 @@
           <w:p>
             <w:r>
               <w:object w:dxaOrig="225" w:dyaOrig="225" w14:anchorId="5922378C">
-                <v:shape id="_x0000_i1073" type="#_x0000_t75" style="width:22pt;height:18pt" o:ole="">
+                <v:shape id="_x0000_i1082" type="#_x0000_t75" style="width:22pt;height:18pt" o:ole="">
                   <v:imagedata r:id="rId9" o:title=""/>
                 </v:shape>
-                <w:control r:id="rId21" w:name="CheckBox217211111111112113" w:shapeid="_x0000_i1073"/>
+                <w:control r:id="rId20" w:name="CheckBox217211111111112113" w:shapeid="_x0000_i1082"/>
               </w:object>
             </w:r>
+            <w:bookmarkEnd w:id="5"/>
           </w:p>
         </w:tc>
         <w:tc>
@@ -992,14 +989,12 @@
                 <w:t>m</w:t>
               </w:r>
             </w:smartTag>
-            <w:proofErr w:type="gramStart"/>
             <w:r>
               <w:rPr>
                 <w:rFonts w:hAnsi="宋体"/>
               </w:rPr>
               <w:t>法半电波暗室</w:t>
             </w:r>
-            <w:proofErr w:type="gramEnd"/>
           </w:p>
         </w:tc>
       </w:tr>
@@ -1016,9 +1011,9 @@
             <w:r>
               <w:object w:dxaOrig="225" w:dyaOrig="225" w14:anchorId="10B9C908">
                 <v:shape id="_x0000_i1075" type="#_x0000_t75" style="width:22pt;height:18pt" o:ole="">
-                  <v:imagedata r:id="rId13" o:title=""/>
+                  <v:imagedata r:id="rId9" o:title=""/>
                 </v:shape>
-                <w:control r:id="rId22" w:name="CheckBox21721111111111313" w:shapeid="_x0000_i1075"/>
+                <w:control r:id="rId21" w:name="CheckBox21721111111111313" w:shapeid="_x0000_i1075"/>
               </w:object>
             </w:r>
           </w:p>
@@ -1066,22 +1061,20 @@
         <w:widowControl/>
         <w:jc w:val="left"/>
         <w:rPr>
-          <w:rFonts w:ascii="Arial" w:hAnsi="Arial" w:cs="Arial" w:hint="eastAsia"/>
+          <w:rFonts w:ascii="Arial" w:hAnsi="Arial" w:cs="Arial"/>
           <w:kern w:val="0"/>
           <w:sz w:val="17"/>
           <w:szCs w:val="17"/>
           <w:lang w:val="zh-CN"/>
         </w:rPr>
       </w:pPr>
-      <w:bookmarkStart w:id="5" w:name="sysj"/>
-      <w:bookmarkEnd w:id="5"/>
+      <w:bookmarkStart w:id="6" w:name="sysj"/>
+      <w:bookmarkEnd w:id="6"/>
     </w:p>
     <w:p>
       <w:pPr>
         <w:pStyle w:val="3"/>
       </w:pPr>
-      <w:bookmarkStart w:id="6" w:name="_GoBack"/>
-      <w:bookmarkEnd w:id="6"/>
       <w:r>
         <w:t>试验布置</w:t>
       </w:r>
@@ -1120,9 +1113,6 @@
       <w:pPr>
         <w:pStyle w:val="TOC1"/>
         <w:jc w:val="both"/>
-        <w:rPr>
-          <w:rFonts w:hint="eastAsia"/>
-        </w:rPr>
       </w:pPr>
     </w:p>
     <w:p>

--- a/EmcReportWebApi/Files/ExperimentTemplate/辐射发射试验.docx
+++ b/EmcReportWebApi/Files/ExperimentTemplate/辐射发射试验.docx
@@ -1,10 +1,10 @@
 
 <file path=word/document.xml><?xml version="1.0" encoding="utf-8"?>
-<w:document xmlns:wpc="http://schemas.microsoft.com/office/word/2010/wordprocessingCanvas" xmlns:cx="http://schemas.microsoft.com/office/drawing/2014/chartex" xmlns:cx1="http://schemas.microsoft.com/office/drawing/2015/9/8/chartex" xmlns:cx2="http://schemas.microsoft.com/office/drawing/2015/10/21/chartex" xmlns:cx3="http://schemas.microsoft.com/office/drawing/2016/5/9/chartex" xmlns:cx4="http://schemas.microsoft.com/office/drawing/2016/5/10/chartex" xmlns:cx5="http://schemas.microsoft.com/office/drawing/2016/5/11/chartex" xmlns:cx6="http://schemas.microsoft.com/office/drawing/2016/5/12/chartex" xmlns:cx7="http://schemas.microsoft.com/office/drawing/2016/5/13/chartex" xmlns:cx8="http://schemas.microsoft.com/office/drawing/2016/5/14/chartex" xmlns:mc="http://schemas.openxmlformats.org/markup-compatibility/2006" xmlns:aink="http://schemas.microsoft.com/office/drawing/2016/ink" xmlns:am3d="http://schemas.microsoft.com/office/drawing/2017/model3d" xmlns:o="urn:schemas-microsoft-com:office:office" xmlns:r="http://schemas.openxmlformats.org/officeDocument/2006/relationships" xmlns:m="http://schemas.openxmlformats.org/officeDocument/2006/math" xmlns:v="urn:schemas-microsoft-com:vml" xmlns:wp14="http://schemas.microsoft.com/office/word/2010/wordprocessingDrawing" xmlns:wp="http://schemas.openxmlformats.org/drawingml/2006/wordprocessingDrawing" xmlns:w10="urn:schemas-microsoft-com:office:word" xmlns:w="http://schemas.openxmlformats.org/wordprocessingml/2006/main" xmlns:w14="http://schemas.microsoft.com/office/word/2010/wordml" xmlns:w15="http://schemas.microsoft.com/office/word/2012/wordml" xmlns:w16cid="http://schemas.microsoft.com/office/word/2016/wordml/cid" xmlns:w16se="http://schemas.microsoft.com/office/word/2015/wordml/symex" xmlns:wpg="http://schemas.microsoft.com/office/word/2010/wordprocessingGroup" xmlns:wpi="http://schemas.microsoft.com/office/word/2010/wordprocessingInk" xmlns:wne="http://schemas.microsoft.com/office/word/2006/wordml" xmlns:wps="http://schemas.microsoft.com/office/word/2010/wordprocessingShape" mc:Ignorable="w14 w15 w16se w16cid wp14">
+<w:document xmlns:wpc="http://schemas.microsoft.com/office/word/2010/wordprocessingCanvas" xmlns:mc="http://schemas.openxmlformats.org/markup-compatibility/2006" xmlns:o="urn:schemas-microsoft-com:office:office" xmlns:r="http://schemas.openxmlformats.org/officeDocument/2006/relationships" xmlns:m="http://schemas.openxmlformats.org/officeDocument/2006/math" xmlns:v="urn:schemas-microsoft-com:vml" xmlns:wp14="http://schemas.microsoft.com/office/word/2010/wordprocessingDrawing" xmlns:wp="http://schemas.openxmlformats.org/drawingml/2006/wordprocessingDrawing" xmlns:w="http://schemas.openxmlformats.org/wordprocessingml/2006/main" xmlns:w14="http://schemas.microsoft.com/office/word/2010/wordml" xmlns:w10="urn:schemas-microsoft-com:office:word" xmlns:w15="http://schemas.microsoft.com/office/word/2012/wordml" xmlns:wpg="http://schemas.microsoft.com/office/word/2010/wordprocessingGroup" xmlns:wpi="http://schemas.microsoft.com/office/word/2010/wordprocessingInk" xmlns:wne="http://schemas.microsoft.com/office/word/2006/wordml" xmlns:wps="http://schemas.microsoft.com/office/word/2010/wordprocessingShape" xmlns:wpsCustomData="http://www.wps.cn/officeDocument/2013/wpsCustomData" mc:Ignorable="w14 w15 wp14">
   <w:body>
     <w:p>
       <w:pPr>
-        <w:pStyle w:val="2"/>
+        <w:pStyle w:val="3"/>
       </w:pPr>
       <w:r>
         <w:t>辐射发射试验</w:t>
@@ -12,19 +12,34 @@
     </w:p>
     <w:tbl>
       <w:tblPr>
+        <w:tblStyle w:val="10"/>
         <w:tblW w:w="5000" w:type="pct"/>
         <w:jc w:val="center"/>
-        <w:tblLook w:val="01E0" w:firstRow="1" w:lastRow="1" w:firstColumn="1" w:lastColumn="1" w:noHBand="0" w:noVBand="0"/>
+        <w:tblLayout w:type="autofit"/>
+        <w:tblCellMar>
+          <w:top w:w="0" w:type="dxa"/>
+          <w:left w:w="108" w:type="dxa"/>
+          <w:bottom w:w="0" w:type="dxa"/>
+          <w:right w:w="108" w:type="dxa"/>
+        </w:tblCellMar>
       </w:tblPr>
       <w:tblGrid>
-        <w:gridCol w:w="1743"/>
-        <w:gridCol w:w="1746"/>
-        <w:gridCol w:w="1746"/>
-        <w:gridCol w:w="1174"/>
-        <w:gridCol w:w="170"/>
-        <w:gridCol w:w="3887"/>
+        <w:gridCol w:w="1779"/>
+        <w:gridCol w:w="1782"/>
+        <w:gridCol w:w="1782"/>
+        <w:gridCol w:w="1199"/>
+        <w:gridCol w:w="173"/>
+        <w:gridCol w:w="3967"/>
       </w:tblGrid>
       <w:tr>
+        <w:tblPrEx>
+          <w:tblCellMar>
+            <w:top w:w="0" w:type="dxa"/>
+            <w:left w:w="108" w:type="dxa"/>
+            <w:bottom w:w="0" w:type="dxa"/>
+            <w:right w:w="108" w:type="dxa"/>
+          </w:tblCellMar>
+        </w:tblPrEx>
         <w:trPr>
           <w:tblHeader/>
           <w:jc w:val="center"/>
@@ -71,7 +86,7 @@
             <w:tcW w:w="1938" w:type="pct"/>
             <w:gridSpan w:val="2"/>
             <w:tcBorders>
-              <w:bottom w:val="single" w:sz="2" w:space="0" w:color="auto"/>
+              <w:bottom w:val="single" w:color="auto" w:sz="2" w:space="0"/>
             </w:tcBorders>
           </w:tcPr>
           <w:p>
@@ -84,6 +99,14 @@
         </w:tc>
       </w:tr>
       <w:tr>
+        <w:tblPrEx>
+          <w:tblCellMar>
+            <w:top w:w="0" w:type="dxa"/>
+            <w:left w:w="108" w:type="dxa"/>
+            <w:bottom w:w="0" w:type="dxa"/>
+            <w:right w:w="108" w:type="dxa"/>
+          </w:tblCellMar>
+        </w:tblPrEx>
         <w:trPr>
           <w:tblHeader/>
           <w:jc w:val="center"/>
@@ -124,7 +147,7 @@
             <w:tcW w:w="1938" w:type="pct"/>
             <w:gridSpan w:val="2"/>
             <w:tcBorders>
-              <w:top w:val="single" w:sz="2" w:space="0" w:color="auto"/>
+              <w:top w:val="single" w:color="auto" w:sz="2" w:space="0"/>
             </w:tcBorders>
           </w:tcPr>
           <w:p>
@@ -135,6 +158,14 @@
         </w:tc>
       </w:tr>
       <w:tr>
+        <w:tblPrEx>
+          <w:tblCellMar>
+            <w:top w:w="0" w:type="dxa"/>
+            <w:left w:w="108" w:type="dxa"/>
+            <w:bottom w:w="0" w:type="dxa"/>
+            <w:right w:w="108" w:type="dxa"/>
+          </w:tblCellMar>
+        </w:tblPrEx>
         <w:trPr>
           <w:tblHeader/>
           <w:jc w:val="center"/>
@@ -181,6 +212,14 @@
         </w:tc>
       </w:tr>
       <w:tr>
+        <w:tblPrEx>
+          <w:tblCellMar>
+            <w:top w:w="0" w:type="dxa"/>
+            <w:left w:w="108" w:type="dxa"/>
+            <w:bottom w:w="0" w:type="dxa"/>
+            <w:right w:w="108" w:type="dxa"/>
+          </w:tblCellMar>
+        </w:tblPrEx>
         <w:trPr>
           <w:tblHeader/>
           <w:jc w:val="center"/>
@@ -275,8 +314,8 @@
     </w:tbl>
     <w:p>
       <w:pPr>
-        <w:pStyle w:val="a8"/>
-        <w:ind w:firstLineChars="0" w:firstLine="0"/>
+        <w:pStyle w:val="19"/>
+        <w:ind w:firstLine="0" w:firstLineChars="0"/>
         <w:rPr>
           <w:rFonts w:hAnsi="宋体"/>
         </w:rPr>
@@ -284,7 +323,7 @@
     </w:p>
     <w:p>
       <w:pPr>
-        <w:pStyle w:val="3"/>
+        <w:pStyle w:val="4"/>
       </w:pPr>
       <w:r>
         <w:rPr>
@@ -295,19 +334,48 @@
     </w:p>
     <w:tbl>
       <w:tblPr>
+        <w:tblStyle w:val="10"/>
         <w:tblW w:w="0" w:type="auto"/>
+        <w:tblInd w:w="0" w:type="dxa"/>
         <w:tblBorders>
-          <w:bottom w:val="single" w:sz="4" w:space="0" w:color="auto"/>
+          <w:top w:val="none" w:color="auto" w:sz="0" w:space="0"/>
+          <w:left w:val="none" w:color="auto" w:sz="0" w:space="0"/>
+          <w:bottom w:val="single" w:color="auto" w:sz="4" w:space="0"/>
+          <w:right w:val="none" w:color="auto" w:sz="0" w:space="0"/>
+          <w:insideH w:val="none" w:color="auto" w:sz="0" w:space="0"/>
+          <w:insideV w:val="none" w:color="auto" w:sz="0" w:space="0"/>
         </w:tblBorders>
-        <w:tblLook w:val="01E0" w:firstRow="1" w:lastRow="1" w:firstColumn="1" w:lastColumn="1" w:noHBand="0" w:noVBand="0"/>
+        <w:tblLayout w:type="autofit"/>
+        <w:tblCellMar>
+          <w:top w:w="0" w:type="dxa"/>
+          <w:left w:w="108" w:type="dxa"/>
+          <w:bottom w:w="0" w:type="dxa"/>
+          <w:right w:w="108" w:type="dxa"/>
+        </w:tblCellMar>
       </w:tblPr>
       <w:tblGrid>
         <w:gridCol w:w="651"/>
         <w:gridCol w:w="4169"/>
       </w:tblGrid>
       <w:tr>
+        <w:tblPrEx>
+          <w:tblBorders>
+            <w:top w:val="none" w:color="auto" w:sz="0" w:space="0"/>
+            <w:left w:val="none" w:color="auto" w:sz="0" w:space="0"/>
+            <w:bottom w:val="single" w:color="auto" w:sz="4" w:space="0"/>
+            <w:right w:val="none" w:color="auto" w:sz="0" w:space="0"/>
+            <w:insideH w:val="none" w:color="auto" w:sz="0" w:space="0"/>
+            <w:insideV w:val="none" w:color="auto" w:sz="0" w:space="0"/>
+          </w:tblBorders>
+          <w:tblCellMar>
+            <w:top w:w="0" w:type="dxa"/>
+            <w:left w:w="108" w:type="dxa"/>
+            <w:bottom w:w="0" w:type="dxa"/>
+            <w:right w:w="108" w:type="dxa"/>
+          </w:tblCellMar>
+        </w:tblPrEx>
         <w:trPr>
-          <w:trHeight w:val="431"/>
+          <w:trHeight w:val="431" w:hRule="atLeast"/>
         </w:trPr>
         <w:tc>
           <w:tcPr>
@@ -319,30 +387,17 @@
           </w:tcPr>
           <w:p>
             <w:r>
-              <w:object w:dxaOrig="225" w:dyaOrig="225" w14:anchorId="790B3CE9">
-                <v:shapetype id="_x0000_t75" coordsize="21600,21600" o:spt="75" o:preferrelative="t" path="m@4@5l@4@11@9@11@9@5xe" filled="f" stroked="f">
-                  <v:stroke joinstyle="miter"/>
-                  <v:formulas>
-                    <v:f eqn="if lineDrawn pixelLineWidth 0"/>
-                    <v:f eqn="sum @0 1 0"/>
-                    <v:f eqn="sum 0 0 @1"/>
-                    <v:f eqn="prod @2 1 2"/>
-                    <v:f eqn="prod @3 21600 pixelWidth"/>
-                    <v:f eqn="prod @3 21600 pixelHeight"/>
-                    <v:f eqn="sum @0 0 1"/>
-                    <v:f eqn="prod @6 1 2"/>
-                    <v:f eqn="prod @7 21600 pixelWidth"/>
-                    <v:f eqn="sum @8 21600 0"/>
-                    <v:f eqn="prod @7 21600 pixelHeight"/>
-                    <v:f eqn="sum @10 21600 0"/>
-                  </v:formulas>
-                  <v:path o:extrusionok="f" gradientshapeok="t" o:connecttype="rect"/>
+              <w:object>
+                <v:shape id="_x0000_i1041" o:spt="201" alt="" type="#_x0000_t201" style="height:19.5pt;width:21.75pt;" o:ole="t" filled="f" o:preferrelative="t" stroked="f" coordsize="21600,21600">
+                  <v:path/>
+                  <v:fill on="f" focussize="0,0"/>
+                  <v:stroke on="f"/>
+                  <v:imagedata r:id="rId5" o:title=""/>
                   <o:lock v:ext="edit" aspectratio="t"/>
-                </v:shapetype>
-                <v:shape id="_x0000_i1077" type="#_x0000_t75" style="width:22pt;height:19.5pt" o:ole="">
-                  <v:imagedata r:id="rId7" o:title=""/>
+                  <w10:wrap type="none"/>
+                  <w10:anchorlock/>
                 </v:shape>
-                <w:control r:id="rId8" w:name="CheckBox111111111111111" w:shapeid="_x0000_i1077"/>
+                <w:control r:id="rId4" w:name="CheckBox111111111111111" w:shapeid="_x0000_i1041"/>
               </w:object>
             </w:r>
           </w:p>
@@ -357,38 +412,30 @@
               <w:rPr>
                 <w:rFonts w:hint="eastAsia"/>
               </w:rPr>
-              <w:t>YY</w:t>
-            </w:r>
-            <w:r>
-              <w:t xml:space="preserve"> </w:t>
-            </w:r>
-            <w:r>
-              <w:rPr>
-                <w:rFonts w:hint="eastAsia"/>
-              </w:rPr>
-              <w:t>0505-20</w:t>
-            </w:r>
-            <w:r>
-              <w:rPr>
-                <w:rFonts w:hint="eastAsia"/>
-              </w:rPr>
-              <w:t>12</w:t>
-            </w:r>
-            <w:r>
-              <w:rPr>
-                <w:rFonts w:hint="eastAsia"/>
-              </w:rPr>
-              <w:t>条款</w:t>
-            </w:r>
-            <w:r>
-              <w:t>36.201.1</w:t>
+              <w:t>YY 0505-2012</w:t>
             </w:r>
           </w:p>
         </w:tc>
       </w:tr>
       <w:tr>
+        <w:tblPrEx>
+          <w:tblBorders>
+            <w:top w:val="none" w:color="auto" w:sz="0" w:space="0"/>
+            <w:left w:val="none" w:color="auto" w:sz="0" w:space="0"/>
+            <w:bottom w:val="single" w:color="auto" w:sz="4" w:space="0"/>
+            <w:right w:val="none" w:color="auto" w:sz="0" w:space="0"/>
+            <w:insideH w:val="none" w:color="auto" w:sz="0" w:space="0"/>
+            <w:insideV w:val="none" w:color="auto" w:sz="0" w:space="0"/>
+          </w:tblBorders>
+          <w:tblCellMar>
+            <w:top w:w="0" w:type="dxa"/>
+            <w:left w:w="108" w:type="dxa"/>
+            <w:bottom w:w="0" w:type="dxa"/>
+            <w:right w:w="108" w:type="dxa"/>
+          </w:tblCellMar>
+        </w:tblPrEx>
         <w:trPr>
-          <w:trHeight w:val="320"/>
+          <w:trHeight w:val="320" w:hRule="atLeast"/>
         </w:trPr>
         <w:tc>
           <w:tcPr>
@@ -400,11 +447,17 @@
           </w:tcPr>
           <w:p>
             <w:r>
-              <w:object w:dxaOrig="225" w:dyaOrig="225" w14:anchorId="3F2C9DD2">
-                <v:shape id="_x0000_i1078" type="#_x0000_t75" style="width:22pt;height:18pt" o:ole="">
-                  <v:imagedata r:id="rId9" o:title=""/>
+              <w:object>
+                <v:shape id="_x0000_i1042" o:spt="201" alt="" type="#_x0000_t201" style="height:18pt;width:21.75pt;" o:ole="t" filled="f" o:preferrelative="t" stroked="f" coordsize="21600,21600">
+                  <v:path/>
+                  <v:fill on="f" focussize="0,0"/>
+                  <v:stroke on="f"/>
+                  <v:imagedata r:id="rId7" o:title=""/>
+                  <o:lock v:ext="edit" aspectratio="t"/>
+                  <w10:wrap type="none"/>
+                  <w10:anchorlock/>
                 </v:shape>
-                <w:control r:id="rId10" w:name="CheckBox221111111111111" w:shapeid="_x0000_i1078"/>
+                <w:control r:id="rId6" w:name="CheckBox221111111111111" w:shapeid="_x0000_i1042"/>
               </w:object>
             </w:r>
           </w:p>
@@ -422,17 +475,30 @@
               <w:t>GB 4824-20</w:t>
             </w:r>
             <w:r>
-              <w:rPr>
-                <w:rFonts w:hint="eastAsia"/>
-              </w:rPr>
               <w:t>13</w:t>
             </w:r>
           </w:p>
         </w:tc>
       </w:tr>
       <w:tr>
+        <w:tblPrEx>
+          <w:tblBorders>
+            <w:top w:val="none" w:color="auto" w:sz="0" w:space="0"/>
+            <w:left w:val="none" w:color="auto" w:sz="0" w:space="0"/>
+            <w:bottom w:val="single" w:color="auto" w:sz="4" w:space="0"/>
+            <w:right w:val="none" w:color="auto" w:sz="0" w:space="0"/>
+            <w:insideH w:val="none" w:color="auto" w:sz="0" w:space="0"/>
+            <w:insideV w:val="none" w:color="auto" w:sz="0" w:space="0"/>
+          </w:tblBorders>
+          <w:tblCellMar>
+            <w:top w:w="0" w:type="dxa"/>
+            <w:left w:w="108" w:type="dxa"/>
+            <w:bottom w:w="0" w:type="dxa"/>
+            <w:right w:w="108" w:type="dxa"/>
+          </w:tblCellMar>
+        </w:tblPrEx>
         <w:trPr>
-          <w:trHeight w:val="320"/>
+          <w:trHeight w:val="320" w:hRule="atLeast"/>
         </w:trPr>
         <w:tc>
           <w:tcPr>
@@ -440,14 +506,21 @@
             <w:tcBorders>
               <w:bottom w:val="nil"/>
             </w:tcBorders>
-          </w:tcPr>
-          <w:p>
-            <w:r>
-              <w:object w:dxaOrig="225" w:dyaOrig="225" w14:anchorId="2DAF5FC6">
-                <v:shape id="_x0000_i1079" type="#_x0000_t75" style="width:22pt;height:18pt" o:ole="">
+            <w:vAlign w:val="top"/>
+          </w:tcPr>
+          <w:p>
+            <w:r>
+              <w:object>
+                <v:shape id="_x0000_i1043" o:spt="201" alt="" type="#_x0000_t201" style="height:18pt;width:21.75pt;" o:ole="t" filled="f" o:preferrelative="t" stroked="f" coordsize="21600,21600">
+                  <v:path/>
+                  <v:fill on="f" focussize="0,0"/>
+                  <v:stroke on="f"/>
                   <v:imagedata r:id="rId9" o:title=""/>
+                  <o:lock v:ext="edit" aspectratio="t"/>
+                  <w10:wrap type="none"/>
+                  <w10:anchorlock/>
                 </v:shape>
-                <w:control r:id="rId11" w:name="CheckBox2181111111111111" w:shapeid="_x0000_i1079"/>
+                <w:control r:id="rId8" w:name="CheckBox2181111111111111" w:shapeid="_x0000_i1043"/>
               </w:object>
             </w:r>
           </w:p>
@@ -457,44 +530,7 @@
             <w:tcW w:w="4169" w:type="dxa"/>
             <w:vAlign w:val="center"/>
           </w:tcPr>
-          <w:p>
-            <w:r>
-              <w:t>YY 0668-2008</w:t>
-            </w:r>
-            <w:r>
-              <w:rPr>
-                <w:rFonts w:hint="eastAsia"/>
-              </w:rPr>
-              <w:t>中</w:t>
-            </w:r>
-            <w:r>
-              <w:t>36</w:t>
-            </w:r>
-            <w:r>
-              <w:rPr>
-                <w:rFonts w:ascii="宋体" w:hAnsi="宋体" w:hint="eastAsia"/>
-              </w:rPr>
-              <w:t>、</w:t>
-            </w:r>
-            <w:r>
-              <w:rPr>
-                <w:rFonts w:hAnsi="宋体"/>
-              </w:rPr>
-              <w:t>YY 0783-2010</w:t>
-            </w:r>
-            <w:r>
-              <w:rPr>
-                <w:rFonts w:hAnsi="宋体"/>
-              </w:rPr>
-              <w:t>中</w:t>
-            </w:r>
-            <w:r>
-              <w:rPr>
-                <w:rFonts w:hAnsi="宋体"/>
-              </w:rPr>
-              <w:t>36</w:t>
-            </w:r>
-          </w:p>
+          <w:p/>
         </w:tc>
       </w:tr>
     </w:tbl>
@@ -507,7 +543,7 @@
     </w:p>
     <w:p>
       <w:pPr>
-        <w:pStyle w:val="3"/>
+        <w:pStyle w:val="4"/>
       </w:pPr>
       <w:r>
         <w:t>试验要求</w:t>
@@ -515,27 +551,39 @@
     </w:p>
     <w:tbl>
       <w:tblPr>
+        <w:tblStyle w:val="10"/>
         <w:tblW w:w="2343" w:type="pct"/>
+        <w:tblInd w:w="0" w:type="dxa"/>
+        <w:tblLayout w:type="autofit"/>
         <w:tblCellMar>
+          <w:top w:w="0" w:type="dxa"/>
           <w:left w:w="70" w:type="dxa"/>
+          <w:bottom w:w="0" w:type="dxa"/>
           <w:right w:w="70" w:type="dxa"/>
         </w:tblCellMar>
-        <w:tblLook w:val="0000" w:firstRow="0" w:lastRow="0" w:firstColumn="0" w:lastColumn="0" w:noHBand="0" w:noVBand="0"/>
       </w:tblPr>
       <w:tblGrid>
-        <w:gridCol w:w="606"/>
-        <w:gridCol w:w="2166"/>
-        <w:gridCol w:w="751"/>
-        <w:gridCol w:w="1381"/>
+        <w:gridCol w:w="614"/>
+        <w:gridCol w:w="2195"/>
+        <w:gridCol w:w="761"/>
+        <w:gridCol w:w="1400"/>
       </w:tblGrid>
       <w:tr>
+        <w:tblPrEx>
+          <w:tblCellMar>
+            <w:top w:w="0" w:type="dxa"/>
+            <w:left w:w="70" w:type="dxa"/>
+            <w:bottom w:w="0" w:type="dxa"/>
+            <w:right w:w="70" w:type="dxa"/>
+          </w:tblCellMar>
+        </w:tblPrEx>
         <w:trPr>
           <w:cantSplit/>
-          <w:trHeight w:val="20"/>
+          <w:trHeight w:val="20" w:hRule="atLeast"/>
         </w:trPr>
         <w:tc>
           <w:tcPr>
-            <w:tcW w:w="2826" w:type="pct"/>
+            <w:tcW w:w="2772" w:type="dxa"/>
             <w:gridSpan w:val="2"/>
             <w:shd w:val="clear" w:color="auto" w:fill="auto"/>
             <w:vAlign w:val="center"/>
@@ -545,7 +593,7 @@
               <w:spacing w:line="360" w:lineRule="auto"/>
             </w:pPr>
             <w:r>
-              <w:t>GB4824</w:t>
+              <w:t>GB 4824</w:t>
             </w:r>
             <w:r>
               <w:rPr>
@@ -557,7 +605,7 @@
         </w:tc>
         <w:tc>
           <w:tcPr>
-            <w:tcW w:w="2174" w:type="pct"/>
+            <w:tcW w:w="2132" w:type="dxa"/>
             <w:gridSpan w:val="2"/>
             <w:shd w:val="clear" w:color="auto" w:fill="auto"/>
             <w:vAlign w:val="center"/>
@@ -570,30 +618,44 @@
         </w:tc>
       </w:tr>
       <w:tr>
+        <w:tblPrEx>
+          <w:tblCellMar>
+            <w:top w:w="0" w:type="dxa"/>
+            <w:left w:w="70" w:type="dxa"/>
+            <w:bottom w:w="0" w:type="dxa"/>
+            <w:right w:w="70" w:type="dxa"/>
+          </w:tblCellMar>
+        </w:tblPrEx>
         <w:trPr>
           <w:cantSplit/>
-          <w:trHeight w:val="20"/>
+          <w:trHeight w:val="20" w:hRule="atLeast"/>
         </w:trPr>
         <w:tc>
           <w:tcPr>
-            <w:tcW w:w="618" w:type="pct"/>
+            <w:tcW w:w="606" w:type="dxa"/>
             <w:shd w:val="clear" w:color="auto" w:fill="auto"/>
             <w:vAlign w:val="center"/>
           </w:tcPr>
           <w:p>
             <w:r>
-              <w:object w:dxaOrig="225" w:dyaOrig="225" w14:anchorId="3BFA0AA4">
-                <v:shape id="_x0000_i1080" type="#_x0000_t75" style="width:22pt;height:18pt" o:ole="">
-                  <v:imagedata r:id="rId9" o:title=""/>
+              <w:object>
+                <v:shape id="_x0000_i1049" o:spt="201" alt="" type="#_x0000_t201" style="height:18pt;width:21.75pt;" o:ole="t" filled="f" o:preferrelative="t" stroked="f" coordsize="21600,21600">
+                  <v:path/>
+                  <v:fill on="f" focussize="0,0"/>
+                  <v:stroke on="f"/>
+                  <v:imagedata r:id="rId7" o:title=""/>
+                  <o:lock v:ext="edit" aspectratio="t"/>
+                  <w10:wrap type="none"/>
+                  <w10:anchorlock/>
                 </v:shape>
-                <w:control r:id="rId12" w:name="CheckBox2111111111111111" w:shapeid="_x0000_i1080"/>
+                <w:control r:id="rId10" w:name="CheckBox2111111111111111" w:shapeid="_x0000_i1049"/>
               </w:object>
             </w:r>
           </w:p>
         </w:tc>
         <w:tc>
           <w:tcPr>
-            <w:tcW w:w="2208" w:type="pct"/>
+            <w:tcW w:w="2166" w:type="dxa"/>
             <w:shd w:val="clear" w:color="auto" w:fill="auto"/>
             <w:vAlign w:val="center"/>
           </w:tcPr>
@@ -611,24 +673,30 @@
         </w:tc>
         <w:tc>
           <w:tcPr>
-            <w:tcW w:w="715" w:type="pct"/>
+            <w:tcW w:w="751" w:type="dxa"/>
             <w:shd w:val="clear" w:color="auto" w:fill="auto"/>
             <w:vAlign w:val="center"/>
           </w:tcPr>
           <w:p>
             <w:r>
-              <w:object w:dxaOrig="225" w:dyaOrig="225" w14:anchorId="02771C02">
-                <v:shape id="_x0000_i1059" type="#_x0000_t75" style="width:22pt;height:18pt" o:ole="">
+              <w:object>
+                <v:shape id="_x0000_i1050" o:spt="201" alt="" type="#_x0000_t201" style="height:18pt;width:21.75pt;" o:ole="t" filled="f" o:preferrelative="t" stroked="f" coordsize="21600,21600">
+                  <v:path/>
+                  <v:fill on="f" focussize="0,0"/>
+                  <v:stroke on="f"/>
                   <v:imagedata r:id="rId9" o:title=""/>
+                  <o:lock v:ext="edit" aspectratio="t"/>
+                  <w10:wrap type="none"/>
+                  <w10:anchorlock/>
                 </v:shape>
-                <w:control r:id="rId13" w:name="CheckBox2125111111111111" w:shapeid="_x0000_i1059"/>
+                <w:control r:id="rId11" w:name="CheckBox2125111111111111" w:shapeid="_x0000_i1050"/>
               </w:object>
             </w:r>
           </w:p>
         </w:tc>
         <w:tc>
           <w:tcPr>
-            <w:tcW w:w="1458" w:type="pct"/>
+            <w:tcW w:w="1381" w:type="dxa"/>
             <w:shd w:val="clear" w:color="auto" w:fill="auto"/>
             <w:vAlign w:val="center"/>
           </w:tcPr>
@@ -646,20 +714,28 @@
         </w:tc>
       </w:tr>
       <w:tr>
+        <w:tblPrEx>
+          <w:tblCellMar>
+            <w:top w:w="0" w:type="dxa"/>
+            <w:left w:w="70" w:type="dxa"/>
+            <w:bottom w:w="0" w:type="dxa"/>
+            <w:right w:w="70" w:type="dxa"/>
+          </w:tblCellMar>
+        </w:tblPrEx>
         <w:trPr>
           <w:cantSplit/>
-          <w:trHeight w:val="20"/>
+          <w:trHeight w:val="20" w:hRule="atLeast"/>
         </w:trPr>
         <w:tc>
           <w:tcPr>
-            <w:tcW w:w="2826" w:type="pct"/>
+            <w:tcW w:w="2772" w:type="dxa"/>
             <w:gridSpan w:val="2"/>
             <w:shd w:val="clear" w:color="auto" w:fill="auto"/>
             <w:vAlign w:val="center"/>
           </w:tcPr>
           <w:p>
             <w:r>
-              <w:t>GB4824</w:t>
+              <w:t>GB 4824</w:t>
             </w:r>
             <w:r>
               <w:rPr>
@@ -671,7 +747,7 @@
         </w:tc>
         <w:tc>
           <w:tcPr>
-            <w:tcW w:w="2174" w:type="pct"/>
+            <w:tcW w:w="2132" w:type="dxa"/>
             <w:gridSpan w:val="2"/>
             <w:shd w:val="clear" w:color="auto" w:fill="auto"/>
             <w:vAlign w:val="center"/>
@@ -680,30 +756,44 @@
         </w:tc>
       </w:tr>
       <w:tr>
+        <w:tblPrEx>
+          <w:tblCellMar>
+            <w:top w:w="0" w:type="dxa"/>
+            <w:left w:w="70" w:type="dxa"/>
+            <w:bottom w:w="0" w:type="dxa"/>
+            <w:right w:w="70" w:type="dxa"/>
+          </w:tblCellMar>
+        </w:tblPrEx>
         <w:trPr>
           <w:cantSplit/>
-          <w:trHeight w:val="20"/>
+          <w:trHeight w:val="20" w:hRule="atLeast"/>
         </w:trPr>
         <w:tc>
           <w:tcPr>
-            <w:tcW w:w="618" w:type="pct"/>
+            <w:tcW w:w="606" w:type="dxa"/>
             <w:shd w:val="clear" w:color="auto" w:fill="auto"/>
             <w:vAlign w:val="center"/>
           </w:tcPr>
           <w:p>
             <w:r>
-              <w:object w:dxaOrig="225" w:dyaOrig="225" w14:anchorId="2E7A37D1">
-                <v:shape id="_x0000_i1081" type="#_x0000_t75" style="width:22pt;height:18pt" o:ole="">
+              <w:object>
+                <v:shape id="_x0000_i1051" o:spt="201" alt="" type="#_x0000_t201" style="height:18pt;width:21.75pt;" o:ole="t" filled="f" o:preferrelative="t" stroked="f" coordsize="21600,21600">
+                  <v:path/>
+                  <v:fill on="f" focussize="0,0"/>
+                  <v:stroke on="f"/>
                   <v:imagedata r:id="rId9" o:title=""/>
+                  <o:lock v:ext="edit" aspectratio="t"/>
+                  <w10:wrap type="none"/>
+                  <w10:anchorlock/>
                 </v:shape>
-                <w:control r:id="rId14" w:name="CheckBox2131111111111111" w:shapeid="_x0000_i1081"/>
+                <w:control r:id="rId12" w:name="CheckBox2131111111111111" w:shapeid="_x0000_i1051"/>
               </w:object>
             </w:r>
           </w:p>
         </w:tc>
         <w:tc>
           <w:tcPr>
-            <w:tcW w:w="2208" w:type="pct"/>
+            <w:tcW w:w="2166" w:type="dxa"/>
             <w:shd w:val="clear" w:color="auto" w:fill="auto"/>
             <w:vAlign w:val="center"/>
           </w:tcPr>
@@ -721,24 +811,30 @@
         </w:tc>
         <w:tc>
           <w:tcPr>
-            <w:tcW w:w="766" w:type="pct"/>
+            <w:tcW w:w="751" w:type="dxa"/>
             <w:shd w:val="clear" w:color="auto" w:fill="auto"/>
             <w:vAlign w:val="center"/>
           </w:tcPr>
           <w:p>
             <w:r>
-              <w:object w:dxaOrig="225" w:dyaOrig="225" w14:anchorId="21BC2485">
-                <v:shape id="_x0000_i1063" type="#_x0000_t75" style="width:22pt;height:18pt" o:ole="">
-                  <v:imagedata r:id="rId9" o:title=""/>
+              <w:object>
+                <v:shape id="_x0000_i1052" o:spt="201" alt="" type="#_x0000_t201" style="height:18pt;width:21.75pt;" o:ole="t" filled="f" o:preferrelative="t" stroked="f" coordsize="21600,21600">
+                  <v:path/>
+                  <v:fill on="f" focussize="0,0"/>
+                  <v:stroke on="f"/>
+                  <v:imagedata r:id="rId7" o:title=""/>
+                  <o:lock v:ext="edit" aspectratio="t"/>
+                  <w10:wrap type="none"/>
+                  <w10:anchorlock/>
                 </v:shape>
-                <w:control r:id="rId15" w:name="CheckBox2141111111111111" w:shapeid="_x0000_i1063"/>
+                <w:control r:id="rId13" w:name="CheckBox2141111111111111" w:shapeid="_x0000_i1052"/>
               </w:object>
             </w:r>
           </w:p>
         </w:tc>
         <w:tc>
           <w:tcPr>
-            <w:tcW w:w="1408" w:type="pct"/>
+            <w:tcW w:w="1381" w:type="dxa"/>
             <w:shd w:val="clear" w:color="auto" w:fill="auto"/>
             <w:vAlign w:val="center"/>
           </w:tcPr>
@@ -756,30 +852,44 @@
         </w:tc>
       </w:tr>
       <w:tr>
+        <w:tblPrEx>
+          <w:tblCellMar>
+            <w:top w:w="0" w:type="dxa"/>
+            <w:left w:w="70" w:type="dxa"/>
+            <w:bottom w:w="0" w:type="dxa"/>
+            <w:right w:w="70" w:type="dxa"/>
+          </w:tblCellMar>
+        </w:tblPrEx>
         <w:trPr>
           <w:cantSplit/>
-          <w:trHeight w:val="20"/>
+          <w:trHeight w:val="20" w:hRule="atLeast"/>
         </w:trPr>
         <w:tc>
           <w:tcPr>
-            <w:tcW w:w="618" w:type="pct"/>
+            <w:tcW w:w="606" w:type="dxa"/>
             <w:shd w:val="clear" w:color="auto" w:fill="auto"/>
             <w:vAlign w:val="center"/>
           </w:tcPr>
           <w:p>
             <w:r>
-              <w:object w:dxaOrig="225" w:dyaOrig="225" w14:anchorId="49D1D9C2">
-                <v:shape id="_x0000_i1065" type="#_x0000_t75" style="width:22pt;height:18pt" o:ole="">
+              <w:object>
+                <v:shape id="_x0000_i1053" o:spt="201" alt="" type="#_x0000_t201" style="height:18pt;width:21.75pt;" o:ole="t" filled="f" o:preferrelative="t" stroked="f" coordsize="21600,21600">
+                  <v:path/>
+                  <v:fill on="f" focussize="0,0"/>
+                  <v:stroke on="f"/>
                   <v:imagedata r:id="rId9" o:title=""/>
+                  <o:lock v:ext="edit" aspectratio="t"/>
+                  <w10:wrap type="none"/>
+                  <w10:anchorlock/>
                 </v:shape>
-                <w:control r:id="rId16" w:name="CheckBox21311111111111111" w:shapeid="_x0000_i1065"/>
+                <w:control r:id="rId14" w:name="CheckBox21311111111111111" w:shapeid="_x0000_i1053"/>
               </w:object>
             </w:r>
           </w:p>
         </w:tc>
         <w:tc>
           <w:tcPr>
-            <w:tcW w:w="4382" w:type="pct"/>
+            <w:tcW w:w="4298" w:type="dxa"/>
             <w:gridSpan w:val="3"/>
             <w:shd w:val="clear" w:color="auto" w:fill="auto"/>
             <w:vAlign w:val="center"/>
@@ -790,7 +900,7 @@
             </w:r>
             <w:r>
               <w:rPr>
-                <w:rFonts w:hAnsi="宋体" w:hint="eastAsia"/>
+                <w:rFonts w:hint="eastAsia" w:hAnsi="宋体"/>
               </w:rPr>
               <w:t>型专用设备或系统</w:t>
             </w:r>
@@ -801,7 +911,7 @@
     <w:p/>
     <w:p>
       <w:pPr>
-        <w:pStyle w:val="3"/>
+        <w:pStyle w:val="4"/>
       </w:pPr>
       <w:r>
         <w:t>试验场地</w:t>
@@ -809,31 +919,52 @@
     </w:p>
     <w:tbl>
       <w:tblPr>
-        <w:tblpPr w:leftFromText="180" w:rightFromText="180" w:vertAnchor="text" w:tblpY="1"/>
-        <w:tblOverlap w:val="never"/>
+        <w:tblStyle w:val="10"/>
         <w:tblW w:w="0" w:type="auto"/>
-        <w:tblLook w:val="01E0" w:firstRow="1" w:lastRow="1" w:firstColumn="1" w:lastColumn="1" w:noHBand="0" w:noVBand="0"/>
+        <w:tblInd w:w="0" w:type="dxa"/>
+        <w:tblLayout w:type="autofit"/>
+        <w:tblCellMar>
+          <w:top w:w="0" w:type="dxa"/>
+          <w:left w:w="108" w:type="dxa"/>
+          <w:bottom w:w="0" w:type="dxa"/>
+          <w:right w:w="108" w:type="dxa"/>
+        </w:tblCellMar>
       </w:tblPr>
       <w:tblGrid>
         <w:gridCol w:w="651"/>
         <w:gridCol w:w="3240"/>
       </w:tblGrid>
       <w:tr>
+        <w:tblPrEx>
+          <w:tblCellMar>
+            <w:top w:w="0" w:type="dxa"/>
+            <w:left w:w="108" w:type="dxa"/>
+            <w:bottom w:w="0" w:type="dxa"/>
+            <w:right w:w="108" w:type="dxa"/>
+          </w:tblCellMar>
+        </w:tblPrEx>
         <w:trPr>
-          <w:trHeight w:val="320"/>
+          <w:trHeight w:val="320" w:hRule="atLeast"/>
         </w:trPr>
         <w:tc>
           <w:tcPr>
             <w:tcW w:w="651" w:type="dxa"/>
-            <w:vAlign w:val="center"/>
-          </w:tcPr>
-          <w:p>
-            <w:r>
-              <w:object w:dxaOrig="225" w:dyaOrig="225" w14:anchorId="129BC058">
-                <v:shape id="_x0000_i1067" type="#_x0000_t75" style="width:22pt;height:18pt" o:ole="">
+            <w:noWrap w:val="0"/>
+            <w:vAlign w:val="center"/>
+          </w:tcPr>
+          <w:p>
+            <w:r>
+              <w:object>
+                <v:shape id="_x0000_i1054" o:spt="201" alt="" type="#_x0000_t201" style="height:18pt;width:21.75pt;" o:ole="t" filled="f" o:preferrelative="t" stroked="f" coordsize="21600,21600">
+                  <v:path/>
+                  <v:fill on="f" focussize="0,0"/>
+                  <v:stroke on="f"/>
                   <v:imagedata r:id="rId9" o:title=""/>
+                  <o:lock v:ext="edit" aspectratio="t"/>
+                  <w10:wrap type="none"/>
+                  <w10:anchorlock/>
                 </v:shape>
-                <w:control r:id="rId17" w:name="CheckBox2152111111111113" w:shapeid="_x0000_i1067"/>
+                <w:control r:id="rId15" w:name="CheckBox2152111111111113" w:shapeid="_x0000_i1054"/>
               </w:object>
             </w:r>
           </w:p>
@@ -841,12 +972,13 @@
         <w:tc>
           <w:tcPr>
             <w:tcW w:w="3240" w:type="dxa"/>
+            <w:noWrap w:val="0"/>
             <w:vAlign w:val="center"/>
           </w:tcPr>
           <w:p>
             <w:r>
               <w:rPr>
-                <w:rFonts w:hAnsi="宋体" w:hint="eastAsia"/>
+                <w:rFonts w:hint="eastAsia" w:hAnsi="宋体"/>
               </w:rPr>
               <w:t>普通</w:t>
             </w:r>
@@ -860,21 +992,36 @@
         </w:tc>
       </w:tr>
       <w:tr>
+        <w:tblPrEx>
+          <w:tblCellMar>
+            <w:top w:w="0" w:type="dxa"/>
+            <w:left w:w="108" w:type="dxa"/>
+            <w:bottom w:w="0" w:type="dxa"/>
+            <w:right w:w="108" w:type="dxa"/>
+          </w:tblCellMar>
+        </w:tblPrEx>
         <w:trPr>
-          <w:trHeight w:val="320"/>
+          <w:trHeight w:val="320" w:hRule="atLeast"/>
         </w:trPr>
         <w:tc>
           <w:tcPr>
             <w:tcW w:w="651" w:type="dxa"/>
-            <w:vAlign w:val="center"/>
-          </w:tcPr>
-          <w:p>
-            <w:r>
-              <w:object w:dxaOrig="225" w:dyaOrig="225" w14:anchorId="7C2EB3C7">
-                <v:shape id="_x0000_i1069" type="#_x0000_t75" style="width:22pt;height:18pt" o:ole="">
+            <w:noWrap w:val="0"/>
+            <w:vAlign w:val="center"/>
+          </w:tcPr>
+          <w:p>
+            <w:r>
+              <w:object>
+                <v:shape id="_x0000_i1055" o:spt="201" alt="" type="#_x0000_t201" style="height:18pt;width:21.75pt;" o:ole="t" filled="f" o:preferrelative="t" stroked="f" coordsize="21600,21600">
+                  <v:path/>
+                  <v:fill on="f" focussize="0,0"/>
+                  <v:stroke on="f"/>
                   <v:imagedata r:id="rId9" o:title=""/>
+                  <o:lock v:ext="edit" aspectratio="t"/>
+                  <w10:wrap type="none"/>
+                  <w10:anchorlock/>
                 </v:shape>
-                <w:control r:id="rId18" w:name="CheckBox2162111111111114" w:shapeid="_x0000_i1069"/>
+                <w:control r:id="rId16" w:name="CheckBox2162111111111114" w:shapeid="_x0000_i1055"/>
               </w:object>
             </w:r>
           </w:p>
@@ -882,6 +1029,7 @@
         <w:tc>
           <w:tcPr>
             <w:tcW w:w="3240" w:type="dxa"/>
+            <w:noWrap w:val="0"/>
             <w:vAlign w:val="center"/>
           </w:tcPr>
           <w:p>
@@ -895,21 +1043,36 @@
         </w:tc>
       </w:tr>
       <w:tr>
+        <w:tblPrEx>
+          <w:tblCellMar>
+            <w:top w:w="0" w:type="dxa"/>
+            <w:left w:w="108" w:type="dxa"/>
+            <w:bottom w:w="0" w:type="dxa"/>
+            <w:right w:w="108" w:type="dxa"/>
+          </w:tblCellMar>
+        </w:tblPrEx>
         <w:trPr>
-          <w:trHeight w:val="320"/>
+          <w:trHeight w:val="320" w:hRule="atLeast"/>
         </w:trPr>
         <w:tc>
           <w:tcPr>
             <w:tcW w:w="651" w:type="dxa"/>
-            <w:vAlign w:val="center"/>
-          </w:tcPr>
-          <w:p>
-            <w:r>
-              <w:object w:dxaOrig="225" w:dyaOrig="225" w14:anchorId="26B3C1E5">
-                <v:shape id="_x0000_i1071" type="#_x0000_t75" style="width:22pt;height:18pt" o:ole="">
+            <w:noWrap w:val="0"/>
+            <w:vAlign w:val="center"/>
+          </w:tcPr>
+          <w:p>
+            <w:r>
+              <w:object>
+                <v:shape id="_x0000_i1056" o:spt="201" alt="" type="#_x0000_t201" style="height:18pt;width:21.75pt;" o:ole="t" filled="f" o:preferrelative="t" stroked="f" coordsize="21600,21600">
+                  <v:path/>
+                  <v:fill on="f" focussize="0,0"/>
+                  <v:stroke on="f"/>
                   <v:imagedata r:id="rId9" o:title=""/>
+                  <o:lock v:ext="edit" aspectratio="t"/>
+                  <w10:wrap type="none"/>
+                  <w10:anchorlock/>
                 </v:shape>
-                <w:control r:id="rId19" w:name="CheckBox21621111111111113" w:shapeid="_x0000_i1071"/>
+                <w:control r:id="rId17" w:name="CheckBox21621111111111113" w:shapeid="_x0000_i1056"/>
               </w:object>
             </w:r>
           </w:p>
@@ -917,22 +1080,13 @@
         <w:tc>
           <w:tcPr>
             <w:tcW w:w="3240" w:type="dxa"/>
-            <w:vAlign w:val="center"/>
-          </w:tcPr>
-          <w:p>
-            <w:smartTag w:uri="urn:schemas-microsoft-com:office:smarttags" w:element="chmetcnv">
-              <w:smartTagPr>
-                <w:attr w:name="UnitName" w:val="m"/>
-                <w:attr w:name="SourceValue" w:val="3"/>
-                <w:attr w:name="HasSpace" w:val="False"/>
-                <w:attr w:name="Negative" w:val="False"/>
-                <w:attr w:name="NumberType" w:val="1"/>
-                <w:attr w:name="TCSC" w:val="0"/>
-              </w:smartTagPr>
-              <w:r>
-                <w:t>3m</w:t>
-              </w:r>
-            </w:smartTag>
+            <w:noWrap w:val="0"/>
+            <w:vAlign w:val="center"/>
+          </w:tcPr>
+          <w:p>
+            <w:r>
+              <w:t>3m</w:t>
+            </w:r>
             <w:r>
               <w:rPr>
                 <w:rFonts w:hAnsi="宋体"/>
@@ -942,53 +1096,59 @@
           </w:p>
         </w:tc>
       </w:tr>
-      <w:bookmarkStart w:id="5" w:name="_GoBack"/>
       <w:tr>
+        <w:tblPrEx>
+          <w:tblCellMar>
+            <w:top w:w="0" w:type="dxa"/>
+            <w:left w:w="108" w:type="dxa"/>
+            <w:bottom w:w="0" w:type="dxa"/>
+            <w:right w:w="108" w:type="dxa"/>
+          </w:tblCellMar>
+        </w:tblPrEx>
         <w:trPr>
-          <w:trHeight w:val="320"/>
+          <w:trHeight w:val="320" w:hRule="atLeast"/>
         </w:trPr>
         <w:tc>
           <w:tcPr>
             <w:tcW w:w="651" w:type="dxa"/>
-            <w:vAlign w:val="center"/>
-          </w:tcPr>
-          <w:p>
-            <w:r>
-              <w:object w:dxaOrig="225" w:dyaOrig="225" w14:anchorId="5922378C">
-                <v:shape id="_x0000_i1082" type="#_x0000_t75" style="width:22pt;height:18pt" o:ole="">
-                  <v:imagedata r:id="rId9" o:title=""/>
+            <w:noWrap w:val="0"/>
+            <w:vAlign w:val="center"/>
+          </w:tcPr>
+          <w:p>
+            <w:bookmarkStart w:id="5" w:name="_1493201419"/>
+            <w:bookmarkEnd w:id="5"/>
+            <w:r>
+              <w:object>
+                <v:shape id="_x0000_i1057" o:spt="201" alt="" type="#_x0000_t201" style="height:18pt;width:21.75pt;" o:ole="t" filled="f" o:preferrelative="t" stroked="f" coordsize="21600,21600">
+                  <v:path/>
+                  <v:fill on="f" focussize="0,0"/>
+                  <v:stroke on="f"/>
+                  <v:imagedata r:id="rId7" o:title=""/>
+                  <o:lock v:ext="edit" aspectratio="t"/>
+                  <w10:wrap type="none"/>
+                  <w10:anchorlock/>
                 </v:shape>
-                <w:control r:id="rId20" w:name="CheckBox217211111111112113" w:shapeid="_x0000_i1082"/>
+                <w:control r:id="rId18" w:name="CheckBox217211111111112113" w:shapeid="_x0000_i1057"/>
               </w:object>
             </w:r>
-            <w:bookmarkEnd w:id="5"/>
           </w:p>
         </w:tc>
         <w:tc>
           <w:tcPr>
             <w:tcW w:w="3240" w:type="dxa"/>
-            <w:vAlign w:val="center"/>
-          </w:tcPr>
-          <w:p>
-            <w:smartTag w:uri="urn:schemas-microsoft-com:office:smarttags" w:element="chmetcnv">
-              <w:smartTagPr>
-                <w:attr w:name="UnitName" w:val="m"/>
-                <w:attr w:name="SourceValue" w:val="10"/>
-                <w:attr w:name="HasSpace" w:val="False"/>
-                <w:attr w:name="Negative" w:val="False"/>
-                <w:attr w:name="NumberType" w:val="1"/>
-                <w:attr w:name="TCSC" w:val="0"/>
-              </w:smartTagPr>
-              <w:r>
-                <w:rPr>
-                  <w:rFonts w:hint="eastAsia"/>
-                </w:rPr>
-                <w:t>10</w:t>
-              </w:r>
-              <w:r>
-                <w:t>m</w:t>
-              </w:r>
-            </w:smartTag>
+            <w:noWrap w:val="0"/>
+            <w:vAlign w:val="center"/>
+          </w:tcPr>
+          <w:p>
+            <w:r>
+              <w:rPr>
+                <w:rFonts w:hint="eastAsia"/>
+              </w:rPr>
+              <w:t>10</w:t>
+            </w:r>
+            <w:r>
+              <w:t>m</w:t>
+            </w:r>
             <w:r>
               <w:rPr>
                 <w:rFonts w:hAnsi="宋体"/>
@@ -999,21 +1159,36 @@
         </w:tc>
       </w:tr>
       <w:tr>
+        <w:tblPrEx>
+          <w:tblCellMar>
+            <w:top w:w="0" w:type="dxa"/>
+            <w:left w:w="108" w:type="dxa"/>
+            <w:bottom w:w="0" w:type="dxa"/>
+            <w:right w:w="108" w:type="dxa"/>
+          </w:tblCellMar>
+        </w:tblPrEx>
         <w:trPr>
-          <w:trHeight w:val="320"/>
+          <w:trHeight w:val="320" w:hRule="atLeast"/>
         </w:trPr>
         <w:tc>
           <w:tcPr>
             <w:tcW w:w="651" w:type="dxa"/>
-            <w:vAlign w:val="center"/>
-          </w:tcPr>
-          <w:p>
-            <w:r>
-              <w:object w:dxaOrig="225" w:dyaOrig="225" w14:anchorId="10B9C908">
-                <v:shape id="_x0000_i1075" type="#_x0000_t75" style="width:22pt;height:18pt" o:ole="">
+            <w:noWrap w:val="0"/>
+            <w:vAlign w:val="center"/>
+          </w:tcPr>
+          <w:p>
+            <w:r>
+              <w:object>
+                <v:shape id="_x0000_i1058" o:spt="201" alt="" type="#_x0000_t201" style="height:18pt;width:21.75pt;" o:ole="t" filled="f" o:preferrelative="t" stroked="f" coordsize="21600,21600">
+                  <v:path/>
+                  <v:fill on="f" focussize="0,0"/>
+                  <v:stroke on="f"/>
                   <v:imagedata r:id="rId9" o:title=""/>
+                  <o:lock v:ext="edit" aspectratio="t"/>
+                  <w10:wrap type="none"/>
+                  <w10:anchorlock/>
                 </v:shape>
-                <w:control r:id="rId21" w:name="CheckBox21721111111111313" w:shapeid="_x0000_i1075"/>
+                <w:control r:id="rId19" w:name="CheckBox21721111111111313" w:shapeid="_x0000_i1058"/>
               </w:object>
             </w:r>
           </w:p>
@@ -1022,8 +1197,9 @@
           <w:tcPr>
             <w:tcW w:w="3240" w:type="dxa"/>
             <w:tcBorders>
-              <w:bottom w:val="single" w:sz="4" w:space="0" w:color="auto"/>
+              <w:bottom w:val="single" w:color="auto" w:sz="4" w:space="0"/>
             </w:tcBorders>
+            <w:noWrap w:val="0"/>
             <w:vAlign w:val="center"/>
           </w:tcPr>
           <w:p/>
@@ -1032,27 +1208,14 @@
     </w:tbl>
     <w:p>
       <w:pPr>
-        <w:rPr>
-          <w:rFonts w:hAnsi="宋体"/>
-        </w:rPr>
+        <w:pStyle w:val="4"/>
       </w:pPr>
-    </w:p>
-    <w:p>
-      <w:pPr>
-        <w:rPr>
-          <w:rFonts w:hAnsi="宋体"/>
-        </w:rPr>
-      </w:pPr>
-    </w:p>
-    <w:p>
-      <w:pPr>
-        <w:pStyle w:val="3"/>
-      </w:pPr>
+      <w:bookmarkStart w:id="9" w:name="_GoBack"/>
+      <w:bookmarkEnd w:id="9"/>
       <w:r>
         <w:br w:type="page"/>
       </w:r>
       <w:r>
-        <w:lastRenderedPageBreak/>
         <w:t>试验数据</w:t>
       </w:r>
     </w:p>
@@ -1073,7 +1236,7 @@
     </w:p>
     <w:p>
       <w:pPr>
-        <w:pStyle w:val="3"/>
+        <w:pStyle w:val="4"/>
       </w:pPr>
       <w:r>
         <w:t>试验布置</w:t>
@@ -1090,19 +1253,7 @@
         <w:rPr>
           <w:rFonts w:hint="eastAsia"/>
         </w:rPr>
-        <w:t>试验连接图</w:t>
-      </w:r>
-      <w:r>
-        <w:rPr>
-          <w:rFonts w:hint="eastAsia"/>
-        </w:rPr>
-        <w:t xml:space="preserve"> </w:t>
-      </w:r>
-      <w:r>
-        <w:rPr>
-          <w:rFonts w:hint="eastAsia"/>
-        </w:rPr>
-        <w:t>示意图</w:t>
+        <w:t>试验连接图 示意图</w:t>
       </w:r>
     </w:p>
     <w:p>
@@ -1111,7 +1262,7 @@
     </w:p>
     <w:p>
       <w:pPr>
-        <w:pStyle w:val="TOC1"/>
+        <w:pStyle w:val="9"/>
         <w:jc w:val="both"/>
       </w:pPr>
     </w:p>
@@ -1120,19 +1271,7 @@
         <w:rPr>
           <w:rFonts w:hint="eastAsia"/>
         </w:rPr>
-        <w:t>试验布置图</w:t>
-      </w:r>
-      <w:r>
-        <w:rPr>
-          <w:rFonts w:hint="eastAsia"/>
-        </w:rPr>
-        <w:t xml:space="preserve"> </w:t>
-      </w:r>
-      <w:r>
-        <w:rPr>
-          <w:rFonts w:hint="eastAsia"/>
-        </w:rPr>
-        <w:t>照片</w:t>
+        <w:t>试验布置图 照片</w:t>
       </w:r>
     </w:p>
     <w:p>
@@ -1168,122 +1307,84 @@
     <w:sectPr>
       <w:pgSz w:w="11906" w:h="16838"/>
       <w:pgMar w:top="720" w:right="720" w:bottom="720" w:left="720" w:header="851" w:footer="992" w:gutter="0"/>
-      <w:cols w:space="425"/>
-      <w:docGrid w:type="lines" w:linePitch="312"/>
+      <w:cols w:space="425" w:num="1"/>
+      <w:docGrid w:type="lines" w:linePitch="312" w:charSpace="0"/>
     </w:sectPr>
   </w:body>
 </w:document>
 </file>
 
-<file path=word/endnotes.xml><?xml version="1.0" encoding="utf-8"?>
-<w:endnotes xmlns:wpc="http://schemas.microsoft.com/office/word/2010/wordprocessingCanvas" xmlns:cx="http://schemas.microsoft.com/office/drawing/2014/chartex" xmlns:cx1="http://schemas.microsoft.com/office/drawing/2015/9/8/chartex" xmlns:cx2="http://schemas.microsoft.com/office/drawing/2015/10/21/chartex" xmlns:cx3="http://schemas.microsoft.com/office/drawing/2016/5/9/chartex" xmlns:cx4="http://schemas.microsoft.com/office/drawing/2016/5/10/chartex" xmlns:cx5="http://schemas.microsoft.com/office/drawing/2016/5/11/chartex" xmlns:cx6="http://schemas.microsoft.com/office/drawing/2016/5/12/chartex" xmlns:cx7="http://schemas.microsoft.com/office/drawing/2016/5/13/chartex" xmlns:cx8="http://schemas.microsoft.com/office/drawing/2016/5/14/chartex" xmlns:mc="http://schemas.openxmlformats.org/markup-compatibility/2006" xmlns:aink="http://schemas.microsoft.com/office/drawing/2016/ink" xmlns:am3d="http://schemas.microsoft.com/office/drawing/2017/model3d" xmlns:o="urn:schemas-microsoft-com:office:office" xmlns:r="http://schemas.openxmlformats.org/officeDocument/2006/relationships" xmlns:m="http://schemas.openxmlformats.org/officeDocument/2006/math" xmlns:v="urn:schemas-microsoft-com:vml" xmlns:wp14="http://schemas.microsoft.com/office/word/2010/wordprocessingDrawing" xmlns:wp="http://schemas.openxmlformats.org/drawingml/2006/wordprocessingDrawing" xmlns:w10="urn:schemas-microsoft-com:office:word" xmlns:w="http://schemas.openxmlformats.org/wordprocessingml/2006/main" xmlns:w14="http://schemas.microsoft.com/office/word/2010/wordml" xmlns:w15="http://schemas.microsoft.com/office/word/2012/wordml" xmlns:w16cid="http://schemas.microsoft.com/office/word/2016/wordml/cid" xmlns:w16se="http://schemas.microsoft.com/office/word/2015/wordml/symex" xmlns:wpg="http://schemas.microsoft.com/office/word/2010/wordprocessingGroup" xmlns:wpi="http://schemas.microsoft.com/office/word/2010/wordprocessingInk" xmlns:wne="http://schemas.microsoft.com/office/word/2006/wordml" xmlns:wps="http://schemas.microsoft.com/office/word/2010/wordprocessingShape" mc:Ignorable="w14 w15 w16se w16cid wp14">
-  <w:endnote w:type="separator" w:id="-1">
-    <w:p>
-      <w:r>
-        <w:separator/>
-      </w:r>
-    </w:p>
-  </w:endnote>
-  <w:endnote w:type="continuationSeparator" w:id="0">
-    <w:p>
-      <w:r>
-        <w:continuationSeparator/>
-      </w:r>
-    </w:p>
-  </w:endnote>
-</w:endnotes>
-</file>
-
-<file path=word/footnotes.xml><?xml version="1.0" encoding="utf-8"?>
-<w:footnotes xmlns:wpc="http://schemas.microsoft.com/office/word/2010/wordprocessingCanvas" xmlns:cx="http://schemas.microsoft.com/office/drawing/2014/chartex" xmlns:cx1="http://schemas.microsoft.com/office/drawing/2015/9/8/chartex" xmlns:cx2="http://schemas.microsoft.com/office/drawing/2015/10/21/chartex" xmlns:cx3="http://schemas.microsoft.com/office/drawing/2016/5/9/chartex" xmlns:cx4="http://schemas.microsoft.com/office/drawing/2016/5/10/chartex" xmlns:cx5="http://schemas.microsoft.com/office/drawing/2016/5/11/chartex" xmlns:cx6="http://schemas.microsoft.com/office/drawing/2016/5/12/chartex" xmlns:cx7="http://schemas.microsoft.com/office/drawing/2016/5/13/chartex" xmlns:cx8="http://schemas.microsoft.com/office/drawing/2016/5/14/chartex" xmlns:mc="http://schemas.openxmlformats.org/markup-compatibility/2006" xmlns:aink="http://schemas.microsoft.com/office/drawing/2016/ink" xmlns:am3d="http://schemas.microsoft.com/office/drawing/2017/model3d" xmlns:o="urn:schemas-microsoft-com:office:office" xmlns:r="http://schemas.openxmlformats.org/officeDocument/2006/relationships" xmlns:m="http://schemas.openxmlformats.org/officeDocument/2006/math" xmlns:v="urn:schemas-microsoft-com:vml" xmlns:wp14="http://schemas.microsoft.com/office/word/2010/wordprocessingDrawing" xmlns:wp="http://schemas.openxmlformats.org/drawingml/2006/wordprocessingDrawing" xmlns:w10="urn:schemas-microsoft-com:office:word" xmlns:w="http://schemas.openxmlformats.org/wordprocessingml/2006/main" xmlns:w14="http://schemas.microsoft.com/office/word/2010/wordml" xmlns:w15="http://schemas.microsoft.com/office/word/2012/wordml" xmlns:w16cid="http://schemas.microsoft.com/office/word/2016/wordml/cid" xmlns:w16se="http://schemas.microsoft.com/office/word/2015/wordml/symex" xmlns:wpg="http://schemas.microsoft.com/office/word/2010/wordprocessingGroup" xmlns:wpi="http://schemas.microsoft.com/office/word/2010/wordprocessingInk" xmlns:wne="http://schemas.microsoft.com/office/word/2006/wordml" xmlns:wps="http://schemas.microsoft.com/office/word/2010/wordprocessingShape" mc:Ignorable="w14 w15 w16se w16cid wp14">
-  <w:footnote w:type="separator" w:id="-1">
-    <w:p>
-      <w:r>
-        <w:separator/>
-      </w:r>
-    </w:p>
-  </w:footnote>
-  <w:footnote w:type="continuationSeparator" w:id="0">
-    <w:p>
-      <w:r>
-        <w:continuationSeparator/>
-      </w:r>
-    </w:p>
-  </w:footnote>
-</w:footnotes>
-</file>
-
 <file path=word/numbering.xml><?xml version="1.0" encoding="utf-8"?>
-<w:numbering xmlns:wpc="http://schemas.microsoft.com/office/word/2010/wordprocessingCanvas" xmlns:cx="http://schemas.microsoft.com/office/drawing/2014/chartex" xmlns:cx1="http://schemas.microsoft.com/office/drawing/2015/9/8/chartex" xmlns:cx2="http://schemas.microsoft.com/office/drawing/2015/10/21/chartex" xmlns:cx3="http://schemas.microsoft.com/office/drawing/2016/5/9/chartex" xmlns:cx4="http://schemas.microsoft.com/office/drawing/2016/5/10/chartex" xmlns:cx5="http://schemas.microsoft.com/office/drawing/2016/5/11/chartex" xmlns:cx6="http://schemas.microsoft.com/office/drawing/2016/5/12/chartex" xmlns:cx7="http://schemas.microsoft.com/office/drawing/2016/5/13/chartex" xmlns:cx8="http://schemas.microsoft.com/office/drawing/2016/5/14/chartex" xmlns:mc="http://schemas.openxmlformats.org/markup-compatibility/2006" xmlns:aink="http://schemas.microsoft.com/office/drawing/2016/ink" xmlns:am3d="http://schemas.microsoft.com/office/drawing/2017/model3d" xmlns:o="urn:schemas-microsoft-com:office:office" xmlns:r="http://schemas.openxmlformats.org/officeDocument/2006/relationships" xmlns:m="http://schemas.openxmlformats.org/officeDocument/2006/math" xmlns:v="urn:schemas-microsoft-com:vml" xmlns:wp14="http://schemas.microsoft.com/office/word/2010/wordprocessingDrawing" xmlns:wp="http://schemas.openxmlformats.org/drawingml/2006/wordprocessingDrawing" xmlns:w10="urn:schemas-microsoft-com:office:word" xmlns:w="http://schemas.openxmlformats.org/wordprocessingml/2006/main" xmlns:w14="http://schemas.microsoft.com/office/word/2010/wordml" xmlns:w15="http://schemas.microsoft.com/office/word/2012/wordml" xmlns:w16cid="http://schemas.microsoft.com/office/word/2016/wordml/cid" xmlns:w16se="http://schemas.microsoft.com/office/word/2015/wordml/symex" xmlns:wpg="http://schemas.microsoft.com/office/word/2010/wordprocessingGroup" xmlns:wpi="http://schemas.microsoft.com/office/word/2010/wordprocessingInk" xmlns:wne="http://schemas.microsoft.com/office/word/2006/wordml" xmlns:wps="http://schemas.microsoft.com/office/word/2010/wordprocessingShape" mc:Ignorable="w14 w15 w16se w16cid wp14">
-  <w:abstractNum w:abstractNumId="0" w15:restartNumberingAfterBreak="0">
+<w:numbering xmlns:wpc="http://schemas.microsoft.com/office/word/2010/wordprocessingCanvas" xmlns:mc="http://schemas.openxmlformats.org/markup-compatibility/2006" xmlns:o="urn:schemas-microsoft-com:office:office" xmlns:r="http://schemas.openxmlformats.org/officeDocument/2006/relationships" xmlns:m="http://schemas.openxmlformats.org/officeDocument/2006/math" xmlns:v="urn:schemas-microsoft-com:vml" xmlns:wp14="http://schemas.microsoft.com/office/word/2010/wordprocessingDrawing" xmlns:wp="http://schemas.openxmlformats.org/drawingml/2006/wordprocessingDrawing" xmlns:w10="urn:schemas-microsoft-com:office:word" xmlns:w="http://schemas.openxmlformats.org/wordprocessingml/2006/main" xmlns:w14="http://schemas.microsoft.com/office/word/2010/wordml" xmlns:wpg="http://schemas.microsoft.com/office/word/2010/wordprocessingGroup" xmlns:wpi="http://schemas.microsoft.com/office/word/2010/wordprocessingInk" xmlns:wne="http://schemas.microsoft.com/office/word/2006/wordml" xmlns:wps="http://schemas.microsoft.com/office/word/2010/wordprocessingShape" mc:Ignorable="w14 wp14">
+  <w:abstractNum w:abstractNumId="0">
     <w:nsid w:val="3DBB5D38"/>
     <w:multiLevelType w:val="multilevel"/>
-    <w:tmpl w:val="3D507ECE"/>
-    <w:lvl w:ilvl="0">
+    <w:tmpl w:val="3DBB5D38"/>
+    <w:lvl w:ilvl="0" w:tentative="0">
       <w:start w:val="1"/>
       <w:numFmt w:val="decimal"/>
-      <w:pStyle w:val="1"/>
+      <w:pStyle w:val="2"/>
       <w:lvlText w:val="%1"/>
       <w:lvlJc w:val="left"/>
       <w:pPr>
         <w:ind w:left="0" w:firstLine="0"/>
       </w:pPr>
       <w:rPr>
-        <w:rFonts w:ascii="Times New Roman" w:hAnsi="Times New Roman" w:hint="default"/>
+        <w:rFonts w:hint="default" w:ascii="Times New Roman" w:hAnsi="Times New Roman"/>
         <w:b/>
         <w:i w:val="0"/>
         <w:sz w:val="21"/>
       </w:rPr>
     </w:lvl>
-    <w:lvl w:ilvl="1">
+    <w:lvl w:ilvl="1" w:tentative="0">
       <w:start w:val="1"/>
       <w:numFmt w:val="decimal"/>
-      <w:pStyle w:val="2"/>
+      <w:pStyle w:val="3"/>
       <w:lvlText w:val="%1.%2"/>
       <w:lvlJc w:val="left"/>
       <w:pPr>
         <w:ind w:left="0" w:firstLine="0"/>
       </w:pPr>
       <w:rPr>
-        <w:rFonts w:ascii="Times New Roman" w:hAnsi="Times New Roman" w:hint="default"/>
+        <w:rFonts w:hint="default" w:ascii="Times New Roman" w:hAnsi="Times New Roman"/>
         <w:b/>
         <w:i w:val="0"/>
         <w:sz w:val="21"/>
       </w:rPr>
     </w:lvl>
-    <w:lvl w:ilvl="2">
+    <w:lvl w:ilvl="2" w:tentative="0">
       <w:start w:val="1"/>
       <w:numFmt w:val="decimal"/>
-      <w:pStyle w:val="3"/>
+      <w:pStyle w:val="4"/>
       <w:lvlText w:val="%1.%2.%3"/>
       <w:lvlJc w:val="left"/>
       <w:pPr>
         <w:ind w:left="0" w:firstLine="0"/>
       </w:pPr>
       <w:rPr>
-        <w:rFonts w:ascii="Times New Roman" w:hAnsi="Times New Roman" w:hint="default"/>
+        <w:rFonts w:hint="default" w:ascii="Times New Roman" w:hAnsi="Times New Roman"/>
         <w:b w:val="0"/>
         <w:i w:val="0"/>
         <w:sz w:val="21"/>
       </w:rPr>
     </w:lvl>
-    <w:lvl w:ilvl="3">
+    <w:lvl w:ilvl="3" w:tentative="0">
       <w:start w:val="1"/>
       <w:numFmt w:val="decimal"/>
-      <w:pStyle w:val="4"/>
+      <w:pStyle w:val="5"/>
       <w:lvlText w:val="%1.%2.%3.%4"/>
       <w:lvlJc w:val="left"/>
       <w:pPr>
         <w:ind w:left="0" w:firstLine="0"/>
       </w:pPr>
       <w:rPr>
-        <w:rFonts w:ascii="Times New Roman" w:hAnsi="Times New Roman" w:hint="default"/>
+        <w:rFonts w:hint="default" w:ascii="Times New Roman" w:hAnsi="Times New Roman"/>
         <w:b w:val="0"/>
         <w:i w:val="0"/>
         <w:sz w:val="21"/>
       </w:rPr>
     </w:lvl>
-    <w:lvl w:ilvl="4">
+    <w:lvl w:ilvl="4" w:tentative="0">
       <w:start w:val="1"/>
       <w:numFmt w:val="decimal"/>
       <w:lvlText w:val="%1.%2.%3.%4.%5"/>
@@ -1295,7 +1396,7 @@
         <w:rFonts w:hint="eastAsia"/>
       </w:rPr>
     </w:lvl>
-    <w:lvl w:ilvl="5">
+    <w:lvl w:ilvl="5" w:tentative="0">
       <w:start w:val="1"/>
       <w:numFmt w:val="decimal"/>
       <w:lvlText w:val="%1.%2.%3.%4.%5.%6"/>
@@ -1307,7 +1408,7 @@
         <w:rFonts w:hint="eastAsia"/>
       </w:rPr>
     </w:lvl>
-    <w:lvl w:ilvl="6">
+    <w:lvl w:ilvl="6" w:tentative="0">
       <w:start w:val="1"/>
       <w:numFmt w:val="decimal"/>
       <w:lvlText w:val="%1.%2.%3.%4.%5.%6.%7"/>
@@ -1319,7 +1420,7 @@
         <w:rFonts w:hint="eastAsia"/>
       </w:rPr>
     </w:lvl>
-    <w:lvl w:ilvl="7">
+    <w:lvl w:ilvl="7" w:tentative="0">
       <w:start w:val="1"/>
       <w:numFmt w:val="decimal"/>
       <w:lvlText w:val="%1.%2.%3.%4.%5.%6.%7.%8"/>
@@ -1331,7 +1432,7 @@
         <w:rFonts w:hint="eastAsia"/>
       </w:rPr>
     </w:lvl>
-    <w:lvl w:ilvl="8">
+    <w:lvl w:ilvl="8" w:tentative="0">
       <w:start w:val="1"/>
       <w:numFmt w:val="decimal"/>
       <w:lvlText w:val="%1.%2.%3.%4.%5.%6.%7.%8.%9"/>
@@ -1351,418 +1452,291 @@
 </file>
 
 <file path=word/styles.xml><?xml version="1.0" encoding="utf-8"?>
-<w:styles xmlns:mc="http://schemas.openxmlformats.org/markup-compatibility/2006" xmlns:r="http://schemas.openxmlformats.org/officeDocument/2006/relationships" xmlns:w="http://schemas.openxmlformats.org/wordprocessingml/2006/main" xmlns:w14="http://schemas.microsoft.com/office/word/2010/wordml" xmlns:w15="http://schemas.microsoft.com/office/word/2012/wordml" xmlns:w16cid="http://schemas.microsoft.com/office/word/2016/wordml/cid" xmlns:w16se="http://schemas.microsoft.com/office/word/2015/wordml/symex" mc:Ignorable="w14 w15 w16se w16cid">
+<w:styles xmlns:mc="http://schemas.openxmlformats.org/markup-compatibility/2006" xmlns:o="urn:schemas-microsoft-com:office:office" xmlns:r="http://schemas.openxmlformats.org/officeDocument/2006/relationships" xmlns:m="http://schemas.openxmlformats.org/officeDocument/2006/math" xmlns:v="urn:schemas-microsoft-com:vml" xmlns:w="http://schemas.openxmlformats.org/wordprocessingml/2006/main" xmlns:w14="http://schemas.microsoft.com/office/word/2010/wordml" xmlns:w10="urn:schemas-microsoft-com:office:word" xmlns:sl="http://schemas.openxmlformats.org/schemaLibrary/2006/main" mc:Ignorable="w14">
   <w:docDefaults>
     <w:rPrDefault>
       <w:rPr>
-        <w:rFonts w:asciiTheme="minorHAnsi" w:eastAsiaTheme="minorEastAsia" w:hAnsiTheme="minorHAnsi" w:cstheme="minorBidi"/>
-        <w:kern w:val="2"/>
-        <w:sz w:val="21"/>
-        <w:szCs w:val="22"/>
-        <w:lang w:val="en-US" w:eastAsia="zh-CN" w:bidi="ar-SA"/>
+        <w:rFonts w:ascii="Calibri" w:hAnsi="Calibri" w:eastAsia="宋体" w:cs="Times New Roman"/>
       </w:rPr>
     </w:rPrDefault>
-    <w:pPrDefault/>
   </w:docDefaults>
-  <w:latentStyles w:defLockedState="0" w:defUIPriority="99" w:defSemiHidden="0" w:defUnhideWhenUsed="0" w:defQFormat="0" w:count="375">
-    <w:lsdException w:name="Normal" w:uiPriority="0" w:qFormat="1"/>
-    <w:lsdException w:name="heading 1" w:uiPriority="0" w:qFormat="1"/>
-    <w:lsdException w:name="heading 2" w:semiHidden="1" w:uiPriority="0" w:unhideWhenUsed="1" w:qFormat="1"/>
-    <w:lsdException w:name="heading 3" w:semiHidden="1" w:uiPriority="0" w:unhideWhenUsed="1" w:qFormat="1"/>
-    <w:lsdException w:name="heading 4" w:semiHidden="1" w:uiPriority="0" w:unhideWhenUsed="1" w:qFormat="1"/>
-    <w:lsdException w:name="heading 5" w:semiHidden="1" w:uiPriority="9" w:unhideWhenUsed="1" w:qFormat="1"/>
-    <w:lsdException w:name="heading 6" w:semiHidden="1" w:uiPriority="9" w:unhideWhenUsed="1" w:qFormat="1"/>
-    <w:lsdException w:name="heading 7" w:semiHidden="1" w:uiPriority="9" w:unhideWhenUsed="1" w:qFormat="1"/>
-    <w:lsdException w:name="heading 8" w:semiHidden="1" w:uiPriority="9" w:unhideWhenUsed="1" w:qFormat="1"/>
-    <w:lsdException w:name="heading 9" w:semiHidden="1" w:uiPriority="9" w:unhideWhenUsed="1" w:qFormat="1"/>
-    <w:lsdException w:name="index 1" w:semiHidden="1" w:unhideWhenUsed="1"/>
-    <w:lsdException w:name="index 2" w:semiHidden="1" w:unhideWhenUsed="1"/>
-    <w:lsdException w:name="index 3" w:semiHidden="1" w:unhideWhenUsed="1"/>
-    <w:lsdException w:name="index 4" w:semiHidden="1" w:unhideWhenUsed="1"/>
-    <w:lsdException w:name="index 5" w:semiHidden="1" w:unhideWhenUsed="1"/>
-    <w:lsdException w:name="index 6" w:semiHidden="1" w:unhideWhenUsed="1"/>
-    <w:lsdException w:name="index 7" w:semiHidden="1" w:unhideWhenUsed="1"/>
-    <w:lsdException w:name="index 8" w:semiHidden="1" w:unhideWhenUsed="1"/>
-    <w:lsdException w:name="index 9" w:semiHidden="1" w:unhideWhenUsed="1"/>
-    <w:lsdException w:name="toc 1" w:semiHidden="1" w:uiPriority="39" w:unhideWhenUsed="1" w:qFormat="1"/>
-    <w:lsdException w:name="toc 2" w:semiHidden="1" w:uiPriority="39" w:unhideWhenUsed="1"/>
-    <w:lsdException w:name="toc 3" w:semiHidden="1" w:uiPriority="39" w:unhideWhenUsed="1"/>
-    <w:lsdException w:name="toc 4" w:semiHidden="1" w:uiPriority="39" w:unhideWhenUsed="1"/>
-    <w:lsdException w:name="toc 5" w:semiHidden="1" w:uiPriority="39" w:unhideWhenUsed="1"/>
-    <w:lsdException w:name="toc 6" w:semiHidden="1" w:uiPriority="39" w:unhideWhenUsed="1"/>
-    <w:lsdException w:name="toc 7" w:semiHidden="1" w:uiPriority="39" w:unhideWhenUsed="1"/>
-    <w:lsdException w:name="toc 8" w:semiHidden="1" w:uiPriority="39" w:unhideWhenUsed="1"/>
-    <w:lsdException w:name="toc 9" w:semiHidden="1" w:uiPriority="39" w:unhideWhenUsed="1"/>
-    <w:lsdException w:name="Normal Indent" w:semiHidden="1" w:unhideWhenUsed="1"/>
-    <w:lsdException w:name="footnote text" w:semiHidden="1" w:unhideWhenUsed="1"/>
-    <w:lsdException w:name="annotation text" w:semiHidden="1" w:unhideWhenUsed="1"/>
-    <w:lsdException w:name="header" w:semiHidden="1" w:unhideWhenUsed="1"/>
-    <w:lsdException w:name="footer" w:semiHidden="1" w:unhideWhenUsed="1"/>
-    <w:lsdException w:name="index heading" w:semiHidden="1" w:unhideWhenUsed="1"/>
-    <w:lsdException w:name="caption" w:semiHidden="1" w:uiPriority="35" w:unhideWhenUsed="1" w:qFormat="1"/>
-    <w:lsdException w:name="table of figures" w:semiHidden="1" w:unhideWhenUsed="1"/>
-    <w:lsdException w:name="envelope address" w:semiHidden="1" w:unhideWhenUsed="1"/>
-    <w:lsdException w:name="envelope return" w:semiHidden="1" w:unhideWhenUsed="1"/>
-    <w:lsdException w:name="footnote reference" w:semiHidden="1" w:unhideWhenUsed="1"/>
-    <w:lsdException w:name="annotation reference" w:semiHidden="1" w:unhideWhenUsed="1"/>
-    <w:lsdException w:name="line number" w:semiHidden="1" w:unhideWhenUsed="1"/>
-    <w:lsdException w:name="page number" w:semiHidden="1" w:unhideWhenUsed="1"/>
-    <w:lsdException w:name="endnote reference" w:semiHidden="1" w:unhideWhenUsed="1"/>
-    <w:lsdException w:name="endnote text" w:semiHidden="1" w:unhideWhenUsed="1"/>
-    <w:lsdException w:name="table of authorities" w:semiHidden="1" w:unhideWhenUsed="1"/>
-    <w:lsdException w:name="macro" w:semiHidden="1" w:unhideWhenUsed="1"/>
-    <w:lsdException w:name="toa heading" w:semiHidden="1" w:unhideWhenUsed="1"/>
-    <w:lsdException w:name="List" w:semiHidden="1" w:unhideWhenUsed="1"/>
-    <w:lsdException w:name="List Bullet" w:semiHidden="1" w:unhideWhenUsed="1"/>
-    <w:lsdException w:name="List Number" w:semiHidden="1" w:unhideWhenUsed="1"/>
-    <w:lsdException w:name="List 2" w:semiHidden="1" w:unhideWhenUsed="1"/>
-    <w:lsdException w:name="List 3" w:semiHidden="1" w:unhideWhenUsed="1"/>
-    <w:lsdException w:name="List 4" w:semiHidden="1" w:unhideWhenUsed="1"/>
-    <w:lsdException w:name="List 5" w:semiHidden="1" w:unhideWhenUsed="1"/>
-    <w:lsdException w:name="List Bullet 2" w:semiHidden="1" w:unhideWhenUsed="1"/>
-    <w:lsdException w:name="List Bullet 3" w:semiHidden="1" w:unhideWhenUsed="1"/>
-    <w:lsdException w:name="List Bullet 4" w:semiHidden="1" w:unhideWhenUsed="1"/>
-    <w:lsdException w:name="List Bullet 5" w:semiHidden="1" w:unhideWhenUsed="1"/>
-    <w:lsdException w:name="List Number 2" w:semiHidden="1" w:unhideWhenUsed="1"/>
-    <w:lsdException w:name="List Number 3" w:semiHidden="1" w:unhideWhenUsed="1"/>
-    <w:lsdException w:name="List Number 4" w:semiHidden="1" w:unhideWhenUsed="1"/>
-    <w:lsdException w:name="List Number 5" w:semiHidden="1" w:unhideWhenUsed="1"/>
-    <w:lsdException w:name="Title" w:uiPriority="10" w:qFormat="1"/>
-    <w:lsdException w:name="Closing" w:semiHidden="1" w:unhideWhenUsed="1"/>
-    <w:lsdException w:name="Signature" w:semiHidden="1" w:unhideWhenUsed="1"/>
-    <w:lsdException w:name="Default Paragraph Font" w:semiHidden="1" w:uiPriority="1" w:unhideWhenUsed="1"/>
-    <w:lsdException w:name="Body Text" w:semiHidden="1" w:unhideWhenUsed="1"/>
-    <w:lsdException w:name="Body Text Indent" w:semiHidden="1" w:unhideWhenUsed="1"/>
-    <w:lsdException w:name="List Continue" w:semiHidden="1" w:unhideWhenUsed="1"/>
-    <w:lsdException w:name="List Continue 2" w:semiHidden="1" w:unhideWhenUsed="1"/>
-    <w:lsdException w:name="List Continue 3" w:semiHidden="1" w:unhideWhenUsed="1"/>
-    <w:lsdException w:name="List Continue 4" w:semiHidden="1" w:unhideWhenUsed="1"/>
-    <w:lsdException w:name="List Continue 5" w:semiHidden="1" w:unhideWhenUsed="1"/>
-    <w:lsdException w:name="Message Header" w:semiHidden="1" w:unhideWhenUsed="1"/>
-    <w:lsdException w:name="Subtitle" w:uiPriority="11" w:qFormat="1"/>
-    <w:lsdException w:name="Salutation" w:semiHidden="1" w:unhideWhenUsed="1"/>
-    <w:lsdException w:name="Date" w:semiHidden="1" w:unhideWhenUsed="1"/>
-    <w:lsdException w:name="Body Text First Indent" w:semiHidden="1" w:unhideWhenUsed="1"/>
-    <w:lsdException w:name="Body Text First Indent 2" w:semiHidden="1" w:unhideWhenUsed="1"/>
-    <w:lsdException w:name="Note Heading" w:semiHidden="1" w:unhideWhenUsed="1"/>
-    <w:lsdException w:name="Body Text 2" w:semiHidden="1" w:unhideWhenUsed="1"/>
-    <w:lsdException w:name="Body Text 3" w:semiHidden="1" w:unhideWhenUsed="1"/>
-    <w:lsdException w:name="Body Text Indent 2" w:semiHidden="1" w:unhideWhenUsed="1"/>
-    <w:lsdException w:name="Body Text Indent 3" w:semiHidden="1" w:unhideWhenUsed="1"/>
-    <w:lsdException w:name="Block Text" w:semiHidden="1" w:unhideWhenUsed="1"/>
-    <w:lsdException w:name="Hyperlink" w:semiHidden="1" w:unhideWhenUsed="1"/>
-    <w:lsdException w:name="FollowedHyperlink" w:semiHidden="1" w:unhideWhenUsed="1"/>
-    <w:lsdException w:name="Strong" w:uiPriority="22" w:qFormat="1"/>
-    <w:lsdException w:name="Emphasis" w:uiPriority="20" w:qFormat="1"/>
-    <w:lsdException w:name="Document Map" w:semiHidden="1" w:unhideWhenUsed="1"/>
-    <w:lsdException w:name="Plain Text" w:semiHidden="1" w:unhideWhenUsed="1"/>
-    <w:lsdException w:name="E-mail Signature" w:semiHidden="1" w:unhideWhenUsed="1"/>
-    <w:lsdException w:name="HTML Top of Form" w:semiHidden="1" w:unhideWhenUsed="1"/>
-    <w:lsdException w:name="HTML Bottom of Form" w:semiHidden="1" w:unhideWhenUsed="1"/>
-    <w:lsdException w:name="Normal (Web)" w:semiHidden="1" w:unhideWhenUsed="1"/>
-    <w:lsdException w:name="HTML Acronym" w:semiHidden="1" w:unhideWhenUsed="1"/>
-    <w:lsdException w:name="HTML Address" w:semiHidden="1" w:unhideWhenUsed="1"/>
-    <w:lsdException w:name="HTML Cite" w:semiHidden="1" w:unhideWhenUsed="1"/>
-    <w:lsdException w:name="HTML Code" w:semiHidden="1" w:unhideWhenUsed="1"/>
-    <w:lsdException w:name="HTML Definition" w:semiHidden="1" w:unhideWhenUsed="1"/>
-    <w:lsdException w:name="HTML Keyboard" w:semiHidden="1" w:unhideWhenUsed="1"/>
-    <w:lsdException w:name="HTML Preformatted" w:semiHidden="1" w:unhideWhenUsed="1"/>
-    <w:lsdException w:name="HTML Sample" w:semiHidden="1" w:unhideWhenUsed="1"/>
-    <w:lsdException w:name="HTML Typewriter" w:semiHidden="1" w:unhideWhenUsed="1"/>
-    <w:lsdException w:name="HTML Variable" w:semiHidden="1" w:unhideWhenUsed="1"/>
-    <w:lsdException w:name="Normal Table" w:semiHidden="1" w:unhideWhenUsed="1"/>
-    <w:lsdException w:name="annotation subject" w:semiHidden="1" w:unhideWhenUsed="1"/>
-    <w:lsdException w:name="No List" w:semiHidden="1" w:unhideWhenUsed="1"/>
-    <w:lsdException w:name="Outline List 1" w:semiHidden="1" w:unhideWhenUsed="1"/>
-    <w:lsdException w:name="Outline List 2" w:semiHidden="1" w:unhideWhenUsed="1"/>
-    <w:lsdException w:name="Outline List 3" w:semiHidden="1" w:unhideWhenUsed="1"/>
-    <w:lsdException w:name="Table Simple 1" w:semiHidden="1" w:unhideWhenUsed="1"/>
-    <w:lsdException w:name="Table Simple 2" w:semiHidden="1" w:unhideWhenUsed="1"/>
-    <w:lsdException w:name="Table Simple 3" w:semiHidden="1" w:unhideWhenUsed="1"/>
-    <w:lsdException w:name="Table Classic 1" w:semiHidden="1" w:unhideWhenUsed="1"/>
-    <w:lsdException w:name="Table Classic 2" w:semiHidden="1" w:unhideWhenUsed="1"/>
-    <w:lsdException w:name="Table Classic 3" w:semiHidden="1" w:unhideWhenUsed="1"/>
-    <w:lsdException w:name="Table Classic 4" w:semiHidden="1" w:unhideWhenUsed="1"/>
-    <w:lsdException w:name="Table Colorful 1" w:semiHidden="1" w:unhideWhenUsed="1"/>
-    <w:lsdException w:name="Table Colorful 2" w:semiHidden="1" w:unhideWhenUsed="1"/>
-    <w:lsdException w:name="Table Colorful 3" w:semiHidden="1" w:unhideWhenUsed="1"/>
-    <w:lsdException w:name="Table Columns 1" w:semiHidden="1" w:unhideWhenUsed="1"/>
-    <w:lsdException w:name="Table Columns 2" w:semiHidden="1" w:unhideWhenUsed="1"/>
-    <w:lsdException w:name="Table Columns 3" w:semiHidden="1" w:unhideWhenUsed="1"/>
-    <w:lsdException w:name="Table Columns 4" w:semiHidden="1" w:unhideWhenUsed="1"/>
-    <w:lsdException w:name="Table Columns 5" w:semiHidden="1" w:unhideWhenUsed="1"/>
-    <w:lsdException w:name="Table Grid 1" w:semiHidden="1" w:unhideWhenUsed="1"/>
-    <w:lsdException w:name="Table Grid 2" w:semiHidden="1" w:unhideWhenUsed="1"/>
-    <w:lsdException w:name="Table Grid 3" w:semiHidden="1" w:unhideWhenUsed="1"/>
-    <w:lsdException w:name="Table Grid 4" w:semiHidden="1" w:unhideWhenUsed="1"/>
-    <w:lsdException w:name="Table Grid 5" w:semiHidden="1" w:unhideWhenUsed="1"/>
-    <w:lsdException w:name="Table Grid 6" w:semiHidden="1" w:unhideWhenUsed="1"/>
-    <w:lsdException w:name="Table Grid 7" w:semiHidden="1" w:unhideWhenUsed="1"/>
-    <w:lsdException w:name="Table Grid 8" w:semiHidden="1" w:unhideWhenUsed="1"/>
-    <w:lsdException w:name="Table List 1" w:semiHidden="1" w:unhideWhenUsed="1"/>
-    <w:lsdException w:name="Table List 2" w:semiHidden="1" w:unhideWhenUsed="1"/>
-    <w:lsdException w:name="Table List 3" w:semiHidden="1" w:unhideWhenUsed="1"/>
-    <w:lsdException w:name="Table List 4" w:semiHidden="1" w:unhideWhenUsed="1"/>
-    <w:lsdException w:name="Table List 5" w:semiHidden="1" w:unhideWhenUsed="1"/>
-    <w:lsdException w:name="Table List 6" w:semiHidden="1" w:unhideWhenUsed="1"/>
-    <w:lsdException w:name="Table List 7" w:semiHidden="1" w:unhideWhenUsed="1"/>
-    <w:lsdException w:name="Table List 8" w:semiHidden="1" w:unhideWhenUsed="1"/>
-    <w:lsdException w:name="Table 3D effects 1" w:semiHidden="1" w:unhideWhenUsed="1"/>
-    <w:lsdException w:name="Table 3D effects 2" w:semiHidden="1" w:unhideWhenUsed="1"/>
-    <w:lsdException w:name="Table 3D effects 3" w:semiHidden="1" w:unhideWhenUsed="1"/>
-    <w:lsdException w:name="Table Contemporary" w:semiHidden="1" w:unhideWhenUsed="1"/>
-    <w:lsdException w:name="Table Elegant" w:semiHidden="1" w:unhideWhenUsed="1"/>
-    <w:lsdException w:name="Table Professional" w:semiHidden="1" w:unhideWhenUsed="1"/>
-    <w:lsdException w:name="Table Subtle 1" w:semiHidden="1" w:unhideWhenUsed="1"/>
-    <w:lsdException w:name="Table Subtle 2" w:semiHidden="1" w:unhideWhenUsed="1"/>
-    <w:lsdException w:name="Table Web 1" w:semiHidden="1" w:unhideWhenUsed="1"/>
-    <w:lsdException w:name="Table Web 2" w:semiHidden="1" w:unhideWhenUsed="1"/>
-    <w:lsdException w:name="Table Web 3" w:semiHidden="1" w:unhideWhenUsed="1"/>
-    <w:lsdException w:name="Balloon Text" w:semiHidden="1" w:unhideWhenUsed="1"/>
-    <w:lsdException w:name="Table Grid" w:uiPriority="0"/>
-    <w:lsdException w:name="Table Theme" w:semiHidden="1" w:unhideWhenUsed="1"/>
-    <w:lsdException w:name="Placeholder Text" w:semiHidden="1"/>
-    <w:lsdException w:name="No Spacing" w:uiPriority="1" w:qFormat="1"/>
-    <w:lsdException w:name="Light Shading" w:uiPriority="60"/>
-    <w:lsdException w:name="Light List" w:uiPriority="61"/>
-    <w:lsdException w:name="Light Grid" w:uiPriority="62"/>
-    <w:lsdException w:name="Medium Shading 1" w:uiPriority="63"/>
-    <w:lsdException w:name="Medium Shading 2" w:uiPriority="64"/>
-    <w:lsdException w:name="Medium List 1" w:uiPriority="65"/>
-    <w:lsdException w:name="Medium List 2" w:uiPriority="66"/>
-    <w:lsdException w:name="Medium Grid 1" w:uiPriority="67"/>
-    <w:lsdException w:name="Medium Grid 2" w:uiPriority="68"/>
-    <w:lsdException w:name="Medium Grid 3" w:uiPriority="69"/>
-    <w:lsdException w:name="Dark List" w:uiPriority="70"/>
-    <w:lsdException w:name="Colorful Shading" w:uiPriority="71"/>
-    <w:lsdException w:name="Colorful List" w:uiPriority="72"/>
-    <w:lsdException w:name="Colorful Grid" w:uiPriority="73"/>
-    <w:lsdException w:name="Light Shading Accent 1" w:uiPriority="60"/>
-    <w:lsdException w:name="Light List Accent 1" w:uiPriority="61"/>
-    <w:lsdException w:name="Light Grid Accent 1" w:uiPriority="62"/>
-    <w:lsdException w:name="Medium Shading 1 Accent 1" w:uiPriority="63"/>
-    <w:lsdException w:name="Medium Shading 2 Accent 1" w:uiPriority="64"/>
-    <w:lsdException w:name="Medium List 1 Accent 1" w:uiPriority="65"/>
-    <w:lsdException w:name="Revision" w:semiHidden="1"/>
-    <w:lsdException w:name="List Paragraph" w:uiPriority="0" w:qFormat="1"/>
-    <w:lsdException w:name="Quote" w:uiPriority="29" w:qFormat="1"/>
-    <w:lsdException w:name="Intense Quote" w:uiPriority="30" w:qFormat="1"/>
-    <w:lsdException w:name="Medium List 2 Accent 1" w:uiPriority="66"/>
-    <w:lsdException w:name="Medium Grid 1 Accent 1" w:uiPriority="67"/>
-    <w:lsdException w:name="Medium Grid 2 Accent 1" w:uiPriority="68"/>
-    <w:lsdException w:name="Medium Grid 3 Accent 1" w:uiPriority="69"/>
-    <w:lsdException w:name="Dark List Accent 1" w:uiPriority="70"/>
-    <w:lsdException w:name="Colorful Shading Accent 1" w:uiPriority="71"/>
-    <w:lsdException w:name="Colorful List Accent 1" w:uiPriority="72"/>
-    <w:lsdException w:name="Colorful Grid Accent 1" w:uiPriority="73"/>
-    <w:lsdException w:name="Light Shading Accent 2" w:uiPriority="60"/>
-    <w:lsdException w:name="Light List Accent 2" w:uiPriority="61"/>
-    <w:lsdException w:name="Light Grid Accent 2" w:uiPriority="62"/>
-    <w:lsdException w:name="Medium Shading 1 Accent 2" w:uiPriority="63"/>
-    <w:lsdException w:name="Medium Shading 2 Accent 2" w:uiPriority="64"/>
-    <w:lsdException w:name="Medium List 1 Accent 2" w:uiPriority="65"/>
-    <w:lsdException w:name="Medium List 2 Accent 2" w:uiPriority="66"/>
-    <w:lsdException w:name="Medium Grid 1 Accent 2" w:uiPriority="67"/>
-    <w:lsdException w:name="Medium Grid 2 Accent 2" w:uiPriority="68"/>
-    <w:lsdException w:name="Medium Grid 3 Accent 2" w:uiPriority="69"/>
-    <w:lsdException w:name="Dark List Accent 2" w:uiPriority="70"/>
-    <w:lsdException w:name="Colorful Shading Accent 2" w:uiPriority="71"/>
-    <w:lsdException w:name="Colorful List Accent 2" w:uiPriority="72"/>
-    <w:lsdException w:name="Colorful Grid Accent 2" w:uiPriority="73"/>
-    <w:lsdException w:name="Light Shading Accent 3" w:uiPriority="60"/>
-    <w:lsdException w:name="Light List Accent 3" w:uiPriority="61"/>
-    <w:lsdException w:name="Light Grid Accent 3" w:uiPriority="62"/>
-    <w:lsdException w:name="Medium Shading 1 Accent 3" w:uiPriority="63"/>
-    <w:lsdException w:name="Medium Shading 2 Accent 3" w:uiPriority="64"/>
-    <w:lsdException w:name="Medium List 1 Accent 3" w:uiPriority="65"/>
-    <w:lsdException w:name="Medium List 2 Accent 3" w:uiPriority="66"/>
-    <w:lsdException w:name="Medium Grid 1 Accent 3" w:uiPriority="67"/>
-    <w:lsdException w:name="Medium Grid 2 Accent 3" w:uiPriority="68"/>
-    <w:lsdException w:name="Medium Grid 3 Accent 3" w:uiPriority="69"/>
-    <w:lsdException w:name="Dark List Accent 3" w:uiPriority="70"/>
-    <w:lsdException w:name="Colorful Shading Accent 3" w:uiPriority="71"/>
-    <w:lsdException w:name="Colorful List Accent 3" w:uiPriority="72"/>
-    <w:lsdException w:name="Colorful Grid Accent 3" w:uiPriority="73"/>
-    <w:lsdException w:name="Light Shading Accent 4" w:uiPriority="60"/>
-    <w:lsdException w:name="Light List Accent 4" w:uiPriority="61"/>
-    <w:lsdException w:name="Light Grid Accent 4" w:uiPriority="62"/>
-    <w:lsdException w:name="Medium Shading 1 Accent 4" w:uiPriority="63"/>
-    <w:lsdException w:name="Medium Shading 2 Accent 4" w:uiPriority="64"/>
-    <w:lsdException w:name="Medium List 1 Accent 4" w:uiPriority="65"/>
-    <w:lsdException w:name="Medium List 2 Accent 4" w:uiPriority="66"/>
-    <w:lsdException w:name="Medium Grid 1 Accent 4" w:uiPriority="67"/>
-    <w:lsdException w:name="Medium Grid 2 Accent 4" w:uiPriority="68"/>
-    <w:lsdException w:name="Medium Grid 3 Accent 4" w:uiPriority="69"/>
-    <w:lsdException w:name="Dark List Accent 4" w:uiPriority="70"/>
-    <w:lsdException w:name="Colorful Shading Accent 4" w:uiPriority="71"/>
-    <w:lsdException w:name="Colorful List Accent 4" w:uiPriority="72"/>
-    <w:lsdException w:name="Colorful Grid Accent 4" w:uiPriority="73"/>
-    <w:lsdException w:name="Light Shading Accent 5" w:uiPriority="60"/>
-    <w:lsdException w:name="Light List Accent 5" w:uiPriority="61"/>
-    <w:lsdException w:name="Light Grid Accent 5" w:uiPriority="62"/>
-    <w:lsdException w:name="Medium Shading 1 Accent 5" w:uiPriority="63"/>
-    <w:lsdException w:name="Medium Shading 2 Accent 5" w:uiPriority="64"/>
-    <w:lsdException w:name="Medium List 1 Accent 5" w:uiPriority="65"/>
-    <w:lsdException w:name="Medium List 2 Accent 5" w:uiPriority="66"/>
-    <w:lsdException w:name="Medium Grid 1 Accent 5" w:uiPriority="67"/>
-    <w:lsdException w:name="Medium Grid 2 Accent 5" w:uiPriority="68"/>
-    <w:lsdException w:name="Medium Grid 3 Accent 5" w:uiPriority="69"/>
-    <w:lsdException w:name="Dark List Accent 5" w:uiPriority="70"/>
-    <w:lsdException w:name="Colorful Shading Accent 5" w:uiPriority="71"/>
-    <w:lsdException w:name="Colorful List Accent 5" w:uiPriority="72"/>
-    <w:lsdException w:name="Colorful Grid Accent 5" w:uiPriority="73"/>
-    <w:lsdException w:name="Light Shading Accent 6" w:uiPriority="60"/>
-    <w:lsdException w:name="Light List Accent 6" w:uiPriority="61"/>
-    <w:lsdException w:name="Light Grid Accent 6" w:uiPriority="62"/>
-    <w:lsdException w:name="Medium Shading 1 Accent 6" w:uiPriority="63"/>
-    <w:lsdException w:name="Medium Shading 2 Accent 6" w:uiPriority="64"/>
-    <w:lsdException w:name="Medium List 1 Accent 6" w:uiPriority="65"/>
-    <w:lsdException w:name="Medium List 2 Accent 6" w:uiPriority="66"/>
-    <w:lsdException w:name="Medium Grid 1 Accent 6" w:uiPriority="67"/>
-    <w:lsdException w:name="Medium Grid 2 Accent 6" w:uiPriority="68"/>
-    <w:lsdException w:name="Medium Grid 3 Accent 6" w:uiPriority="69"/>
-    <w:lsdException w:name="Dark List Accent 6" w:uiPriority="70"/>
-    <w:lsdException w:name="Colorful Shading Accent 6" w:uiPriority="71"/>
-    <w:lsdException w:name="Colorful List Accent 6" w:uiPriority="72"/>
-    <w:lsdException w:name="Colorful Grid Accent 6" w:uiPriority="73"/>
-    <w:lsdException w:name="Subtle Emphasis" w:uiPriority="19" w:qFormat="1"/>
-    <w:lsdException w:name="Intense Emphasis" w:uiPriority="21" w:qFormat="1"/>
-    <w:lsdException w:name="Subtle Reference" w:uiPriority="31" w:qFormat="1"/>
-    <w:lsdException w:name="Intense Reference" w:uiPriority="32" w:qFormat="1"/>
-    <w:lsdException w:name="Book Title" w:uiPriority="33" w:qFormat="1"/>
-    <w:lsdException w:name="Bibliography" w:semiHidden="1" w:uiPriority="37" w:unhideWhenUsed="1"/>
-    <w:lsdException w:name="TOC Heading" w:semiHidden="1" w:uiPriority="39" w:unhideWhenUsed="1" w:qFormat="1"/>
-    <w:lsdException w:name="Plain Table 1" w:uiPriority="41"/>
-    <w:lsdException w:name="Plain Table 2" w:uiPriority="42"/>
-    <w:lsdException w:name="Plain Table 3" w:uiPriority="43"/>
-    <w:lsdException w:name="Plain Table 4" w:uiPriority="44"/>
-    <w:lsdException w:name="Plain Table 5" w:uiPriority="45"/>
-    <w:lsdException w:name="Grid Table Light" w:uiPriority="40"/>
-    <w:lsdException w:name="Grid Table 1 Light" w:uiPriority="46"/>
-    <w:lsdException w:name="Grid Table 2" w:uiPriority="47"/>
-    <w:lsdException w:name="Grid Table 3" w:uiPriority="48"/>
-    <w:lsdException w:name="Grid Table 4" w:uiPriority="49"/>
-    <w:lsdException w:name="Grid Table 5 Dark" w:uiPriority="50"/>
-    <w:lsdException w:name="Grid Table 6 Colorful" w:uiPriority="51"/>
-    <w:lsdException w:name="Grid Table 7 Colorful" w:uiPriority="52"/>
-    <w:lsdException w:name="Grid Table 1 Light Accent 1" w:uiPriority="46"/>
-    <w:lsdException w:name="Grid Table 2 Accent 1" w:uiPriority="47"/>
-    <w:lsdException w:name="Grid Table 3 Accent 1" w:uiPriority="48"/>
-    <w:lsdException w:name="Grid Table 4 Accent 1" w:uiPriority="49"/>
-    <w:lsdException w:name="Grid Table 5 Dark Accent 1" w:uiPriority="50"/>
-    <w:lsdException w:name="Grid Table 6 Colorful Accent 1" w:uiPriority="51"/>
-    <w:lsdException w:name="Grid Table 7 Colorful Accent 1" w:uiPriority="52"/>
-    <w:lsdException w:name="Grid Table 1 Light Accent 2" w:uiPriority="46"/>
-    <w:lsdException w:name="Grid Table 2 Accent 2" w:uiPriority="47"/>
-    <w:lsdException w:name="Grid Table 3 Accent 2" w:uiPriority="48"/>
-    <w:lsdException w:name="Grid Table 4 Accent 2" w:uiPriority="49"/>
-    <w:lsdException w:name="Grid Table 5 Dark Accent 2" w:uiPriority="50"/>
-    <w:lsdException w:name="Grid Table 6 Colorful Accent 2" w:uiPriority="51"/>
-    <w:lsdException w:name="Grid Table 7 Colorful Accent 2" w:uiPriority="52"/>
-    <w:lsdException w:name="Grid Table 1 Light Accent 3" w:uiPriority="46"/>
-    <w:lsdException w:name="Grid Table 2 Accent 3" w:uiPriority="47"/>
-    <w:lsdException w:name="Grid Table 3 Accent 3" w:uiPriority="48"/>
-    <w:lsdException w:name="Grid Table 4 Accent 3" w:uiPriority="49"/>
-    <w:lsdException w:name="Grid Table 5 Dark Accent 3" w:uiPriority="50"/>
-    <w:lsdException w:name="Grid Table 6 Colorful Accent 3" w:uiPriority="51"/>
-    <w:lsdException w:name="Grid Table 7 Colorful Accent 3" w:uiPriority="52"/>
-    <w:lsdException w:name="Grid Table 1 Light Accent 4" w:uiPriority="46"/>
-    <w:lsdException w:name="Grid Table 2 Accent 4" w:uiPriority="47"/>
-    <w:lsdException w:name="Grid Table 3 Accent 4" w:uiPriority="48"/>
-    <w:lsdException w:name="Grid Table 4 Accent 4" w:uiPriority="49"/>
-    <w:lsdException w:name="Grid Table 5 Dark Accent 4" w:uiPriority="50"/>
-    <w:lsdException w:name="Grid Table 6 Colorful Accent 4" w:uiPriority="51"/>
-    <w:lsdException w:name="Grid Table 7 Colorful Accent 4" w:uiPriority="52"/>
-    <w:lsdException w:name="Grid Table 1 Light Accent 5" w:uiPriority="46"/>
-    <w:lsdException w:name="Grid Table 2 Accent 5" w:uiPriority="47"/>
-    <w:lsdException w:name="Grid Table 3 Accent 5" w:uiPriority="48"/>
-    <w:lsdException w:name="Grid Table 4 Accent 5" w:uiPriority="49"/>
-    <w:lsdException w:name="Grid Table 5 Dark Accent 5" w:uiPriority="50"/>
-    <w:lsdException w:name="Grid Table 6 Colorful Accent 5" w:uiPriority="51"/>
-    <w:lsdException w:name="Grid Table 7 Colorful Accent 5" w:uiPriority="52"/>
-    <w:lsdException w:name="Grid Table 1 Light Accent 6" w:uiPriority="46"/>
-    <w:lsdException w:name="Grid Table 2 Accent 6" w:uiPriority="47"/>
-    <w:lsdException w:name="Grid Table 3 Accent 6" w:uiPriority="48"/>
-    <w:lsdException w:name="Grid Table 4 Accent 6" w:uiPriority="49"/>
-    <w:lsdException w:name="Grid Table 5 Dark Accent 6" w:uiPriority="50"/>
-    <w:lsdException w:name="Grid Table 6 Colorful Accent 6" w:uiPriority="51"/>
-    <w:lsdException w:name="Grid Table 7 Colorful Accent 6" w:uiPriority="52"/>
-    <w:lsdException w:name="List Table 1 Light" w:uiPriority="46"/>
-    <w:lsdException w:name="List Table 2" w:uiPriority="47"/>
-    <w:lsdException w:name="List Table 3" w:uiPriority="48"/>
-    <w:lsdException w:name="List Table 4" w:uiPriority="49"/>
-    <w:lsdException w:name="List Table 5 Dark" w:uiPriority="50"/>
-    <w:lsdException w:name="List Table 6 Colorful" w:uiPriority="51"/>
-    <w:lsdException w:name="List Table 7 Colorful" w:uiPriority="52"/>
-    <w:lsdException w:name="List Table 1 Light Accent 1" w:uiPriority="46"/>
-    <w:lsdException w:name="List Table 2 Accent 1" w:uiPriority="47"/>
-    <w:lsdException w:name="List Table 3 Accent 1" w:uiPriority="48"/>
-    <w:lsdException w:name="List Table 4 Accent 1" w:uiPriority="49"/>
-    <w:lsdException w:name="List Table 5 Dark Accent 1" w:uiPriority="50"/>
-    <w:lsdException w:name="List Table 6 Colorful Accent 1" w:uiPriority="51"/>
-    <w:lsdException w:name="List Table 7 Colorful Accent 1" w:uiPriority="52"/>
-    <w:lsdException w:name="List Table 1 Light Accent 2" w:uiPriority="46"/>
-    <w:lsdException w:name="List Table 2 Accent 2" w:uiPriority="47"/>
-    <w:lsdException w:name="List Table 3 Accent 2" w:uiPriority="48"/>
-    <w:lsdException w:name="List Table 4 Accent 2" w:uiPriority="49"/>
-    <w:lsdException w:name="List Table 5 Dark Accent 2" w:uiPriority="50"/>
-    <w:lsdException w:name="List Table 6 Colorful Accent 2" w:uiPriority="51"/>
-    <w:lsdException w:name="List Table 7 Colorful Accent 2" w:uiPriority="52"/>
-    <w:lsdException w:name="List Table 1 Light Accent 3" w:uiPriority="46"/>
-    <w:lsdException w:name="List Table 2 Accent 3" w:uiPriority="47"/>
-    <w:lsdException w:name="List Table 3 Accent 3" w:uiPriority="48"/>
-    <w:lsdException w:name="List Table 4 Accent 3" w:uiPriority="49"/>
-    <w:lsdException w:name="List Table 5 Dark Accent 3" w:uiPriority="50"/>
-    <w:lsdException w:name="List Table 6 Colorful Accent 3" w:uiPriority="51"/>
-    <w:lsdException w:name="List Table 7 Colorful Accent 3" w:uiPriority="52"/>
-    <w:lsdException w:name="List Table 1 Light Accent 4" w:uiPriority="46"/>
-    <w:lsdException w:name="List Table 2 Accent 4" w:uiPriority="47"/>
-    <w:lsdException w:name="List Table 3 Accent 4" w:uiPriority="48"/>
-    <w:lsdException w:name="List Table 4 Accent 4" w:uiPriority="49"/>
-    <w:lsdException w:name="List Table 5 Dark Accent 4" w:uiPriority="50"/>
-    <w:lsdException w:name="List Table 6 Colorful Accent 4" w:uiPriority="51"/>
-    <w:lsdException w:name="List Table 7 Colorful Accent 4" w:uiPriority="52"/>
-    <w:lsdException w:name="List Table 1 Light Accent 5" w:uiPriority="46"/>
-    <w:lsdException w:name="List Table 2 Accent 5" w:uiPriority="47"/>
-    <w:lsdException w:name="List Table 3 Accent 5" w:uiPriority="48"/>
-    <w:lsdException w:name="List Table 4 Accent 5" w:uiPriority="49"/>
-    <w:lsdException w:name="List Table 5 Dark Accent 5" w:uiPriority="50"/>
-    <w:lsdException w:name="List Table 6 Colorful Accent 5" w:uiPriority="51"/>
-    <w:lsdException w:name="List Table 7 Colorful Accent 5" w:uiPriority="52"/>
-    <w:lsdException w:name="List Table 1 Light Accent 6" w:uiPriority="46"/>
-    <w:lsdException w:name="List Table 2 Accent 6" w:uiPriority="47"/>
-    <w:lsdException w:name="List Table 3 Accent 6" w:uiPriority="48"/>
-    <w:lsdException w:name="List Table 4 Accent 6" w:uiPriority="49"/>
-    <w:lsdException w:name="List Table 5 Dark Accent 6" w:uiPriority="50"/>
-    <w:lsdException w:name="List Table 6 Colorful Accent 6" w:uiPriority="51"/>
-    <w:lsdException w:name="List Table 7 Colorful Accent 6" w:uiPriority="52"/>
-    <w:lsdException w:name="Mention" w:semiHidden="1" w:unhideWhenUsed="1"/>
-    <w:lsdException w:name="Smart Hyperlink" w:semiHidden="1" w:unhideWhenUsed="1"/>
-    <w:lsdException w:name="Hashtag" w:semiHidden="1" w:unhideWhenUsed="1"/>
-    <w:lsdException w:name="Unresolved Mention" w:semiHidden="1" w:unhideWhenUsed="1"/>
+  <w:latentStyles w:count="260" w:defQFormat="0" w:defUnhideWhenUsed="1" w:defSemiHidden="1" w:defUIPriority="99" w:defLockedState="0">
+    <w:lsdException w:qFormat="1" w:unhideWhenUsed="0" w:uiPriority="0" w:semiHidden="0" w:name="Normal"/>
+    <w:lsdException w:qFormat="1" w:unhideWhenUsed="0" w:uiPriority="0" w:semiHidden="0" w:name="heading 1"/>
+    <w:lsdException w:qFormat="1" w:uiPriority="0" w:semiHidden="0" w:name="heading 2"/>
+    <w:lsdException w:qFormat="1" w:uiPriority="0" w:semiHidden="0" w:name="heading 3"/>
+    <w:lsdException w:qFormat="1" w:uiPriority="0" w:semiHidden="0" w:name="heading 4"/>
+    <w:lsdException w:qFormat="1" w:uiPriority="9" w:name="heading 5"/>
+    <w:lsdException w:qFormat="1" w:uiPriority="9" w:name="heading 6"/>
+    <w:lsdException w:qFormat="1" w:uiPriority="9" w:name="heading 7"/>
+    <w:lsdException w:qFormat="1" w:uiPriority="9" w:name="heading 8"/>
+    <w:lsdException w:qFormat="1" w:uiPriority="9" w:name="heading 9"/>
+    <w:lsdException w:uiPriority="99" w:name="index 1"/>
+    <w:lsdException w:uiPriority="99" w:name="index 2"/>
+    <w:lsdException w:uiPriority="99" w:name="index 3"/>
+    <w:lsdException w:uiPriority="99" w:name="index 4"/>
+    <w:lsdException w:uiPriority="99" w:name="index 5"/>
+    <w:lsdException w:uiPriority="99" w:name="index 6"/>
+    <w:lsdException w:uiPriority="99" w:name="index 7"/>
+    <w:lsdException w:uiPriority="99" w:name="index 8"/>
+    <w:lsdException w:uiPriority="99" w:name="index 9"/>
+    <w:lsdException w:qFormat="1" w:uiPriority="39" w:semiHidden="0" w:name="toc 1"/>
+    <w:lsdException w:uiPriority="39" w:name="toc 2"/>
+    <w:lsdException w:uiPriority="39" w:name="toc 3"/>
+    <w:lsdException w:uiPriority="39" w:name="toc 4"/>
+    <w:lsdException w:uiPriority="39" w:name="toc 5"/>
+    <w:lsdException w:uiPriority="39" w:name="toc 6"/>
+    <w:lsdException w:uiPriority="39" w:name="toc 7"/>
+    <w:lsdException w:uiPriority="39" w:name="toc 8"/>
+    <w:lsdException w:uiPriority="39" w:name="toc 9"/>
+    <w:lsdException w:uiPriority="99" w:name="Normal Indent"/>
+    <w:lsdException w:uiPriority="99" w:name="footnote text"/>
+    <w:lsdException w:uiPriority="99" w:name="annotation text"/>
+    <w:lsdException w:uiPriority="99" w:semiHidden="0" w:name="header"/>
+    <w:lsdException w:uiPriority="99" w:semiHidden="0" w:name="footer"/>
+    <w:lsdException w:uiPriority="99" w:name="index heading"/>
+    <w:lsdException w:qFormat="1" w:uiPriority="35" w:name="caption"/>
+    <w:lsdException w:uiPriority="99" w:name="table of figures"/>
+    <w:lsdException w:uiPriority="99" w:name="envelope address"/>
+    <w:lsdException w:uiPriority="99" w:name="envelope return"/>
+    <w:lsdException w:uiPriority="99" w:name="footnote reference"/>
+    <w:lsdException w:uiPriority="99" w:name="annotation reference"/>
+    <w:lsdException w:uiPriority="99" w:name="line number"/>
+    <w:lsdException w:uiPriority="99" w:name="page number"/>
+    <w:lsdException w:uiPriority="99" w:name="endnote reference"/>
+    <w:lsdException w:uiPriority="99" w:name="endnote text"/>
+    <w:lsdException w:uiPriority="99" w:name="table of authorities"/>
+    <w:lsdException w:uiPriority="99" w:name="macro"/>
+    <w:lsdException w:uiPriority="99" w:name="toa heading"/>
+    <w:lsdException w:uiPriority="99" w:name="List"/>
+    <w:lsdException w:uiPriority="99" w:name="List Bullet"/>
+    <w:lsdException w:uiPriority="99" w:name="List Number"/>
+    <w:lsdException w:uiPriority="99" w:name="List 2"/>
+    <w:lsdException w:uiPriority="99" w:name="List 3"/>
+    <w:lsdException w:uiPriority="99" w:name="List 4"/>
+    <w:lsdException w:uiPriority="99" w:name="List 5"/>
+    <w:lsdException w:uiPriority="99" w:name="List Bullet 2"/>
+    <w:lsdException w:uiPriority="99" w:name="List Bullet 3"/>
+    <w:lsdException w:uiPriority="99" w:name="List Bullet 4"/>
+    <w:lsdException w:uiPriority="99" w:name="List Bullet 5"/>
+    <w:lsdException w:uiPriority="99" w:name="List Number 2"/>
+    <w:lsdException w:uiPriority="99" w:name="List Number 3"/>
+    <w:lsdException w:uiPriority="99" w:name="List Number 4"/>
+    <w:lsdException w:uiPriority="99" w:name="List Number 5"/>
+    <w:lsdException w:qFormat="1" w:unhideWhenUsed="0" w:uiPriority="10" w:semiHidden="0" w:name="Title"/>
+    <w:lsdException w:uiPriority="99" w:name="Closing"/>
+    <w:lsdException w:uiPriority="99" w:name="Signature"/>
+    <w:lsdException w:qFormat="1" w:uiPriority="1" w:name="Default Paragraph Font"/>
+    <w:lsdException w:uiPriority="99" w:name="Body Text"/>
+    <w:lsdException w:uiPriority="99" w:name="Body Text Indent"/>
+    <w:lsdException w:uiPriority="99" w:name="List Continue"/>
+    <w:lsdException w:uiPriority="99" w:name="List Continue 2"/>
+    <w:lsdException w:uiPriority="99" w:name="List Continue 3"/>
+    <w:lsdException w:uiPriority="99" w:name="List Continue 4"/>
+    <w:lsdException w:uiPriority="99" w:name="List Continue 5"/>
+    <w:lsdException w:uiPriority="99" w:name="Message Header"/>
+    <w:lsdException w:qFormat="1" w:unhideWhenUsed="0" w:uiPriority="11" w:semiHidden="0" w:name="Subtitle"/>
+    <w:lsdException w:uiPriority="99" w:name="Salutation"/>
+    <w:lsdException w:uiPriority="99" w:name="Date"/>
+    <w:lsdException w:uiPriority="99" w:name="Body Text First Indent"/>
+    <w:lsdException w:uiPriority="99" w:name="Body Text First Indent 2"/>
+    <w:lsdException w:uiPriority="99" w:name="Note Heading"/>
+    <w:lsdException w:uiPriority="99" w:name="Body Text 2"/>
+    <w:lsdException w:uiPriority="99" w:name="Body Text 3"/>
+    <w:lsdException w:uiPriority="99" w:name="Body Text Indent 2"/>
+    <w:lsdException w:uiPriority="99" w:name="Body Text Indent 3"/>
+    <w:lsdException w:uiPriority="99" w:name="Block Text"/>
+    <w:lsdException w:uiPriority="99" w:name="Hyperlink"/>
+    <w:lsdException w:uiPriority="99" w:name="FollowedHyperlink"/>
+    <w:lsdException w:qFormat="1" w:unhideWhenUsed="0" w:uiPriority="22" w:semiHidden="0" w:name="Strong"/>
+    <w:lsdException w:qFormat="1" w:unhideWhenUsed="0" w:uiPriority="20" w:semiHidden="0" w:name="Emphasis"/>
+    <w:lsdException w:uiPriority="99" w:name="Document Map"/>
+    <w:lsdException w:uiPriority="99" w:name="Plain Text"/>
+    <w:lsdException w:uiPriority="99" w:name="E-mail Signature"/>
+    <w:lsdException w:uiPriority="99" w:name="Normal (Web)"/>
+    <w:lsdException w:uiPriority="99" w:name="HTML Acronym"/>
+    <w:lsdException w:uiPriority="99" w:name="HTML Address"/>
+    <w:lsdException w:uiPriority="99" w:name="HTML Cite"/>
+    <w:lsdException w:uiPriority="99" w:name="HTML Code"/>
+    <w:lsdException w:uiPriority="99" w:name="HTML Definition"/>
+    <w:lsdException w:uiPriority="99" w:name="HTML Keyboard"/>
+    <w:lsdException w:uiPriority="99" w:name="HTML Preformatted"/>
+    <w:lsdException w:uiPriority="99" w:name="HTML Sample"/>
+    <w:lsdException w:uiPriority="99" w:name="HTML Typewriter"/>
+    <w:lsdException w:uiPriority="99" w:name="HTML Variable"/>
+    <w:lsdException w:uiPriority="99" w:name="Normal Table"/>
+    <w:lsdException w:uiPriority="99" w:name="annotation subject"/>
+    <w:lsdException w:uiPriority="99" w:name="Table Simple 1"/>
+    <w:lsdException w:uiPriority="99" w:name="Table Simple 2"/>
+    <w:lsdException w:uiPriority="99" w:name="Table Simple 3"/>
+    <w:lsdException w:uiPriority="99" w:name="Table Classic 1"/>
+    <w:lsdException w:uiPriority="99" w:name="Table Classic 2"/>
+    <w:lsdException w:uiPriority="99" w:name="Table Classic 3"/>
+    <w:lsdException w:uiPriority="99" w:name="Table Classic 4"/>
+    <w:lsdException w:uiPriority="99" w:name="Table Colorful 1"/>
+    <w:lsdException w:uiPriority="99" w:name="Table Colorful 2"/>
+    <w:lsdException w:uiPriority="99" w:name="Table Colorful 3"/>
+    <w:lsdException w:uiPriority="99" w:name="Table Columns 1"/>
+    <w:lsdException w:uiPriority="99" w:name="Table Columns 2"/>
+    <w:lsdException w:uiPriority="99" w:name="Table Columns 3"/>
+    <w:lsdException w:uiPriority="99" w:name="Table Columns 4"/>
+    <w:lsdException w:uiPriority="99" w:name="Table Columns 5"/>
+    <w:lsdException w:uiPriority="99" w:name="Table Grid 1"/>
+    <w:lsdException w:uiPriority="99" w:name="Table Grid 2"/>
+    <w:lsdException w:uiPriority="99" w:name="Table Grid 3"/>
+    <w:lsdException w:uiPriority="99" w:name="Table Grid 4"/>
+    <w:lsdException w:uiPriority="99" w:name="Table Grid 5"/>
+    <w:lsdException w:uiPriority="99" w:name="Table Grid 6"/>
+    <w:lsdException w:uiPriority="99" w:name="Table Grid 7"/>
+    <w:lsdException w:uiPriority="99" w:name="Table Grid 8"/>
+    <w:lsdException w:uiPriority="99" w:name="Table List 1"/>
+    <w:lsdException w:uiPriority="99" w:name="Table List 2"/>
+    <w:lsdException w:uiPriority="99" w:name="Table List 3"/>
+    <w:lsdException w:uiPriority="99" w:name="Table List 4"/>
+    <w:lsdException w:uiPriority="99" w:name="Table List 5"/>
+    <w:lsdException w:uiPriority="99" w:name="Table List 6"/>
+    <w:lsdException w:uiPriority="99" w:name="Table List 7"/>
+    <w:lsdException w:uiPriority="99" w:name="Table List 8"/>
+    <w:lsdException w:uiPriority="99" w:name="Table 3D effects 1"/>
+    <w:lsdException w:uiPriority="99" w:name="Table 3D effects 2"/>
+    <w:lsdException w:uiPriority="99" w:name="Table 3D effects 3"/>
+    <w:lsdException w:uiPriority="99" w:name="Table Contemporary"/>
+    <w:lsdException w:uiPriority="99" w:name="Table Elegant"/>
+    <w:lsdException w:uiPriority="99" w:name="Table Professional"/>
+    <w:lsdException w:uiPriority="99" w:name="Table Subtle 1"/>
+    <w:lsdException w:uiPriority="99" w:name="Table Subtle 2"/>
+    <w:lsdException w:uiPriority="99" w:name="Table Web 1"/>
+    <w:lsdException w:uiPriority="99" w:name="Table Web 2"/>
+    <w:lsdException w:uiPriority="99" w:name="Table Web 3"/>
+    <w:lsdException w:uiPriority="99" w:name="Balloon Text"/>
+    <w:lsdException w:qFormat="1" w:unhideWhenUsed="0" w:uiPriority="0" w:semiHidden="0" w:name="Table Grid"/>
+    <w:lsdException w:uiPriority="99" w:name="Table Theme"/>
+    <w:lsdException w:unhideWhenUsed="0" w:uiPriority="60" w:semiHidden="0" w:name="Light Shading"/>
+    <w:lsdException w:unhideWhenUsed="0" w:uiPriority="61" w:semiHidden="0" w:name="Light List"/>
+    <w:lsdException w:unhideWhenUsed="0" w:uiPriority="62" w:semiHidden="0" w:name="Light Grid"/>
+    <w:lsdException w:unhideWhenUsed="0" w:uiPriority="63" w:semiHidden="0" w:name="Medium Shading 1"/>
+    <w:lsdException w:unhideWhenUsed="0" w:uiPriority="64" w:semiHidden="0" w:name="Medium Shading 2"/>
+    <w:lsdException w:unhideWhenUsed="0" w:uiPriority="65" w:semiHidden="0" w:name="Medium List 1"/>
+    <w:lsdException w:unhideWhenUsed="0" w:uiPriority="66" w:semiHidden="0" w:name="Medium List 2"/>
+    <w:lsdException w:unhideWhenUsed="0" w:uiPriority="67" w:semiHidden="0" w:name="Medium Grid 1"/>
+    <w:lsdException w:unhideWhenUsed="0" w:uiPriority="68" w:semiHidden="0" w:name="Medium Grid 2"/>
+    <w:lsdException w:unhideWhenUsed="0" w:uiPriority="69" w:semiHidden="0" w:name="Medium Grid 3"/>
+    <w:lsdException w:unhideWhenUsed="0" w:uiPriority="70" w:semiHidden="0" w:name="Dark List"/>
+    <w:lsdException w:unhideWhenUsed="0" w:uiPriority="71" w:semiHidden="0" w:name="Colorful Shading"/>
+    <w:lsdException w:unhideWhenUsed="0" w:uiPriority="72" w:semiHidden="0" w:name="Colorful List"/>
+    <w:lsdException w:unhideWhenUsed="0" w:uiPriority="73" w:semiHidden="0" w:name="Colorful Grid"/>
+    <w:lsdException w:unhideWhenUsed="0" w:uiPriority="60" w:semiHidden="0" w:name="Light Shading Accent 1"/>
+    <w:lsdException w:unhideWhenUsed="0" w:uiPriority="61" w:semiHidden="0" w:name="Light List Accent 1"/>
+    <w:lsdException w:unhideWhenUsed="0" w:uiPriority="62" w:semiHidden="0" w:name="Light Grid Accent 1"/>
+    <w:lsdException w:unhideWhenUsed="0" w:uiPriority="63" w:semiHidden="0" w:name="Medium Shading 1 Accent 1"/>
+    <w:lsdException w:unhideWhenUsed="0" w:uiPriority="64" w:semiHidden="0" w:name="Medium Shading 2 Accent 1"/>
+    <w:lsdException w:unhideWhenUsed="0" w:uiPriority="65" w:semiHidden="0" w:name="Medium List 1 Accent 1"/>
+    <w:lsdException w:qFormat="1" w:unhideWhenUsed="0" w:uiPriority="0" w:semiHidden="0" w:name="List Paragraph"/>
+    <w:lsdException w:unhideWhenUsed="0" w:uiPriority="66" w:semiHidden="0" w:name="Medium List 2 Accent 1"/>
+    <w:lsdException w:unhideWhenUsed="0" w:uiPriority="67" w:semiHidden="0" w:name="Medium Grid 1 Accent 1"/>
+    <w:lsdException w:unhideWhenUsed="0" w:uiPriority="68" w:semiHidden="0" w:name="Medium Grid 2 Accent 1"/>
+    <w:lsdException w:unhideWhenUsed="0" w:uiPriority="69" w:semiHidden="0" w:name="Medium Grid 3 Accent 1"/>
+    <w:lsdException w:unhideWhenUsed="0" w:uiPriority="70" w:semiHidden="0" w:name="Dark List Accent 1"/>
+    <w:lsdException w:unhideWhenUsed="0" w:uiPriority="71" w:semiHidden="0" w:name="Colorful Shading Accent 1"/>
+    <w:lsdException w:unhideWhenUsed="0" w:uiPriority="72" w:semiHidden="0" w:name="Colorful List Accent 1"/>
+    <w:lsdException w:unhideWhenUsed="0" w:uiPriority="73" w:semiHidden="0" w:name="Colorful Grid Accent 1"/>
+    <w:lsdException w:unhideWhenUsed="0" w:uiPriority="60" w:semiHidden="0" w:name="Light Shading Accent 2"/>
+    <w:lsdException w:unhideWhenUsed="0" w:uiPriority="61" w:semiHidden="0" w:name="Light List Accent 2"/>
+    <w:lsdException w:unhideWhenUsed="0" w:uiPriority="62" w:semiHidden="0" w:name="Light Grid Accent 2"/>
+    <w:lsdException w:unhideWhenUsed="0" w:uiPriority="63" w:semiHidden="0" w:name="Medium Shading 1 Accent 2"/>
+    <w:lsdException w:unhideWhenUsed="0" w:uiPriority="64" w:semiHidden="0" w:name="Medium Shading 2 Accent 2"/>
+    <w:lsdException w:unhideWhenUsed="0" w:uiPriority="65" w:semiHidden="0" w:name="Medium List 1 Accent 2"/>
+    <w:lsdException w:unhideWhenUsed="0" w:uiPriority="66" w:semiHidden="0" w:name="Medium List 2 Accent 2"/>
+    <w:lsdException w:unhideWhenUsed="0" w:uiPriority="67" w:semiHidden="0" w:name="Medium Grid 1 Accent 2"/>
+    <w:lsdException w:unhideWhenUsed="0" w:uiPriority="68" w:semiHidden="0" w:name="Medium Grid 2 Accent 2"/>
+    <w:lsdException w:unhideWhenUsed="0" w:uiPriority="69" w:semiHidden="0" w:name="Medium Grid 3 Accent 2"/>
+    <w:lsdException w:unhideWhenUsed="0" w:uiPriority="70" w:semiHidden="0" w:name="Dark List Accent 2"/>
+    <w:lsdException w:unhideWhenUsed="0" w:uiPriority="71" w:semiHidden="0" w:name="Colorful Shading Accent 2"/>
+    <w:lsdException w:unhideWhenUsed="0" w:uiPriority="72" w:semiHidden="0" w:name="Colorful List Accent 2"/>
+    <w:lsdException w:unhideWhenUsed="0" w:uiPriority="73" w:semiHidden="0" w:name="Colorful Grid Accent 2"/>
+    <w:lsdException w:unhideWhenUsed="0" w:uiPriority="60" w:semiHidden="0" w:name="Light Shading Accent 3"/>
+    <w:lsdException w:unhideWhenUsed="0" w:uiPriority="61" w:semiHidden="0" w:name="Light List Accent 3"/>
+    <w:lsdException w:unhideWhenUsed="0" w:uiPriority="62" w:semiHidden="0" w:name="Light Grid Accent 3"/>
+    <w:lsdException w:unhideWhenUsed="0" w:uiPriority="63" w:semiHidden="0" w:name="Medium Shading 1 Accent 3"/>
+    <w:lsdException w:unhideWhenUsed="0" w:uiPriority="64" w:semiHidden="0" w:name="Medium Shading 2 Accent 3"/>
+    <w:lsdException w:unhideWhenUsed="0" w:uiPriority="65" w:semiHidden="0" w:name="Medium List 1 Accent 3"/>
+    <w:lsdException w:unhideWhenUsed="0" w:uiPriority="66" w:semiHidden="0" w:name="Medium List 2 Accent 3"/>
+    <w:lsdException w:unhideWhenUsed="0" w:uiPriority="67" w:semiHidden="0" w:name="Medium Grid 1 Accent 3"/>
+    <w:lsdException w:unhideWhenUsed="0" w:uiPriority="68" w:semiHidden="0" w:name="Medium Grid 2 Accent 3"/>
+    <w:lsdException w:unhideWhenUsed="0" w:uiPriority="69" w:semiHidden="0" w:name="Medium Grid 3 Accent 3"/>
+    <w:lsdException w:unhideWhenUsed="0" w:uiPriority="70" w:semiHidden="0" w:name="Dark List Accent 3"/>
+    <w:lsdException w:unhideWhenUsed="0" w:uiPriority="71" w:semiHidden="0" w:name="Colorful Shading Accent 3"/>
+    <w:lsdException w:unhideWhenUsed="0" w:uiPriority="72" w:semiHidden="0" w:name="Colorful List Accent 3"/>
+    <w:lsdException w:unhideWhenUsed="0" w:uiPriority="73" w:semiHidden="0" w:name="Colorful Grid Accent 3"/>
+    <w:lsdException w:unhideWhenUsed="0" w:uiPriority="60" w:semiHidden="0" w:name="Light Shading Accent 4"/>
+    <w:lsdException w:unhideWhenUsed="0" w:uiPriority="61" w:semiHidden="0" w:name="Light List Accent 4"/>
+    <w:lsdException w:unhideWhenUsed="0" w:uiPriority="62" w:semiHidden="0" w:name="Light Grid Accent 4"/>
+    <w:lsdException w:unhideWhenUsed="0" w:uiPriority="63" w:semiHidden="0" w:name="Medium Shading 1 Accent 4"/>
+    <w:lsdException w:unhideWhenUsed="0" w:uiPriority="64" w:semiHidden="0" w:name="Medium Shading 2 Accent 4"/>
+    <w:lsdException w:unhideWhenUsed="0" w:uiPriority="65" w:semiHidden="0" w:name="Medium List 1 Accent 4"/>
+    <w:lsdException w:unhideWhenUsed="0" w:uiPriority="66" w:semiHidden="0" w:name="Medium List 2 Accent 4"/>
+    <w:lsdException w:unhideWhenUsed="0" w:uiPriority="67" w:semiHidden="0" w:name="Medium Grid 1 Accent 4"/>
+    <w:lsdException w:unhideWhenUsed="0" w:uiPriority="68" w:semiHidden="0" w:name="Medium Grid 2 Accent 4"/>
+    <w:lsdException w:unhideWhenUsed="0" w:uiPriority="69" w:semiHidden="0" w:name="Medium Grid 3 Accent 4"/>
+    <w:lsdException w:unhideWhenUsed="0" w:uiPriority="70" w:semiHidden="0" w:name="Dark List Accent 4"/>
+    <w:lsdException w:unhideWhenUsed="0" w:uiPriority="71" w:semiHidden="0" w:name="Colorful Shading Accent 4"/>
+    <w:lsdException w:unhideWhenUsed="0" w:uiPriority="72" w:semiHidden="0" w:name="Colorful List Accent 4"/>
+    <w:lsdException w:unhideWhenUsed="0" w:uiPriority="73" w:semiHidden="0" w:name="Colorful Grid Accent 4"/>
+    <w:lsdException w:unhideWhenUsed="0" w:uiPriority="60" w:semiHidden="0" w:name="Light Shading Accent 5"/>
+    <w:lsdException w:unhideWhenUsed="0" w:uiPriority="61" w:semiHidden="0" w:name="Light List Accent 5"/>
+    <w:lsdException w:unhideWhenUsed="0" w:uiPriority="62" w:semiHidden="0" w:name="Light Grid Accent 5"/>
+    <w:lsdException w:unhideWhenUsed="0" w:uiPriority="63" w:semiHidden="0" w:name="Medium Shading 1 Accent 5"/>
+    <w:lsdException w:unhideWhenUsed="0" w:uiPriority="64" w:semiHidden="0" w:name="Medium Shading 2 Accent 5"/>
+    <w:lsdException w:unhideWhenUsed="0" w:uiPriority="65" w:semiHidden="0" w:name="Medium List 1 Accent 5"/>
+    <w:lsdException w:unhideWhenUsed="0" w:uiPriority="66" w:semiHidden="0" w:name="Medium List 2 Accent 5"/>
+    <w:lsdException w:unhideWhenUsed="0" w:uiPriority="67" w:semiHidden="0" w:name="Medium Grid 1 Accent 5"/>
+    <w:lsdException w:unhideWhenUsed="0" w:uiPriority="68" w:semiHidden="0" w:name="Medium Grid 2 Accent 5"/>
+    <w:lsdException w:unhideWhenUsed="0" w:uiPriority="69" w:semiHidden="0" w:name="Medium Grid 3 Accent 5"/>
+    <w:lsdException w:unhideWhenUsed="0" w:uiPriority="70" w:semiHidden="0" w:name="Dark List Accent 5"/>
+    <w:lsdException w:unhideWhenUsed="0" w:uiPriority="71" w:semiHidden="0" w:name="Colorful Shading Accent 5"/>
+    <w:lsdException w:unhideWhenUsed="0" w:uiPriority="72" w:semiHidden="0" w:name="Colorful List Accent 5"/>
+    <w:lsdException w:unhideWhenUsed="0" w:uiPriority="73" w:semiHidden="0" w:name="Colorful Grid Accent 5"/>
+    <w:lsdException w:unhideWhenUsed="0" w:uiPriority="60" w:semiHidden="0" w:name="Light Shading Accent 6"/>
+    <w:lsdException w:unhideWhenUsed="0" w:uiPriority="61" w:semiHidden="0" w:name="Light List Accent 6"/>
+    <w:lsdException w:unhideWhenUsed="0" w:uiPriority="62" w:semiHidden="0" w:name="Light Grid Accent 6"/>
+    <w:lsdException w:unhideWhenUsed="0" w:uiPriority="63" w:semiHidden="0" w:name="Medium Shading 1 Accent 6"/>
+    <w:lsdException w:unhideWhenUsed="0" w:uiPriority="64" w:semiHidden="0" w:name="Medium Shading 2 Accent 6"/>
+    <w:lsdException w:unhideWhenUsed="0" w:uiPriority="65" w:semiHidden="0" w:name="Medium List 1 Accent 6"/>
+    <w:lsdException w:unhideWhenUsed="0" w:uiPriority="66" w:semiHidden="0" w:name="Medium List 2 Accent 6"/>
+    <w:lsdException w:unhideWhenUsed="0" w:uiPriority="67" w:semiHidden="0" w:name="Medium Grid 1 Accent 6"/>
+    <w:lsdException w:unhideWhenUsed="0" w:uiPriority="68" w:semiHidden="0" w:name="Medium Grid 2 Accent 6"/>
+    <w:lsdException w:unhideWhenUsed="0" w:uiPriority="69" w:semiHidden="0" w:name="Medium Grid 3 Accent 6"/>
+    <w:lsdException w:unhideWhenUsed="0" w:uiPriority="70" w:semiHidden="0" w:name="Dark List Accent 6"/>
+    <w:lsdException w:unhideWhenUsed="0" w:uiPriority="71" w:semiHidden="0" w:name="Colorful Shading Accent 6"/>
+    <w:lsdException w:unhideWhenUsed="0" w:uiPriority="72" w:semiHidden="0" w:name="Colorful List Accent 6"/>
+    <w:lsdException w:unhideWhenUsed="0" w:uiPriority="73" w:semiHidden="0" w:name="Colorful Grid Accent 6"/>
   </w:latentStyles>
-  <w:style w:type="paragraph" w:default="1" w:styleId="a">
+  <w:style w:type="paragraph" w:default="1" w:styleId="1">
     <w:name w:val="Normal"/>
     <w:qFormat/>
-    <w:rsid w:val="00BA7AEA"/>
+    <w:uiPriority w:val="0"/>
     <w:pPr>
       <w:widowControl w:val="0"/>
       <w:jc w:val="both"/>
     </w:pPr>
     <w:rPr>
-      <w:rFonts w:ascii="Times New Roman" w:eastAsia="宋体" w:hAnsi="Times New Roman" w:cs="Times New Roman"/>
+      <w:rFonts w:ascii="Times New Roman" w:hAnsi="Times New Roman" w:eastAsia="宋体" w:cs="Times New Roman"/>
+      <w:kern w:val="2"/>
+      <w:sz w:val="21"/>
       <w:szCs w:val="24"/>
+      <w:lang w:val="en-US" w:eastAsia="zh-CN" w:bidi="ar-SA"/>
     </w:rPr>
   </w:style>
-  <w:style w:type="paragraph" w:styleId="1">
+  <w:style w:type="paragraph" w:styleId="2">
     <w:name w:val="heading 1"/>
-    <w:basedOn w:val="a"/>
-    <w:next w:val="2"/>
-    <w:link w:val="10"/>
+    <w:basedOn w:val="1"/>
+    <w:next w:val="3"/>
+    <w:link w:val="15"/>
     <w:qFormat/>
-    <w:rsid w:val="00BA7AEA"/>
+    <w:uiPriority w:val="0"/>
     <w:pPr>
       <w:numPr>
+        <w:ilvl w:val="0"/>
         <w:numId w:val="1"/>
       </w:numPr>
       <w:spacing w:before="120" w:after="120"/>
@@ -1775,14 +1749,14 @@
       <w:szCs w:val="44"/>
     </w:rPr>
   </w:style>
-  <w:style w:type="paragraph" w:styleId="2">
+  <w:style w:type="paragraph" w:styleId="3">
     <w:name w:val="heading 2"/>
-    <w:basedOn w:val="1"/>
-    <w:next w:val="3"/>
-    <w:link w:val="20"/>
+    <w:basedOn w:val="2"/>
+    <w:next w:val="4"/>
+    <w:link w:val="16"/>
     <w:unhideWhenUsed/>
     <w:qFormat/>
-    <w:rsid w:val="00BA7AEA"/>
+    <w:uiPriority w:val="0"/>
     <w:pPr>
       <w:numPr>
         <w:ilvl w:val="1"/>
@@ -1794,14 +1768,14 @@
       <w:szCs w:val="32"/>
     </w:rPr>
   </w:style>
-  <w:style w:type="paragraph" w:styleId="3">
+  <w:style w:type="paragraph" w:styleId="4">
     <w:name w:val="heading 3"/>
-    <w:basedOn w:val="a"/>
-    <w:next w:val="a"/>
-    <w:link w:val="30"/>
+    <w:basedOn w:val="1"/>
+    <w:next w:val="1"/>
+    <w:link w:val="17"/>
     <w:unhideWhenUsed/>
     <w:qFormat/>
-    <w:rsid w:val="00BA7AEA"/>
+    <w:uiPriority w:val="0"/>
     <w:pPr>
       <w:numPr>
         <w:ilvl w:val="2"/>
@@ -1815,14 +1789,14 @@
       <w:szCs w:val="32"/>
     </w:rPr>
   </w:style>
-  <w:style w:type="paragraph" w:styleId="4">
+  <w:style w:type="paragraph" w:styleId="5">
     <w:name w:val="heading 4"/>
-    <w:basedOn w:val="a"/>
-    <w:next w:val="a"/>
-    <w:link w:val="40"/>
+    <w:basedOn w:val="1"/>
+    <w:next w:val="1"/>
+    <w:link w:val="18"/>
     <w:unhideWhenUsed/>
     <w:qFormat/>
-    <w:rsid w:val="00BA7AEA"/>
+    <w:uiPriority w:val="0"/>
     <w:pPr>
       <w:numPr>
         <w:ilvl w:val="3"/>
@@ -1836,19 +1810,19 @@
       <w:szCs w:val="28"/>
     </w:rPr>
   </w:style>
-  <w:style w:type="character" w:default="1" w:styleId="a0">
+  <w:style w:type="character" w:default="1" w:styleId="12">
     <w:name w:val="Default Paragraph Font"/>
-    <w:uiPriority w:val="1"/>
     <w:semiHidden/>
     <w:unhideWhenUsed/>
+    <w:qFormat/>
+    <w:uiPriority w:val="1"/>
   </w:style>
-  <w:style w:type="table" w:default="1" w:styleId="a1">
+  <w:style w:type="table" w:default="1" w:styleId="10">
     <w:name w:val="Normal Table"/>
-    <w:uiPriority w:val="99"/>
     <w:semiHidden/>
     <w:unhideWhenUsed/>
+    <w:uiPriority w:val="99"/>
     <w:tblPr>
-      <w:tblInd w:w="0" w:type="dxa"/>
       <w:tblCellMar>
         <w:top w:w="0" w:type="dxa"/>
         <w:left w:w="108" w:type="dxa"/>
@@ -1857,22 +1831,46 @@
       </w:tblCellMar>
     </w:tblPr>
   </w:style>
-  <w:style w:type="numbering" w:default="1" w:styleId="a2">
-    <w:name w:val="No List"/>
-    <w:uiPriority w:val="99"/>
+  <w:style w:type="paragraph" w:styleId="6">
+    <w:name w:val="Balloon Text"/>
+    <w:basedOn w:val="1"/>
+    <w:link w:val="20"/>
     <w:semiHidden/>
     <w:unhideWhenUsed/>
+    <w:uiPriority w:val="99"/>
+    <w:rPr>
+      <w:sz w:val="18"/>
+      <w:szCs w:val="18"/>
+    </w:rPr>
   </w:style>
-  <w:style w:type="paragraph" w:styleId="a3">
+  <w:style w:type="paragraph" w:styleId="7">
+    <w:name w:val="footer"/>
+    <w:basedOn w:val="1"/>
+    <w:link w:val="14"/>
+    <w:unhideWhenUsed/>
+    <w:uiPriority w:val="99"/>
+    <w:pPr>
+      <w:tabs>
+        <w:tab w:val="center" w:pos="4153"/>
+        <w:tab w:val="right" w:pos="8306"/>
+      </w:tabs>
+      <w:snapToGrid w:val="0"/>
+      <w:jc w:val="left"/>
+    </w:pPr>
+    <w:rPr>
+      <w:sz w:val="18"/>
+      <w:szCs w:val="18"/>
+    </w:rPr>
+  </w:style>
+  <w:style w:type="paragraph" w:styleId="8">
     <w:name w:val="header"/>
-    <w:basedOn w:val="a"/>
-    <w:link w:val="a4"/>
+    <w:basedOn w:val="1"/>
+    <w:link w:val="13"/>
+    <w:unhideWhenUsed/>
     <w:uiPriority w:val="99"/>
-    <w:unhideWhenUsed/>
-    <w:rsid w:val="00BA7AEA"/>
     <w:pPr>
       <w:pBdr>
-        <w:bottom w:val="single" w:sz="6" w:space="1" w:color="auto"/>
+        <w:bottom w:val="single" w:color="auto" w:sz="6" w:space="1"/>
       </w:pBdr>
       <w:tabs>
         <w:tab w:val="center" w:pos="4153"/>
@@ -1886,138 +1884,13 @@
       <w:szCs w:val="18"/>
     </w:rPr>
   </w:style>
-  <w:style w:type="character" w:customStyle="1" w:styleId="a4">
-    <w:name w:val="页眉 字符"/>
-    <w:basedOn w:val="a0"/>
-    <w:link w:val="a3"/>
-    <w:uiPriority w:val="99"/>
-    <w:rsid w:val="00BA7AEA"/>
-    <w:rPr>
-      <w:sz w:val="18"/>
-      <w:szCs w:val="18"/>
-    </w:rPr>
-  </w:style>
-  <w:style w:type="paragraph" w:styleId="a5">
-    <w:name w:val="footer"/>
-    <w:basedOn w:val="a"/>
-    <w:link w:val="a6"/>
-    <w:uiPriority w:val="99"/>
-    <w:unhideWhenUsed/>
-    <w:rsid w:val="00BA7AEA"/>
-    <w:pPr>
-      <w:tabs>
-        <w:tab w:val="center" w:pos="4153"/>
-        <w:tab w:val="right" w:pos="8306"/>
-      </w:tabs>
-      <w:snapToGrid w:val="0"/>
-      <w:jc w:val="left"/>
-    </w:pPr>
-    <w:rPr>
-      <w:sz w:val="18"/>
-      <w:szCs w:val="18"/>
-    </w:rPr>
-  </w:style>
-  <w:style w:type="character" w:customStyle="1" w:styleId="a6">
-    <w:name w:val="页脚 字符"/>
-    <w:basedOn w:val="a0"/>
-    <w:link w:val="a5"/>
-    <w:uiPriority w:val="99"/>
-    <w:rsid w:val="00BA7AEA"/>
-    <w:rPr>
-      <w:sz w:val="18"/>
-      <w:szCs w:val="18"/>
-    </w:rPr>
-  </w:style>
-  <w:style w:type="character" w:customStyle="1" w:styleId="10">
-    <w:name w:val="标题 1 字符"/>
-    <w:basedOn w:val="a0"/>
-    <w:link w:val="1"/>
-    <w:rsid w:val="00BA7AEA"/>
-    <w:rPr>
-      <w:rFonts w:ascii="Times New Roman" w:eastAsia="宋体" w:hAnsi="Times New Roman" w:cs="Times New Roman"/>
-      <w:b/>
-      <w:bCs/>
-      <w:kern w:val="44"/>
-      <w:szCs w:val="44"/>
-    </w:rPr>
-  </w:style>
-  <w:style w:type="character" w:customStyle="1" w:styleId="20">
-    <w:name w:val="标题 2 字符"/>
-    <w:basedOn w:val="a0"/>
-    <w:link w:val="2"/>
-    <w:rsid w:val="00BA7AEA"/>
-    <w:rPr>
-      <w:rFonts w:ascii="Times New Roman" w:eastAsia="宋体" w:hAnsi="Times New Roman" w:cs="Times New Roman"/>
-      <w:b/>
-      <w:kern w:val="44"/>
-      <w:szCs w:val="32"/>
-    </w:rPr>
-  </w:style>
-  <w:style w:type="character" w:customStyle="1" w:styleId="30">
-    <w:name w:val="标题 3 字符"/>
-    <w:basedOn w:val="a0"/>
-    <w:link w:val="3"/>
-    <w:rsid w:val="00BA7AEA"/>
-    <w:rPr>
-      <w:rFonts w:ascii="Times New Roman" w:eastAsia="宋体" w:hAnsi="Times New Roman" w:cs="Times New Roman"/>
-      <w:bCs/>
-      <w:szCs w:val="32"/>
-    </w:rPr>
-  </w:style>
-  <w:style w:type="character" w:customStyle="1" w:styleId="40">
-    <w:name w:val="标题 4 字符"/>
-    <w:basedOn w:val="a0"/>
-    <w:link w:val="4"/>
-    <w:rsid w:val="00BA7AEA"/>
-    <w:rPr>
-      <w:rFonts w:ascii="Times New Roman" w:eastAsia="宋体" w:hAnsi="Times New Roman" w:cs="Times New Roman"/>
-      <w:bCs/>
-      <w:szCs w:val="28"/>
-    </w:rPr>
-  </w:style>
-  <w:style w:type="table" w:styleId="a7">
-    <w:name w:val="Table Grid"/>
-    <w:basedOn w:val="a1"/>
-    <w:rsid w:val="00BA7AEA"/>
-    <w:pPr>
-      <w:widowControl w:val="0"/>
-      <w:jc w:val="both"/>
-    </w:pPr>
-    <w:rPr>
-      <w:rFonts w:ascii="Times New Roman" w:eastAsia="宋体" w:hAnsi="Times New Roman" w:cs="Times New Roman"/>
-      <w:kern w:val="0"/>
-      <w:sz w:val="20"/>
-      <w:szCs w:val="20"/>
-    </w:rPr>
-    <w:tblPr>
-      <w:tblBorders>
-        <w:top w:val="single" w:sz="4" w:space="0" w:color="auto"/>
-        <w:left w:val="single" w:sz="4" w:space="0" w:color="auto"/>
-        <w:bottom w:val="single" w:sz="4" w:space="0" w:color="auto"/>
-        <w:right w:val="single" w:sz="4" w:space="0" w:color="auto"/>
-        <w:insideH w:val="single" w:sz="4" w:space="0" w:color="auto"/>
-        <w:insideV w:val="single" w:sz="4" w:space="0" w:color="auto"/>
-      </w:tblBorders>
-    </w:tblPr>
-  </w:style>
-  <w:style w:type="paragraph" w:styleId="a8">
-    <w:name w:val="List Paragraph"/>
-    <w:basedOn w:val="a"/>
-    <w:qFormat/>
-    <w:rsid w:val="00BA7AEA"/>
-    <w:pPr>
-      <w:ind w:firstLineChars="200" w:firstLine="420"/>
-    </w:pPr>
-  </w:style>
-  <w:style w:type="paragraph" w:styleId="TOC1">
+  <w:style w:type="paragraph" w:styleId="9">
     <w:name w:val="toc 1"/>
-    <w:basedOn w:val="a"/>
-    <w:next w:val="a"/>
-    <w:autoRedefine/>
-    <w:uiPriority w:val="39"/>
+    <w:basedOn w:val="1"/>
+    <w:next w:val="1"/>
     <w:unhideWhenUsed/>
     <w:qFormat/>
-    <w:rsid w:val="00BA7AEA"/>
+    <w:uiPriority w:val="39"/>
     <w:pPr>
       <w:spacing w:before="120" w:after="120"/>
       <w:jc w:val="center"/>
@@ -2031,28 +1904,120 @@
       <w:szCs w:val="20"/>
     </w:rPr>
   </w:style>
-  <w:style w:type="paragraph" w:styleId="a9">
-    <w:name w:val="Balloon Text"/>
-    <w:basedOn w:val="a"/>
-    <w:link w:val="aa"/>
+  <w:style w:type="table" w:styleId="11">
+    <w:name w:val="Table Grid"/>
+    <w:basedOn w:val="10"/>
+    <w:qFormat/>
+    <w:uiPriority w:val="0"/>
+    <w:pPr>
+      <w:widowControl w:val="0"/>
+      <w:jc w:val="both"/>
+    </w:pPr>
+    <w:rPr>
+      <w:rFonts w:ascii="Times New Roman" w:hAnsi="Times New Roman" w:eastAsia="宋体" w:cs="Times New Roman"/>
+      <w:kern w:val="0"/>
+      <w:sz w:val="20"/>
+      <w:szCs w:val="20"/>
+    </w:rPr>
+    <w:tblPr>
+      <w:tblBorders>
+        <w:top w:val="single" w:color="auto" w:sz="4" w:space="0"/>
+        <w:left w:val="single" w:color="auto" w:sz="4" w:space="0"/>
+        <w:bottom w:val="single" w:color="auto" w:sz="4" w:space="0"/>
+        <w:right w:val="single" w:color="auto" w:sz="4" w:space="0"/>
+        <w:insideH w:val="single" w:color="auto" w:sz="4" w:space="0"/>
+        <w:insideV w:val="single" w:color="auto" w:sz="4" w:space="0"/>
+      </w:tblBorders>
+    </w:tblPr>
+  </w:style>
+  <w:style w:type="character" w:customStyle="1" w:styleId="13">
+    <w:name w:val="页眉 字符"/>
+    <w:basedOn w:val="12"/>
+    <w:link w:val="8"/>
     <w:uiPriority w:val="99"/>
-    <w:semiHidden/>
-    <w:unhideWhenUsed/>
-    <w:rsid w:val="00BA7AEA"/>
     <w:rPr>
       <w:sz w:val="18"/>
       <w:szCs w:val="18"/>
     </w:rPr>
   </w:style>
-  <w:style w:type="character" w:customStyle="1" w:styleId="aa">
+  <w:style w:type="character" w:customStyle="1" w:styleId="14">
+    <w:name w:val="页脚 字符"/>
+    <w:basedOn w:val="12"/>
+    <w:link w:val="7"/>
+    <w:qFormat/>
+    <w:uiPriority w:val="99"/>
+    <w:rPr>
+      <w:sz w:val="18"/>
+      <w:szCs w:val="18"/>
+    </w:rPr>
+  </w:style>
+  <w:style w:type="character" w:customStyle="1" w:styleId="15">
+    <w:name w:val="标题 1 字符"/>
+    <w:basedOn w:val="12"/>
+    <w:link w:val="2"/>
+    <w:qFormat/>
+    <w:uiPriority w:val="0"/>
+    <w:rPr>
+      <w:rFonts w:ascii="Times New Roman" w:hAnsi="Times New Roman" w:eastAsia="宋体" w:cs="Times New Roman"/>
+      <w:b/>
+      <w:bCs/>
+      <w:kern w:val="44"/>
+      <w:szCs w:val="44"/>
+    </w:rPr>
+  </w:style>
+  <w:style w:type="character" w:customStyle="1" w:styleId="16">
+    <w:name w:val="标题 2 字符"/>
+    <w:basedOn w:val="12"/>
+    <w:link w:val="3"/>
+    <w:qFormat/>
+    <w:uiPriority w:val="0"/>
+    <w:rPr>
+      <w:rFonts w:ascii="Times New Roman" w:hAnsi="Times New Roman" w:eastAsia="宋体" w:cs="Times New Roman"/>
+      <w:b/>
+      <w:kern w:val="44"/>
+      <w:szCs w:val="32"/>
+    </w:rPr>
+  </w:style>
+  <w:style w:type="character" w:customStyle="1" w:styleId="17">
+    <w:name w:val="标题 3 字符"/>
+    <w:basedOn w:val="12"/>
+    <w:link w:val="4"/>
+    <w:uiPriority w:val="0"/>
+    <w:rPr>
+      <w:rFonts w:ascii="Times New Roman" w:hAnsi="Times New Roman" w:eastAsia="宋体" w:cs="Times New Roman"/>
+      <w:bCs/>
+      <w:szCs w:val="32"/>
+    </w:rPr>
+  </w:style>
+  <w:style w:type="character" w:customStyle="1" w:styleId="18">
+    <w:name w:val="标题 4 字符"/>
+    <w:basedOn w:val="12"/>
+    <w:link w:val="5"/>
+    <w:qFormat/>
+    <w:uiPriority w:val="0"/>
+    <w:rPr>
+      <w:rFonts w:ascii="Times New Roman" w:hAnsi="Times New Roman" w:eastAsia="宋体" w:cs="Times New Roman"/>
+      <w:bCs/>
+      <w:szCs w:val="28"/>
+    </w:rPr>
+  </w:style>
+  <w:style w:type="paragraph" w:styleId="19">
+    <w:name w:val="List Paragraph"/>
+    <w:basedOn w:val="1"/>
+    <w:qFormat/>
+    <w:uiPriority w:val="0"/>
+    <w:pPr>
+      <w:ind w:firstLine="420" w:firstLineChars="200"/>
+    </w:pPr>
+  </w:style>
+  <w:style w:type="character" w:customStyle="1" w:styleId="20">
     <w:name w:val="批注框文本 字符"/>
-    <w:basedOn w:val="a0"/>
-    <w:link w:val="a9"/>
+    <w:basedOn w:val="12"/>
+    <w:link w:val="6"/>
+    <w:semiHidden/>
     <w:uiPriority w:val="99"/>
-    <w:semiHidden/>
-    <w:rsid w:val="00BA7AEA"/>
     <w:rPr>
-      <w:rFonts w:ascii="Times New Roman" w:eastAsia="宋体" w:hAnsi="Times New Roman" w:cs="Times New Roman"/>
+      <w:rFonts w:ascii="Times New Roman" w:hAnsi="Times New Roman" w:eastAsia="宋体" w:cs="Times New Roman"/>
       <w:sz w:val="18"/>
       <w:szCs w:val="18"/>
     </w:rPr>
@@ -2061,55 +2026,55 @@
 </file>
 
 <file path=word/activeX/activeX1.xml><?xml version="1.0" encoding="utf-8"?>
-<ax:ocx xmlns:ax="http://schemas.microsoft.com/office/2006/activeX" xmlns:r="http://schemas.openxmlformats.org/officeDocument/2006/relationships" ax:classid="{8BD21D40-EC42-11CE-9E0D-00AA006002F3}" ax:persistence="persistStorage" r:id="rId1"/>
+<ax:ocx xmlns:ax="http://schemas.microsoft.com/office/2006/activeX" xmlns:r="http://schemas.openxmlformats.org/officeDocument/2006/relationships" ax:classid="{8BD21D40-EC42-11CE-9E0D-00AA006002F3}" r:id="rId1" ax:persistence="persistStorage"/>
 </file>
 
 <file path=word/activeX/activeX10.xml><?xml version="1.0" encoding="utf-8"?>
-<ax:ocx xmlns:ax="http://schemas.microsoft.com/office/2006/activeX" xmlns:r="http://schemas.openxmlformats.org/officeDocument/2006/relationships" ax:classid="{8BD21D40-EC42-11CE-9E0D-00AA006002F3}" ax:persistence="persistStorage" r:id="rId1"/>
+<ax:ocx xmlns:ax="http://schemas.microsoft.com/office/2006/activeX" xmlns:r="http://schemas.openxmlformats.org/officeDocument/2006/relationships" ax:classid="{8BD21D40-EC42-11CE-9E0D-00AA006002F3}" r:id="rId1" ax:persistence="persistStorage"/>
 </file>
 
 <file path=word/activeX/activeX11.xml><?xml version="1.0" encoding="utf-8"?>
-<ax:ocx xmlns:ax="http://schemas.microsoft.com/office/2006/activeX" xmlns:r="http://schemas.openxmlformats.org/officeDocument/2006/relationships" ax:classid="{8BD21D40-EC42-11CE-9E0D-00AA006002F3}" ax:persistence="persistStorage" r:id="rId1"/>
+<ax:ocx xmlns:ax="http://schemas.microsoft.com/office/2006/activeX" xmlns:r="http://schemas.openxmlformats.org/officeDocument/2006/relationships" ax:classid="{8BD21D40-EC42-11CE-9E0D-00AA006002F3}" r:id="rId1" ax:persistence="persistStorage"/>
 </file>
 
 <file path=word/activeX/activeX12.xml><?xml version="1.0" encoding="utf-8"?>
-<ax:ocx xmlns:ax="http://schemas.microsoft.com/office/2006/activeX" xmlns:r="http://schemas.openxmlformats.org/officeDocument/2006/relationships" ax:classid="{8BD21D40-EC42-11CE-9E0D-00AA006002F3}" ax:persistence="persistStorage" r:id="rId1"/>
+<ax:ocx xmlns:ax="http://schemas.microsoft.com/office/2006/activeX" xmlns:r="http://schemas.openxmlformats.org/officeDocument/2006/relationships" ax:classid="{8BD21D40-EC42-11CE-9E0D-00AA006002F3}" r:id="rId1" ax:persistence="persistStorage"/>
 </file>
 
 <file path=word/activeX/activeX13.xml><?xml version="1.0" encoding="utf-8"?>
-<ax:ocx xmlns:ax="http://schemas.microsoft.com/office/2006/activeX" xmlns:r="http://schemas.openxmlformats.org/officeDocument/2006/relationships" ax:classid="{8BD21D40-EC42-11CE-9E0D-00AA006002F3}" ax:persistence="persistStorage" r:id="rId1"/>
+<ax:ocx xmlns:ax="http://schemas.microsoft.com/office/2006/activeX" xmlns:r="http://schemas.openxmlformats.org/officeDocument/2006/relationships" ax:classid="{8BD21D40-EC42-11CE-9E0D-00AA006002F3}" r:id="rId1" ax:persistence="persistStorage"/>
 </file>
 
 <file path=word/activeX/activeX2.xml><?xml version="1.0" encoding="utf-8"?>
-<ax:ocx xmlns:ax="http://schemas.microsoft.com/office/2006/activeX" xmlns:r="http://schemas.openxmlformats.org/officeDocument/2006/relationships" ax:classid="{8BD21D40-EC42-11CE-9E0D-00AA006002F3}" ax:persistence="persistStorage" r:id="rId1"/>
+<ax:ocx xmlns:ax="http://schemas.microsoft.com/office/2006/activeX" xmlns:r="http://schemas.openxmlformats.org/officeDocument/2006/relationships" ax:classid="{8BD21D40-EC42-11CE-9E0D-00AA006002F3}" r:id="rId1" ax:persistence="persistStorage"/>
 </file>
 
 <file path=word/activeX/activeX3.xml><?xml version="1.0" encoding="utf-8"?>
-<ax:ocx xmlns:ax="http://schemas.microsoft.com/office/2006/activeX" xmlns:r="http://schemas.openxmlformats.org/officeDocument/2006/relationships" ax:classid="{8BD21D40-EC42-11CE-9E0D-00AA006002F3}" ax:persistence="persistStorage" r:id="rId1"/>
+<ax:ocx xmlns:ax="http://schemas.microsoft.com/office/2006/activeX" xmlns:r="http://schemas.openxmlformats.org/officeDocument/2006/relationships" ax:classid="{8BD21D40-EC42-11CE-9E0D-00AA006002F3}" r:id="rId1" ax:persistence="persistStorage"/>
 </file>
 
 <file path=word/activeX/activeX4.xml><?xml version="1.0" encoding="utf-8"?>
-<ax:ocx xmlns:ax="http://schemas.microsoft.com/office/2006/activeX" xmlns:r="http://schemas.openxmlformats.org/officeDocument/2006/relationships" ax:classid="{8BD21D40-EC42-11CE-9E0D-00AA006002F3}" ax:persistence="persistStorage" r:id="rId1"/>
+<ax:ocx xmlns:ax="http://schemas.microsoft.com/office/2006/activeX" xmlns:r="http://schemas.openxmlformats.org/officeDocument/2006/relationships" ax:classid="{8BD21D40-EC42-11CE-9E0D-00AA006002F3}" r:id="rId1" ax:persistence="persistStorage"/>
 </file>
 
 <file path=word/activeX/activeX5.xml><?xml version="1.0" encoding="utf-8"?>
-<ax:ocx xmlns:ax="http://schemas.microsoft.com/office/2006/activeX" xmlns:r="http://schemas.openxmlformats.org/officeDocument/2006/relationships" ax:classid="{8BD21D40-EC42-11CE-9E0D-00AA006002F3}" ax:persistence="persistStorage" r:id="rId1"/>
+<ax:ocx xmlns:ax="http://schemas.microsoft.com/office/2006/activeX" xmlns:r="http://schemas.openxmlformats.org/officeDocument/2006/relationships" ax:classid="{8BD21D40-EC42-11CE-9E0D-00AA006002F3}" r:id="rId1" ax:persistence="persistStorage"/>
 </file>
 
 <file path=word/activeX/activeX6.xml><?xml version="1.0" encoding="utf-8"?>
-<ax:ocx xmlns:ax="http://schemas.microsoft.com/office/2006/activeX" xmlns:r="http://schemas.openxmlformats.org/officeDocument/2006/relationships" ax:classid="{8BD21D40-EC42-11CE-9E0D-00AA006002F3}" ax:persistence="persistStorage" r:id="rId1"/>
+<ax:ocx xmlns:ax="http://schemas.microsoft.com/office/2006/activeX" xmlns:r="http://schemas.openxmlformats.org/officeDocument/2006/relationships" ax:classid="{8BD21D40-EC42-11CE-9E0D-00AA006002F3}" r:id="rId1" ax:persistence="persistStorage"/>
 </file>
 
 <file path=word/activeX/activeX7.xml><?xml version="1.0" encoding="utf-8"?>
-<ax:ocx xmlns:ax="http://schemas.microsoft.com/office/2006/activeX" xmlns:r="http://schemas.openxmlformats.org/officeDocument/2006/relationships" ax:classid="{8BD21D40-EC42-11CE-9E0D-00AA006002F3}" ax:persistence="persistStorage" r:id="rId1"/>
+<ax:ocx xmlns:ax="http://schemas.microsoft.com/office/2006/activeX" xmlns:r="http://schemas.openxmlformats.org/officeDocument/2006/relationships" ax:classid="{8BD21D40-EC42-11CE-9E0D-00AA006002F3}" r:id="rId1" ax:persistence="persistStorage"/>
 </file>
 
 <file path=word/activeX/activeX8.xml><?xml version="1.0" encoding="utf-8"?>
-<ax:ocx xmlns:ax="http://schemas.microsoft.com/office/2006/activeX" xmlns:r="http://schemas.openxmlformats.org/officeDocument/2006/relationships" ax:classid="{8BD21D40-EC42-11CE-9E0D-00AA006002F3}" ax:persistence="persistStorage" r:id="rId1"/>
+<ax:ocx xmlns:ax="http://schemas.microsoft.com/office/2006/activeX" xmlns:r="http://schemas.openxmlformats.org/officeDocument/2006/relationships" ax:classid="{8BD21D40-EC42-11CE-9E0D-00AA006002F3}" r:id="rId1" ax:persistence="persistStorage"/>
 </file>
 
 <file path=word/activeX/activeX9.xml><?xml version="1.0" encoding="utf-8"?>
-<ax:ocx xmlns:ax="http://schemas.microsoft.com/office/2006/activeX" xmlns:r="http://schemas.openxmlformats.org/officeDocument/2006/relationships" ax:classid="{8BD21D40-EC42-11CE-9E0D-00AA006002F3}" ax:persistence="persistStorage" r:id="rId1"/>
+<ax:ocx xmlns:ax="http://schemas.microsoft.com/office/2006/activeX" xmlns:r="http://schemas.openxmlformats.org/officeDocument/2006/relationships" ax:classid="{8BD21D40-EC42-11CE-9E0D-00AA006002F3}" r:id="rId1" ax:persistence="persistStorage"/>
 </file>
 
 <file path=word/theme/theme1.xml><?xml version="1.0" encoding="utf-8"?>
@@ -2155,7 +2120,7 @@
     </a:clrScheme>
     <a:fontScheme name="Office">
       <a:majorFont>
-        <a:latin typeface="Calibri Light" panose="020F0302020204030204"/>
+        <a:latin typeface="Calibri Light"/>
         <a:ea typeface=""/>
         <a:cs typeface=""/>
         <a:font script="Jpan" typeface="ＭＳ ゴシック"/>
@@ -2190,7 +2155,7 @@
         <a:font script="Geor" typeface="Sylfaen"/>
       </a:majorFont>
       <a:minorFont>
-        <a:latin typeface="Calibri" panose="020F0502020204030204"/>
+        <a:latin typeface="Calibri"/>
         <a:ea typeface=""/>
         <a:cs typeface=""/>
         <a:font script="Jpan" typeface="ＭＳ 明朝"/>
@@ -2364,11 +2329,21 @@
     </a:fmtScheme>
   </a:themeElements>
   <a:objectDefaults/>
-  <a:extraClrSchemeLst/>
-  <a:extLst>
-    <a:ext uri="{05A4C25C-085E-4340-85A3-A5531E510DB2}">
-      <thm15:themeFamily xmlns:thm15="http://schemas.microsoft.com/office/thememl/2012/main" name="Office Theme" id="{62F939B6-93AF-4DB8-9C6B-D6C7DFDC589F}" vid="{4A3C46E8-61CC-4603-A589-7422A47A8E4A}"/>
-    </a:ext>
-  </a:extLst>
 </a:theme>
+</file>
+
+<file path=customXml/item1.xml><?xml version="1.0" encoding="utf-8"?>
+<s:customData xmlns="http://www.wps.cn/officeDocument/2013/wpsCustomData" xmlns:s="http://www.wps.cn/officeDocument/2013/wpsCustomData">
+  <customSectProps>
+    <customSectPr/>
+  </customSectProps>
+</s:customData>
+</file>
+
+<file path=customXml/itemProps1.xml><?xml version="1.0" encoding="utf-8"?>
+<ds:datastoreItem xmlns:ds="http://schemas.openxmlformats.org/officeDocument/2006/customXml" ds:itemID="{B1977F7D-205B-4081-913C-38D41E755F92}">
+  <ds:schemaRefs>
+    <ds:schemaRef ds:uri="http://www.wps.cn/officeDocument/2013/wpsCustomData"/>
+  </ds:schemaRefs>
+</ds:datastoreItem>
 </file>
--- a/EmcReportWebApi/Files/ExperimentTemplate/辐射发射试验.docx
+++ b/EmcReportWebApi/Files/ExperimentTemplate/辐射发射试验.docx
@@ -1,10 +1,10 @@
 
 <file path=word/document.xml><?xml version="1.0" encoding="utf-8"?>
-<w:document xmlns:wpc="http://schemas.microsoft.com/office/word/2010/wordprocessingCanvas" xmlns:mc="http://schemas.openxmlformats.org/markup-compatibility/2006" xmlns:o="urn:schemas-microsoft-com:office:office" xmlns:r="http://schemas.openxmlformats.org/officeDocument/2006/relationships" xmlns:m="http://schemas.openxmlformats.org/officeDocument/2006/math" xmlns:v="urn:schemas-microsoft-com:vml" xmlns:wp14="http://schemas.microsoft.com/office/word/2010/wordprocessingDrawing" xmlns:wp="http://schemas.openxmlformats.org/drawingml/2006/wordprocessingDrawing" xmlns:w="http://schemas.openxmlformats.org/wordprocessingml/2006/main" xmlns:w14="http://schemas.microsoft.com/office/word/2010/wordml" xmlns:w10="urn:schemas-microsoft-com:office:word" xmlns:w15="http://schemas.microsoft.com/office/word/2012/wordml" xmlns:wpg="http://schemas.microsoft.com/office/word/2010/wordprocessingGroup" xmlns:wpi="http://schemas.microsoft.com/office/word/2010/wordprocessingInk" xmlns:wne="http://schemas.microsoft.com/office/word/2006/wordml" xmlns:wps="http://schemas.microsoft.com/office/word/2010/wordprocessingShape" xmlns:wpsCustomData="http://www.wps.cn/officeDocument/2013/wpsCustomData" mc:Ignorable="w14 w15 wp14">
+<w:document xmlns:wpc="http://schemas.microsoft.com/office/word/2010/wordprocessingCanvas" xmlns:cx="http://schemas.microsoft.com/office/drawing/2014/chartex" xmlns:cx1="http://schemas.microsoft.com/office/drawing/2015/9/8/chartex" xmlns:cx2="http://schemas.microsoft.com/office/drawing/2015/10/21/chartex" xmlns:cx3="http://schemas.microsoft.com/office/drawing/2016/5/9/chartex" xmlns:cx4="http://schemas.microsoft.com/office/drawing/2016/5/10/chartex" xmlns:cx5="http://schemas.microsoft.com/office/drawing/2016/5/11/chartex" xmlns:cx6="http://schemas.microsoft.com/office/drawing/2016/5/12/chartex" xmlns:cx7="http://schemas.microsoft.com/office/drawing/2016/5/13/chartex" xmlns:cx8="http://schemas.microsoft.com/office/drawing/2016/5/14/chartex" xmlns:mc="http://schemas.openxmlformats.org/markup-compatibility/2006" xmlns:aink="http://schemas.microsoft.com/office/drawing/2016/ink" xmlns:am3d="http://schemas.microsoft.com/office/drawing/2017/model3d" xmlns:o="urn:schemas-microsoft-com:office:office" xmlns:r="http://schemas.openxmlformats.org/officeDocument/2006/relationships" xmlns:m="http://schemas.openxmlformats.org/officeDocument/2006/math" xmlns:v="urn:schemas-microsoft-com:vml" xmlns:wp14="http://schemas.microsoft.com/office/word/2010/wordprocessingDrawing" xmlns:wp="http://schemas.openxmlformats.org/drawingml/2006/wordprocessingDrawing" xmlns:w10="urn:schemas-microsoft-com:office:word" xmlns:w="http://schemas.openxmlformats.org/wordprocessingml/2006/main" xmlns:w14="http://schemas.microsoft.com/office/word/2010/wordml" xmlns:w15="http://schemas.microsoft.com/office/word/2012/wordml" xmlns:w16cid="http://schemas.microsoft.com/office/word/2016/wordml/cid" xmlns:w16se="http://schemas.microsoft.com/office/word/2015/wordml/symex" xmlns:wpg="http://schemas.microsoft.com/office/word/2010/wordprocessingGroup" xmlns:wpi="http://schemas.microsoft.com/office/word/2010/wordprocessingInk" xmlns:wne="http://schemas.microsoft.com/office/word/2006/wordml" xmlns:wps="http://schemas.microsoft.com/office/word/2010/wordprocessingShape" mc:Ignorable="w14 w15 w16se w16cid wp14">
   <w:body>
     <w:p>
       <w:pPr>
-        <w:pStyle w:val="3"/>
+        <w:pStyle w:val="2"/>
       </w:pPr>
       <w:r>
         <w:t>辐射发射试验</w:t>
@@ -12,34 +12,19 @@
     </w:p>
     <w:tbl>
       <w:tblPr>
-        <w:tblStyle w:val="10"/>
         <w:tblW w:w="5000" w:type="pct"/>
         <w:jc w:val="center"/>
-        <w:tblLayout w:type="autofit"/>
-        <w:tblCellMar>
-          <w:top w:w="0" w:type="dxa"/>
-          <w:left w:w="108" w:type="dxa"/>
-          <w:bottom w:w="0" w:type="dxa"/>
-          <w:right w:w="108" w:type="dxa"/>
-        </w:tblCellMar>
+        <w:tblLook w:val="04A0" w:firstRow="1" w:lastRow="0" w:firstColumn="1" w:lastColumn="0" w:noHBand="0" w:noVBand="1"/>
       </w:tblPr>
       <w:tblGrid>
-        <w:gridCol w:w="1779"/>
-        <w:gridCol w:w="1782"/>
-        <w:gridCol w:w="1782"/>
-        <w:gridCol w:w="1199"/>
-        <w:gridCol w:w="173"/>
-        <w:gridCol w:w="3967"/>
+        <w:gridCol w:w="1743"/>
+        <w:gridCol w:w="1746"/>
+        <w:gridCol w:w="1746"/>
+        <w:gridCol w:w="1174"/>
+        <w:gridCol w:w="170"/>
+        <w:gridCol w:w="3887"/>
       </w:tblGrid>
       <w:tr>
-        <w:tblPrEx>
-          <w:tblCellMar>
-            <w:top w:w="0" w:type="dxa"/>
-            <w:left w:w="108" w:type="dxa"/>
-            <w:bottom w:w="0" w:type="dxa"/>
-            <w:right w:w="108" w:type="dxa"/>
-          </w:tblCellMar>
-        </w:tblPrEx>
         <w:trPr>
           <w:tblHeader/>
           <w:jc w:val="center"/>
@@ -86,7 +71,7 @@
             <w:tcW w:w="1938" w:type="pct"/>
             <w:gridSpan w:val="2"/>
             <w:tcBorders>
-              <w:bottom w:val="single" w:color="auto" w:sz="2" w:space="0"/>
+              <w:bottom w:val="single" w:sz="2" w:space="0" w:color="auto"/>
             </w:tcBorders>
           </w:tcPr>
           <w:p>
@@ -99,14 +84,6 @@
         </w:tc>
       </w:tr>
       <w:tr>
-        <w:tblPrEx>
-          <w:tblCellMar>
-            <w:top w:w="0" w:type="dxa"/>
-            <w:left w:w="108" w:type="dxa"/>
-            <w:bottom w:w="0" w:type="dxa"/>
-            <w:right w:w="108" w:type="dxa"/>
-          </w:tblCellMar>
-        </w:tblPrEx>
         <w:trPr>
           <w:tblHeader/>
           <w:jc w:val="center"/>
@@ -147,7 +124,7 @@
             <w:tcW w:w="1938" w:type="pct"/>
             <w:gridSpan w:val="2"/>
             <w:tcBorders>
-              <w:top w:val="single" w:color="auto" w:sz="2" w:space="0"/>
+              <w:top w:val="single" w:sz="2" w:space="0" w:color="auto"/>
             </w:tcBorders>
           </w:tcPr>
           <w:p>
@@ -158,14 +135,6 @@
         </w:tc>
       </w:tr>
       <w:tr>
-        <w:tblPrEx>
-          <w:tblCellMar>
-            <w:top w:w="0" w:type="dxa"/>
-            <w:left w:w="108" w:type="dxa"/>
-            <w:bottom w:w="0" w:type="dxa"/>
-            <w:right w:w="108" w:type="dxa"/>
-          </w:tblCellMar>
-        </w:tblPrEx>
         <w:trPr>
           <w:tblHeader/>
           <w:jc w:val="center"/>
@@ -212,14 +181,6 @@
         </w:tc>
       </w:tr>
       <w:tr>
-        <w:tblPrEx>
-          <w:tblCellMar>
-            <w:top w:w="0" w:type="dxa"/>
-            <w:left w:w="108" w:type="dxa"/>
-            <w:bottom w:w="0" w:type="dxa"/>
-            <w:right w:w="108" w:type="dxa"/>
-          </w:tblCellMar>
-        </w:tblPrEx>
         <w:trPr>
           <w:tblHeader/>
           <w:jc w:val="center"/>
@@ -314,8 +275,8 @@
     </w:tbl>
     <w:p>
       <w:pPr>
-        <w:pStyle w:val="19"/>
-        <w:ind w:firstLine="0" w:firstLineChars="0"/>
+        <w:pStyle w:val="aa"/>
+        <w:ind w:firstLineChars="0" w:firstLine="0"/>
         <w:rPr>
           <w:rFonts w:hAnsi="宋体"/>
         </w:rPr>
@@ -323,7 +284,7 @@
     </w:p>
     <w:p>
       <w:pPr>
-        <w:pStyle w:val="4"/>
+        <w:pStyle w:val="3"/>
       </w:pPr>
       <w:r>
         <w:rPr>
@@ -334,48 +295,19 @@
     </w:p>
     <w:tbl>
       <w:tblPr>
-        <w:tblStyle w:val="10"/>
         <w:tblW w:w="0" w:type="auto"/>
-        <w:tblInd w:w="0" w:type="dxa"/>
         <w:tblBorders>
-          <w:top w:val="none" w:color="auto" w:sz="0" w:space="0"/>
-          <w:left w:val="none" w:color="auto" w:sz="0" w:space="0"/>
-          <w:bottom w:val="single" w:color="auto" w:sz="4" w:space="0"/>
-          <w:right w:val="none" w:color="auto" w:sz="0" w:space="0"/>
-          <w:insideH w:val="none" w:color="auto" w:sz="0" w:space="0"/>
-          <w:insideV w:val="none" w:color="auto" w:sz="0" w:space="0"/>
+          <w:bottom w:val="single" w:sz="4" w:space="0" w:color="auto"/>
         </w:tblBorders>
-        <w:tblLayout w:type="autofit"/>
-        <w:tblCellMar>
-          <w:top w:w="0" w:type="dxa"/>
-          <w:left w:w="108" w:type="dxa"/>
-          <w:bottom w:w="0" w:type="dxa"/>
-          <w:right w:w="108" w:type="dxa"/>
-        </w:tblCellMar>
+        <w:tblLook w:val="04A0" w:firstRow="1" w:lastRow="0" w:firstColumn="1" w:lastColumn="0" w:noHBand="0" w:noVBand="1"/>
       </w:tblPr>
       <w:tblGrid>
         <w:gridCol w:w="651"/>
         <w:gridCol w:w="4169"/>
       </w:tblGrid>
       <w:tr>
-        <w:tblPrEx>
-          <w:tblBorders>
-            <w:top w:val="none" w:color="auto" w:sz="0" w:space="0"/>
-            <w:left w:val="none" w:color="auto" w:sz="0" w:space="0"/>
-            <w:bottom w:val="single" w:color="auto" w:sz="4" w:space="0"/>
-            <w:right w:val="none" w:color="auto" w:sz="0" w:space="0"/>
-            <w:insideH w:val="none" w:color="auto" w:sz="0" w:space="0"/>
-            <w:insideV w:val="none" w:color="auto" w:sz="0" w:space="0"/>
-          </w:tblBorders>
-          <w:tblCellMar>
-            <w:top w:w="0" w:type="dxa"/>
-            <w:left w:w="108" w:type="dxa"/>
-            <w:bottom w:w="0" w:type="dxa"/>
-            <w:right w:w="108" w:type="dxa"/>
-          </w:tblCellMar>
-        </w:tblPrEx>
         <w:trPr>
-          <w:trHeight w:val="431" w:hRule="atLeast"/>
+          <w:trHeight w:val="431"/>
         </w:trPr>
         <w:tc>
           <w:tcPr>
@@ -387,17 +319,30 @@
           </w:tcPr>
           <w:p>
             <w:r>
-              <w:object>
-                <v:shape id="_x0000_i1041" o:spt="201" alt="" type="#_x0000_t201" style="height:19.5pt;width:21.75pt;" o:ole="t" filled="f" o:preferrelative="t" stroked="f" coordsize="21600,21600">
-                  <v:path/>
-                  <v:fill on="f" focussize="0,0"/>
-                  <v:stroke on="f"/>
-                  <v:imagedata r:id="rId5" o:title=""/>
+              <w:object w:dxaOrig="225" w:dyaOrig="225">
+                <v:shapetype id="_x0000_t75" coordsize="21600,21600" o:spt="75" o:preferrelative="t" path="m@4@5l@4@11@9@11@9@5xe" filled="f" stroked="f">
+                  <v:stroke joinstyle="miter"/>
+                  <v:formulas>
+                    <v:f eqn="if lineDrawn pixelLineWidth 0"/>
+                    <v:f eqn="sum @0 1 0"/>
+                    <v:f eqn="sum 0 0 @1"/>
+                    <v:f eqn="prod @2 1 2"/>
+                    <v:f eqn="prod @3 21600 pixelWidth"/>
+                    <v:f eqn="prod @3 21600 pixelHeight"/>
+                    <v:f eqn="sum @0 0 1"/>
+                    <v:f eqn="prod @6 1 2"/>
+                    <v:f eqn="prod @7 21600 pixelWidth"/>
+                    <v:f eqn="sum @8 21600 0"/>
+                    <v:f eqn="prod @7 21600 pixelHeight"/>
+                    <v:f eqn="sum @10 21600 0"/>
+                  </v:formulas>
+                  <v:path o:extrusionok="f" gradientshapeok="t" o:connecttype="rect"/>
                   <o:lock v:ext="edit" aspectratio="t"/>
-                  <w10:wrap type="none"/>
-                  <w10:anchorlock/>
+                </v:shapetype>
+                <v:shape id="_x0000_i1051" type="#_x0000_t75" alt="" style="width:21.9pt;height:19.75pt" o:ole="">
+                  <v:imagedata r:id="rId6" o:title=""/>
                 </v:shape>
-                <w:control r:id="rId4" w:name="CheckBox111111111111111" w:shapeid="_x0000_i1041"/>
+                <w:control r:id="rId7" w:name="CheckBox111111111111111" w:shapeid="_x0000_i1051"/>
               </w:object>
             </w:r>
           </w:p>
@@ -418,24 +363,8 @@
         </w:tc>
       </w:tr>
       <w:tr>
-        <w:tblPrEx>
-          <w:tblBorders>
-            <w:top w:val="none" w:color="auto" w:sz="0" w:space="0"/>
-            <w:left w:val="none" w:color="auto" w:sz="0" w:space="0"/>
-            <w:bottom w:val="single" w:color="auto" w:sz="4" w:space="0"/>
-            <w:right w:val="none" w:color="auto" w:sz="0" w:space="0"/>
-            <w:insideH w:val="none" w:color="auto" w:sz="0" w:space="0"/>
-            <w:insideV w:val="none" w:color="auto" w:sz="0" w:space="0"/>
-          </w:tblBorders>
-          <w:tblCellMar>
-            <w:top w:w="0" w:type="dxa"/>
-            <w:left w:w="108" w:type="dxa"/>
-            <w:bottom w:w="0" w:type="dxa"/>
-            <w:right w:w="108" w:type="dxa"/>
-          </w:tblCellMar>
-        </w:tblPrEx>
         <w:trPr>
-          <w:trHeight w:val="320" w:hRule="atLeast"/>
+          <w:trHeight w:val="320"/>
         </w:trPr>
         <w:tc>
           <w:tcPr>
@@ -447,17 +376,11 @@
           </w:tcPr>
           <w:p>
             <w:r>
-              <w:object>
-                <v:shape id="_x0000_i1042" o:spt="201" alt="" type="#_x0000_t201" style="height:18pt;width:21.75pt;" o:ole="t" filled="f" o:preferrelative="t" stroked="f" coordsize="21600,21600">
-                  <v:path/>
-                  <v:fill on="f" focussize="0,0"/>
-                  <v:stroke on="f"/>
-                  <v:imagedata r:id="rId7" o:title=""/>
-                  <o:lock v:ext="edit" aspectratio="t"/>
-                  <w10:wrap type="none"/>
-                  <w10:anchorlock/>
+              <w:object w:dxaOrig="225" w:dyaOrig="225">
+                <v:shape id="_x0000_i1053" type="#_x0000_t75" alt="" style="width:21.9pt;height:18.35pt" o:ole="">
+                  <v:imagedata r:id="rId8" o:title=""/>
                 </v:shape>
-                <w:control r:id="rId6" w:name="CheckBox221111111111111" w:shapeid="_x0000_i1042"/>
+                <w:control r:id="rId9" w:name="CheckBox221111111111111" w:shapeid="_x0000_i1053"/>
               </w:object>
             </w:r>
           </w:p>
@@ -481,24 +404,8 @@
         </w:tc>
       </w:tr>
       <w:tr>
-        <w:tblPrEx>
-          <w:tblBorders>
-            <w:top w:val="none" w:color="auto" w:sz="0" w:space="0"/>
-            <w:left w:val="none" w:color="auto" w:sz="0" w:space="0"/>
-            <w:bottom w:val="single" w:color="auto" w:sz="4" w:space="0"/>
-            <w:right w:val="none" w:color="auto" w:sz="0" w:space="0"/>
-            <w:insideH w:val="none" w:color="auto" w:sz="0" w:space="0"/>
-            <w:insideV w:val="none" w:color="auto" w:sz="0" w:space="0"/>
-          </w:tblBorders>
-          <w:tblCellMar>
-            <w:top w:w="0" w:type="dxa"/>
-            <w:left w:w="108" w:type="dxa"/>
-            <w:bottom w:w="0" w:type="dxa"/>
-            <w:right w:w="108" w:type="dxa"/>
-          </w:tblCellMar>
-        </w:tblPrEx>
         <w:trPr>
-          <w:trHeight w:val="320" w:hRule="atLeast"/>
+          <w:trHeight w:val="320"/>
         </w:trPr>
         <w:tc>
           <w:tcPr>
@@ -506,21 +413,14 @@
             <w:tcBorders>
               <w:bottom w:val="nil"/>
             </w:tcBorders>
-            <w:vAlign w:val="top"/>
-          </w:tcPr>
-          <w:p>
-            <w:r>
-              <w:object>
-                <v:shape id="_x0000_i1043" o:spt="201" alt="" type="#_x0000_t201" style="height:18pt;width:21.75pt;" o:ole="t" filled="f" o:preferrelative="t" stroked="f" coordsize="21600,21600">
-                  <v:path/>
-                  <v:fill on="f" focussize="0,0"/>
-                  <v:stroke on="f"/>
-                  <v:imagedata r:id="rId9" o:title=""/>
-                  <o:lock v:ext="edit" aspectratio="t"/>
-                  <w10:wrap type="none"/>
-                  <w10:anchorlock/>
+          </w:tcPr>
+          <w:p>
+            <w:r>
+              <w:object w:dxaOrig="225" w:dyaOrig="225">
+                <v:shape id="_x0000_i1055" type="#_x0000_t75" alt="" style="width:21.9pt;height:18.35pt" o:ole="">
+                  <v:imagedata r:id="rId10" o:title=""/>
                 </v:shape>
-                <w:control r:id="rId8" w:name="CheckBox2181111111111111" w:shapeid="_x0000_i1043"/>
+                <w:control r:id="rId11" w:name="CheckBox2181111111111111" w:shapeid="_x0000_i1055"/>
               </w:object>
             </w:r>
           </w:p>
@@ -543,7 +443,7 @@
     </w:p>
     <w:p>
       <w:pPr>
-        <w:pStyle w:val="4"/>
+        <w:pStyle w:val="3"/>
       </w:pPr>
       <w:r>
         <w:t>试验要求</w:t>
@@ -551,35 +451,23 @@
     </w:p>
     <w:tbl>
       <w:tblPr>
-        <w:tblStyle w:val="10"/>
         <w:tblW w:w="2343" w:type="pct"/>
-        <w:tblInd w:w="0" w:type="dxa"/>
-        <w:tblLayout w:type="autofit"/>
         <w:tblCellMar>
-          <w:top w:w="0" w:type="dxa"/>
           <w:left w:w="70" w:type="dxa"/>
-          <w:bottom w:w="0" w:type="dxa"/>
           <w:right w:w="70" w:type="dxa"/>
         </w:tblCellMar>
+        <w:tblLook w:val="04A0" w:firstRow="1" w:lastRow="0" w:firstColumn="1" w:lastColumn="0" w:noHBand="0" w:noVBand="1"/>
       </w:tblPr>
       <w:tblGrid>
-        <w:gridCol w:w="614"/>
-        <w:gridCol w:w="2195"/>
-        <w:gridCol w:w="761"/>
-        <w:gridCol w:w="1400"/>
+        <w:gridCol w:w="606"/>
+        <w:gridCol w:w="2166"/>
+        <w:gridCol w:w="751"/>
+        <w:gridCol w:w="1381"/>
       </w:tblGrid>
       <w:tr>
-        <w:tblPrEx>
-          <w:tblCellMar>
-            <w:top w:w="0" w:type="dxa"/>
-            <w:left w:w="70" w:type="dxa"/>
-            <w:bottom w:w="0" w:type="dxa"/>
-            <w:right w:w="70" w:type="dxa"/>
-          </w:tblCellMar>
-        </w:tblPrEx>
         <w:trPr>
           <w:cantSplit/>
-          <w:trHeight w:val="20" w:hRule="atLeast"/>
+          <w:trHeight w:val="20"/>
         </w:trPr>
         <w:tc>
           <w:tcPr>
@@ -618,17 +506,9 @@
         </w:tc>
       </w:tr>
       <w:tr>
-        <w:tblPrEx>
-          <w:tblCellMar>
-            <w:top w:w="0" w:type="dxa"/>
-            <w:left w:w="70" w:type="dxa"/>
-            <w:bottom w:w="0" w:type="dxa"/>
-            <w:right w:w="70" w:type="dxa"/>
-          </w:tblCellMar>
-        </w:tblPrEx>
         <w:trPr>
           <w:cantSplit/>
-          <w:trHeight w:val="20" w:hRule="atLeast"/>
+          <w:trHeight w:val="20"/>
         </w:trPr>
         <w:tc>
           <w:tcPr>
@@ -638,17 +518,11 @@
           </w:tcPr>
           <w:p>
             <w:r>
-              <w:object>
-                <v:shape id="_x0000_i1049" o:spt="201" alt="" type="#_x0000_t201" style="height:18pt;width:21.75pt;" o:ole="t" filled="f" o:preferrelative="t" stroked="f" coordsize="21600,21600">
-                  <v:path/>
-                  <v:fill on="f" focussize="0,0"/>
-                  <v:stroke on="f"/>
-                  <v:imagedata r:id="rId7" o:title=""/>
-                  <o:lock v:ext="edit" aspectratio="t"/>
-                  <w10:wrap type="none"/>
-                  <w10:anchorlock/>
+              <w:object w:dxaOrig="225" w:dyaOrig="225">
+                <v:shape id="_x0000_i1057" type="#_x0000_t75" alt="" style="width:21.9pt;height:18.35pt" o:ole="">
+                  <v:imagedata r:id="rId8" o:title=""/>
                 </v:shape>
-                <w:control r:id="rId10" w:name="CheckBox2111111111111111" w:shapeid="_x0000_i1049"/>
+                <w:control r:id="rId12" w:name="CheckBox2111111111111111" w:shapeid="_x0000_i1057"/>
               </w:object>
             </w:r>
           </w:p>
@@ -679,17 +553,11 @@
           </w:tcPr>
           <w:p>
             <w:r>
-              <w:object>
-                <v:shape id="_x0000_i1050" o:spt="201" alt="" type="#_x0000_t201" style="height:18pt;width:21.75pt;" o:ole="t" filled="f" o:preferrelative="t" stroked="f" coordsize="21600,21600">
-                  <v:path/>
-                  <v:fill on="f" focussize="0,0"/>
-                  <v:stroke on="f"/>
-                  <v:imagedata r:id="rId9" o:title=""/>
-                  <o:lock v:ext="edit" aspectratio="t"/>
-                  <w10:wrap type="none"/>
-                  <w10:anchorlock/>
+              <w:object w:dxaOrig="225" w:dyaOrig="225">
+                <v:shape id="_x0000_i1059" type="#_x0000_t75" alt="" style="width:21.9pt;height:18.35pt" o:ole="">
+                  <v:imagedata r:id="rId10" o:title=""/>
                 </v:shape>
-                <w:control r:id="rId11" w:name="CheckBox2125111111111111" w:shapeid="_x0000_i1050"/>
+                <w:control r:id="rId13" w:name="CheckBox2125111111111111" w:shapeid="_x0000_i1059"/>
               </w:object>
             </w:r>
           </w:p>
@@ -714,17 +582,9 @@
         </w:tc>
       </w:tr>
       <w:tr>
-        <w:tblPrEx>
-          <w:tblCellMar>
-            <w:top w:w="0" w:type="dxa"/>
-            <w:left w:w="70" w:type="dxa"/>
-            <w:bottom w:w="0" w:type="dxa"/>
-            <w:right w:w="70" w:type="dxa"/>
-          </w:tblCellMar>
-        </w:tblPrEx>
         <w:trPr>
           <w:cantSplit/>
-          <w:trHeight w:val="20" w:hRule="atLeast"/>
+          <w:trHeight w:val="20"/>
         </w:trPr>
         <w:tc>
           <w:tcPr>
@@ -756,17 +616,9 @@
         </w:tc>
       </w:tr>
       <w:tr>
-        <w:tblPrEx>
-          <w:tblCellMar>
-            <w:top w:w="0" w:type="dxa"/>
-            <w:left w:w="70" w:type="dxa"/>
-            <w:bottom w:w="0" w:type="dxa"/>
-            <w:right w:w="70" w:type="dxa"/>
-          </w:tblCellMar>
-        </w:tblPrEx>
         <w:trPr>
           <w:cantSplit/>
-          <w:trHeight w:val="20" w:hRule="atLeast"/>
+          <w:trHeight w:val="20"/>
         </w:trPr>
         <w:tc>
           <w:tcPr>
@@ -776,17 +628,11 @@
           </w:tcPr>
           <w:p>
             <w:r>
-              <w:object>
-                <v:shape id="_x0000_i1051" o:spt="201" alt="" type="#_x0000_t201" style="height:18pt;width:21.75pt;" o:ole="t" filled="f" o:preferrelative="t" stroked="f" coordsize="21600,21600">
-                  <v:path/>
-                  <v:fill on="f" focussize="0,0"/>
-                  <v:stroke on="f"/>
-                  <v:imagedata r:id="rId9" o:title=""/>
-                  <o:lock v:ext="edit" aspectratio="t"/>
-                  <w10:wrap type="none"/>
-                  <w10:anchorlock/>
+              <w:object w:dxaOrig="225" w:dyaOrig="225">
+                <v:shape id="_x0000_i1061" type="#_x0000_t75" alt="" style="width:21.9pt;height:18.35pt" o:ole="">
+                  <v:imagedata r:id="rId10" o:title=""/>
                 </v:shape>
-                <w:control r:id="rId12" w:name="CheckBox2131111111111111" w:shapeid="_x0000_i1051"/>
+                <w:control r:id="rId14" w:name="CheckBox2131111111111111" w:shapeid="_x0000_i1061"/>
               </w:object>
             </w:r>
           </w:p>
@@ -817,17 +663,11 @@
           </w:tcPr>
           <w:p>
             <w:r>
-              <w:object>
-                <v:shape id="_x0000_i1052" o:spt="201" alt="" type="#_x0000_t201" style="height:18pt;width:21.75pt;" o:ole="t" filled="f" o:preferrelative="t" stroked="f" coordsize="21600,21600">
-                  <v:path/>
-                  <v:fill on="f" focussize="0,0"/>
-                  <v:stroke on="f"/>
-                  <v:imagedata r:id="rId7" o:title=""/>
-                  <o:lock v:ext="edit" aspectratio="t"/>
-                  <w10:wrap type="none"/>
-                  <w10:anchorlock/>
+              <w:object w:dxaOrig="225" w:dyaOrig="225">
+                <v:shape id="_x0000_i1063" type="#_x0000_t75" alt="" style="width:21.9pt;height:18.35pt" o:ole="">
+                  <v:imagedata r:id="rId8" o:title=""/>
                 </v:shape>
-                <w:control r:id="rId13" w:name="CheckBox2141111111111111" w:shapeid="_x0000_i1052"/>
+                <w:control r:id="rId15" w:name="CheckBox2141111111111111" w:shapeid="_x0000_i1063"/>
               </w:object>
             </w:r>
           </w:p>
@@ -852,17 +692,9 @@
         </w:tc>
       </w:tr>
       <w:tr>
-        <w:tblPrEx>
-          <w:tblCellMar>
-            <w:top w:w="0" w:type="dxa"/>
-            <w:left w:w="70" w:type="dxa"/>
-            <w:bottom w:w="0" w:type="dxa"/>
-            <w:right w:w="70" w:type="dxa"/>
-          </w:tblCellMar>
-        </w:tblPrEx>
         <w:trPr>
           <w:cantSplit/>
-          <w:trHeight w:val="20" w:hRule="atLeast"/>
+          <w:trHeight w:val="20"/>
         </w:trPr>
         <w:tc>
           <w:tcPr>
@@ -872,17 +704,11 @@
           </w:tcPr>
           <w:p>
             <w:r>
-              <w:object>
-                <v:shape id="_x0000_i1053" o:spt="201" alt="" type="#_x0000_t201" style="height:18pt;width:21.75pt;" o:ole="t" filled="f" o:preferrelative="t" stroked="f" coordsize="21600,21600">
-                  <v:path/>
-                  <v:fill on="f" focussize="0,0"/>
-                  <v:stroke on="f"/>
-                  <v:imagedata r:id="rId9" o:title=""/>
-                  <o:lock v:ext="edit" aspectratio="t"/>
-                  <w10:wrap type="none"/>
-                  <w10:anchorlock/>
+              <w:object w:dxaOrig="225" w:dyaOrig="225">
+                <v:shape id="_x0000_i1065" type="#_x0000_t75" alt="" style="width:21.9pt;height:18.35pt" o:ole="">
+                  <v:imagedata r:id="rId10" o:title=""/>
                 </v:shape>
-                <w:control r:id="rId14" w:name="CheckBox21311111111111111" w:shapeid="_x0000_i1053"/>
+                <w:control r:id="rId16" w:name="CheckBox21311111111111111" w:shapeid="_x0000_i1065"/>
               </w:object>
             </w:r>
           </w:p>
@@ -900,7 +726,7 @@
             </w:r>
             <w:r>
               <w:rPr>
-                <w:rFonts w:hint="eastAsia" w:hAnsi="宋体"/>
+                <w:rFonts w:hAnsi="宋体" w:hint="eastAsia"/>
               </w:rPr>
               <w:t>型专用设备或系统</w:t>
             </w:r>
@@ -911,7 +737,7 @@
     <w:p/>
     <w:p>
       <w:pPr>
-        <w:pStyle w:val="4"/>
+        <w:pStyle w:val="3"/>
       </w:pPr>
       <w:r>
         <w:t>试验场地</w:t>
@@ -919,52 +745,29 @@
     </w:p>
     <w:tbl>
       <w:tblPr>
-        <w:tblStyle w:val="10"/>
         <w:tblW w:w="0" w:type="auto"/>
-        <w:tblInd w:w="0" w:type="dxa"/>
-        <w:tblLayout w:type="autofit"/>
-        <w:tblCellMar>
-          <w:top w:w="0" w:type="dxa"/>
-          <w:left w:w="108" w:type="dxa"/>
-          <w:bottom w:w="0" w:type="dxa"/>
-          <w:right w:w="108" w:type="dxa"/>
-        </w:tblCellMar>
+        <w:tblLook w:val="04A0" w:firstRow="1" w:lastRow="0" w:firstColumn="1" w:lastColumn="0" w:noHBand="0" w:noVBand="1"/>
       </w:tblPr>
       <w:tblGrid>
         <w:gridCol w:w="651"/>
         <w:gridCol w:w="3240"/>
       </w:tblGrid>
       <w:tr>
-        <w:tblPrEx>
-          <w:tblCellMar>
-            <w:top w:w="0" w:type="dxa"/>
-            <w:left w:w="108" w:type="dxa"/>
-            <w:bottom w:w="0" w:type="dxa"/>
-            <w:right w:w="108" w:type="dxa"/>
-          </w:tblCellMar>
-        </w:tblPrEx>
         <w:trPr>
-          <w:trHeight w:val="320" w:hRule="atLeast"/>
+          <w:trHeight w:val="320"/>
         </w:trPr>
         <w:tc>
           <w:tcPr>
             <w:tcW w:w="651" w:type="dxa"/>
-            <w:noWrap w:val="0"/>
-            <w:vAlign w:val="center"/>
-          </w:tcPr>
-          <w:p>
-            <w:r>
-              <w:object>
-                <v:shape id="_x0000_i1054" o:spt="201" alt="" type="#_x0000_t201" style="height:18pt;width:21.75pt;" o:ole="t" filled="f" o:preferrelative="t" stroked="f" coordsize="21600,21600">
-                  <v:path/>
-                  <v:fill on="f" focussize="0,0"/>
-                  <v:stroke on="f"/>
-                  <v:imagedata r:id="rId9" o:title=""/>
-                  <o:lock v:ext="edit" aspectratio="t"/>
-                  <w10:wrap type="none"/>
-                  <w10:anchorlock/>
+            <w:vAlign w:val="center"/>
+          </w:tcPr>
+          <w:p>
+            <w:r>
+              <w:object w:dxaOrig="225" w:dyaOrig="225">
+                <v:shape id="_x0000_i1067" type="#_x0000_t75" alt="" style="width:21.9pt;height:18.35pt" o:ole="">
+                  <v:imagedata r:id="rId10" o:title=""/>
                 </v:shape>
-                <w:control r:id="rId15" w:name="CheckBox2152111111111113" w:shapeid="_x0000_i1054"/>
+                <w:control r:id="rId17" w:name="CheckBox2152111111111113" w:shapeid="_x0000_i1067"/>
               </w:object>
             </w:r>
           </w:p>
@@ -972,13 +775,12 @@
         <w:tc>
           <w:tcPr>
             <w:tcW w:w="3240" w:type="dxa"/>
-            <w:noWrap w:val="0"/>
-            <w:vAlign w:val="center"/>
-          </w:tcPr>
-          <w:p>
-            <w:r>
-              <w:rPr>
-                <w:rFonts w:hint="eastAsia" w:hAnsi="宋体"/>
+            <w:vAlign w:val="center"/>
+          </w:tcPr>
+          <w:p>
+            <w:r>
+              <w:rPr>
+                <w:rFonts w:hAnsi="宋体" w:hint="eastAsia"/>
               </w:rPr>
               <w:t>普通</w:t>
             </w:r>
@@ -992,36 +794,21 @@
         </w:tc>
       </w:tr>
       <w:tr>
-        <w:tblPrEx>
-          <w:tblCellMar>
-            <w:top w:w="0" w:type="dxa"/>
-            <w:left w:w="108" w:type="dxa"/>
-            <w:bottom w:w="0" w:type="dxa"/>
-            <w:right w:w="108" w:type="dxa"/>
-          </w:tblCellMar>
-        </w:tblPrEx>
         <w:trPr>
-          <w:trHeight w:val="320" w:hRule="atLeast"/>
+          <w:trHeight w:val="320"/>
         </w:trPr>
         <w:tc>
           <w:tcPr>
             <w:tcW w:w="651" w:type="dxa"/>
-            <w:noWrap w:val="0"/>
-            <w:vAlign w:val="center"/>
-          </w:tcPr>
-          <w:p>
-            <w:r>
-              <w:object>
-                <v:shape id="_x0000_i1055" o:spt="201" alt="" type="#_x0000_t201" style="height:18pt;width:21.75pt;" o:ole="t" filled="f" o:preferrelative="t" stroked="f" coordsize="21600,21600">
-                  <v:path/>
-                  <v:fill on="f" focussize="0,0"/>
-                  <v:stroke on="f"/>
-                  <v:imagedata r:id="rId9" o:title=""/>
-                  <o:lock v:ext="edit" aspectratio="t"/>
-                  <w10:wrap type="none"/>
-                  <w10:anchorlock/>
+            <w:vAlign w:val="center"/>
+          </w:tcPr>
+          <w:p>
+            <w:r>
+              <w:object w:dxaOrig="225" w:dyaOrig="225">
+                <v:shape id="_x0000_i1069" type="#_x0000_t75" alt="" style="width:21.9pt;height:18.35pt" o:ole="">
+                  <v:imagedata r:id="rId10" o:title=""/>
                 </v:shape>
-                <w:control r:id="rId16" w:name="CheckBox2162111111111114" w:shapeid="_x0000_i1055"/>
+                <w:control r:id="rId18" w:name="CheckBox2162111111111114" w:shapeid="_x0000_i1069"/>
               </w:object>
             </w:r>
           </w:p>
@@ -1029,7 +816,6 @@
         <w:tc>
           <w:tcPr>
             <w:tcW w:w="3240" w:type="dxa"/>
-            <w:noWrap w:val="0"/>
             <w:vAlign w:val="center"/>
           </w:tcPr>
           <w:p>
@@ -1043,36 +829,21 @@
         </w:tc>
       </w:tr>
       <w:tr>
-        <w:tblPrEx>
-          <w:tblCellMar>
-            <w:top w:w="0" w:type="dxa"/>
-            <w:left w:w="108" w:type="dxa"/>
-            <w:bottom w:w="0" w:type="dxa"/>
-            <w:right w:w="108" w:type="dxa"/>
-          </w:tblCellMar>
-        </w:tblPrEx>
         <w:trPr>
-          <w:trHeight w:val="320" w:hRule="atLeast"/>
+          <w:trHeight w:val="320"/>
         </w:trPr>
         <w:tc>
           <w:tcPr>
             <w:tcW w:w="651" w:type="dxa"/>
-            <w:noWrap w:val="0"/>
-            <w:vAlign w:val="center"/>
-          </w:tcPr>
-          <w:p>
-            <w:r>
-              <w:object>
-                <v:shape id="_x0000_i1056" o:spt="201" alt="" type="#_x0000_t201" style="height:18pt;width:21.75pt;" o:ole="t" filled="f" o:preferrelative="t" stroked="f" coordsize="21600,21600">
-                  <v:path/>
-                  <v:fill on="f" focussize="0,0"/>
-                  <v:stroke on="f"/>
-                  <v:imagedata r:id="rId9" o:title=""/>
-                  <o:lock v:ext="edit" aspectratio="t"/>
-                  <w10:wrap type="none"/>
-                  <w10:anchorlock/>
+            <w:vAlign w:val="center"/>
+          </w:tcPr>
+          <w:p>
+            <w:r>
+              <w:object w:dxaOrig="225" w:dyaOrig="225">
+                <v:shape id="_x0000_i1071" type="#_x0000_t75" alt="" style="width:21.9pt;height:18.35pt" o:ole="">
+                  <v:imagedata r:id="rId10" o:title=""/>
                 </v:shape>
-                <w:control r:id="rId17" w:name="CheckBox21621111111111113" w:shapeid="_x0000_i1056"/>
+                <w:control r:id="rId19" w:name="CheckBox21621111111111113" w:shapeid="_x0000_i1071"/>
               </w:object>
             </w:r>
           </w:p>
@@ -1080,12 +851,57 @@
         <w:tc>
           <w:tcPr>
             <w:tcW w:w="3240" w:type="dxa"/>
-            <w:noWrap w:val="0"/>
             <w:vAlign w:val="center"/>
           </w:tcPr>
           <w:p>
             <w:r>
               <w:t>3m</w:t>
+            </w:r>
+            <w:r>
+              <w:rPr>
+                <w:rFonts w:hAnsi="宋体"/>
+              </w:rPr>
+              <w:t>法半电波暗室</w:t>
+            </w:r>
+          </w:p>
+        </w:tc>
+      </w:tr>
+      <w:bookmarkStart w:id="5" w:name="_1493201419"/>
+      <w:bookmarkEnd w:id="5"/>
+      <w:tr>
+        <w:trPr>
+          <w:trHeight w:val="320"/>
+        </w:trPr>
+        <w:tc>
+          <w:tcPr>
+            <w:tcW w:w="651" w:type="dxa"/>
+            <w:vAlign w:val="center"/>
+          </w:tcPr>
+          <w:p>
+            <w:r>
+              <w:object w:dxaOrig="225" w:dyaOrig="225">
+                <v:shape id="_x0000_i1073" type="#_x0000_t75" alt="" style="width:21.9pt;height:18.35pt" o:ole="">
+                  <v:imagedata r:id="rId8" o:title=""/>
+                </v:shape>
+                <w:control r:id="rId20" w:name="CheckBox217211111111112113" w:shapeid="_x0000_i1073"/>
+              </w:object>
+            </w:r>
+          </w:p>
+        </w:tc>
+        <w:tc>
+          <w:tcPr>
+            <w:tcW w:w="3240" w:type="dxa"/>
+            <w:vAlign w:val="center"/>
+          </w:tcPr>
+          <w:p>
+            <w:r>
+              <w:rPr>
+                <w:rFonts w:hint="eastAsia"/>
+              </w:rPr>
+              <w:t>10</w:t>
+            </w:r>
+            <w:r>
+              <w:t>m</w:t>
             </w:r>
             <w:r>
               <w:rPr>
@@ -1097,98 +913,21 @@
         </w:tc>
       </w:tr>
       <w:tr>
-        <w:tblPrEx>
-          <w:tblCellMar>
-            <w:top w:w="0" w:type="dxa"/>
-            <w:left w:w="108" w:type="dxa"/>
-            <w:bottom w:w="0" w:type="dxa"/>
-            <w:right w:w="108" w:type="dxa"/>
-          </w:tblCellMar>
-        </w:tblPrEx>
         <w:trPr>
-          <w:trHeight w:val="320" w:hRule="atLeast"/>
+          <w:trHeight w:val="320"/>
         </w:trPr>
         <w:tc>
           <w:tcPr>
             <w:tcW w:w="651" w:type="dxa"/>
-            <w:noWrap w:val="0"/>
-            <w:vAlign w:val="center"/>
-          </w:tcPr>
-          <w:p>
-            <w:bookmarkStart w:id="5" w:name="_1493201419"/>
-            <w:bookmarkEnd w:id="5"/>
-            <w:r>
-              <w:object>
-                <v:shape id="_x0000_i1057" o:spt="201" alt="" type="#_x0000_t201" style="height:18pt;width:21.75pt;" o:ole="t" filled="f" o:preferrelative="t" stroked="f" coordsize="21600,21600">
-                  <v:path/>
-                  <v:fill on="f" focussize="0,0"/>
-                  <v:stroke on="f"/>
-                  <v:imagedata r:id="rId7" o:title=""/>
-                  <o:lock v:ext="edit" aspectratio="t"/>
-                  <w10:wrap type="none"/>
-                  <w10:anchorlock/>
+            <w:vAlign w:val="center"/>
+          </w:tcPr>
+          <w:p>
+            <w:r>
+              <w:object w:dxaOrig="225" w:dyaOrig="225">
+                <v:shape id="_x0000_i1075" type="#_x0000_t75" alt="" style="width:21.9pt;height:18.35pt" o:ole="">
+                  <v:imagedata r:id="rId10" o:title=""/>
                 </v:shape>
-                <w:control r:id="rId18" w:name="CheckBox217211111111112113" w:shapeid="_x0000_i1057"/>
-              </w:object>
-            </w:r>
-          </w:p>
-        </w:tc>
-        <w:tc>
-          <w:tcPr>
-            <w:tcW w:w="3240" w:type="dxa"/>
-            <w:noWrap w:val="0"/>
-            <w:vAlign w:val="center"/>
-          </w:tcPr>
-          <w:p>
-            <w:r>
-              <w:rPr>
-                <w:rFonts w:hint="eastAsia"/>
-              </w:rPr>
-              <w:t>10</w:t>
-            </w:r>
-            <w:r>
-              <w:t>m</w:t>
-            </w:r>
-            <w:r>
-              <w:rPr>
-                <w:rFonts w:hAnsi="宋体"/>
-              </w:rPr>
-              <w:t>法半电波暗室</w:t>
-            </w:r>
-          </w:p>
-        </w:tc>
-      </w:tr>
-      <w:tr>
-        <w:tblPrEx>
-          <w:tblCellMar>
-            <w:top w:w="0" w:type="dxa"/>
-            <w:left w:w="108" w:type="dxa"/>
-            <w:bottom w:w="0" w:type="dxa"/>
-            <w:right w:w="108" w:type="dxa"/>
-          </w:tblCellMar>
-        </w:tblPrEx>
-        <w:trPr>
-          <w:trHeight w:val="320" w:hRule="atLeast"/>
-        </w:trPr>
-        <w:tc>
-          <w:tcPr>
-            <w:tcW w:w="651" w:type="dxa"/>
-            <w:noWrap w:val="0"/>
-            <w:vAlign w:val="center"/>
-          </w:tcPr>
-          <w:p>
-            <w:r>
-              <w:object>
-                <v:shape id="_x0000_i1058" o:spt="201" alt="" type="#_x0000_t201" style="height:18pt;width:21.75pt;" o:ole="t" filled="f" o:preferrelative="t" stroked="f" coordsize="21600,21600">
-                  <v:path/>
-                  <v:fill on="f" focussize="0,0"/>
-                  <v:stroke on="f"/>
-                  <v:imagedata r:id="rId9" o:title=""/>
-                  <o:lock v:ext="edit" aspectratio="t"/>
-                  <w10:wrap type="none"/>
-                  <w10:anchorlock/>
-                </v:shape>
-                <w:control r:id="rId19" w:name="CheckBox21721111111111313" w:shapeid="_x0000_i1058"/>
+                <w:control r:id="rId21" w:name="CheckBox21721111111111313" w:shapeid="_x0000_i1075"/>
               </w:object>
             </w:r>
           </w:p>
@@ -1197,9 +936,8 @@
           <w:tcPr>
             <w:tcW w:w="3240" w:type="dxa"/>
             <w:tcBorders>
-              <w:bottom w:val="single" w:color="auto" w:sz="4" w:space="0"/>
+              <w:bottom w:val="single" w:sz="4" w:space="0" w:color="auto"/>
             </w:tcBorders>
-            <w:noWrap w:val="0"/>
             <w:vAlign w:val="center"/>
           </w:tcPr>
           <w:p/>
@@ -1208,14 +946,13 @@
     </w:tbl>
     <w:p>
       <w:pPr>
-        <w:pStyle w:val="4"/>
+        <w:pStyle w:val="3"/>
       </w:pPr>
-      <w:bookmarkStart w:id="9" w:name="_GoBack"/>
-      <w:bookmarkEnd w:id="9"/>
       <w:r>
         <w:br w:type="page"/>
       </w:r>
       <w:r>
+        <w:lastRenderedPageBreak/>
         <w:t>试验数据</w:t>
       </w:r>
     </w:p>
@@ -1236,7 +973,7 @@
     </w:p>
     <w:p>
       <w:pPr>
-        <w:pStyle w:val="4"/>
+        <w:pStyle w:val="3"/>
       </w:pPr>
       <w:r>
         <w:t>试验布置</w:t>
@@ -1253,7 +990,19 @@
         <w:rPr>
           <w:rFonts w:hint="eastAsia"/>
         </w:rPr>
-        <w:t>试验连接图 示意图</w:t>
+        <w:t>试验连接图</w:t>
+      </w:r>
+      <w:r>
+        <w:rPr>
+          <w:rFonts w:hint="eastAsia"/>
+        </w:rPr>
+        <w:t xml:space="preserve"> </w:t>
+      </w:r>
+      <w:r>
+        <w:rPr>
+          <w:rFonts w:hint="eastAsia"/>
+        </w:rPr>
+        <w:t>示意图</w:t>
       </w:r>
     </w:p>
     <w:p>
@@ -1262,7 +1011,7 @@
     </w:p>
     <w:p>
       <w:pPr>
-        <w:pStyle w:val="9"/>
+        <w:pStyle w:val="TOC1"/>
         <w:jc w:val="both"/>
       </w:pPr>
     </w:p>
@@ -1271,120 +1020,113 @@
         <w:rPr>
           <w:rFonts w:hint="eastAsia"/>
         </w:rPr>
-        <w:t>试验布置图 照片</w:t>
+        <w:t>试验布置图</w:t>
+      </w:r>
+      <w:r>
+        <w:rPr>
+          <w:rFonts w:hint="eastAsia"/>
+        </w:rPr>
+        <w:t xml:space="preserve"> </w:t>
+      </w:r>
+      <w:r>
+        <w:rPr>
+          <w:rFonts w:hint="eastAsia"/>
+        </w:rPr>
+        <w:t>照片</w:t>
       </w:r>
     </w:p>
     <w:p>
-      <w:bookmarkStart w:id="8" w:name="sybzt"/>
-      <w:bookmarkEnd w:id="8"/>
-    </w:p>
-    <w:p>
       <w:pPr>
-        <w:widowControl/>
-        <w:jc w:val="left"/>
         <w:rPr>
-          <w:rFonts w:hAnsi="宋体"/>
-          <w:kern w:val="44"/>
-          <w:szCs w:val="32"/>
+          <w:rFonts w:hint="eastAsia"/>
         </w:rPr>
       </w:pPr>
+      <w:bookmarkStart w:id="8" w:name="sybzt"/>
+      <w:bookmarkStart w:id="9" w:name="_GoBack"/>
+      <w:bookmarkEnd w:id="8"/>
+      <w:bookmarkEnd w:id="9"/>
     </w:p>
-    <w:p>
-      <w:pPr>
-        <w:widowControl/>
-        <w:jc w:val="left"/>
-        <w:rPr>
-          <w:b/>
-          <w:kern w:val="44"/>
-          <w:szCs w:val="32"/>
-        </w:rPr>
-      </w:pPr>
-      <w:r>
-        <w:br w:type="page"/>
-      </w:r>
-    </w:p>
-    <w:p/>
     <w:sectPr>
       <w:pgSz w:w="11906" w:h="16838"/>
       <w:pgMar w:top="720" w:right="720" w:bottom="720" w:left="720" w:header="851" w:footer="992" w:gutter="0"/>
-      <w:cols w:space="425" w:num="1"/>
-      <w:docGrid w:type="lines" w:linePitch="312" w:charSpace="0"/>
+      <w:cols w:space="425"/>
+      <w:docGrid w:type="lines" w:linePitch="312"/>
     </w:sectPr>
   </w:body>
 </w:document>
 </file>
 
 <file path=word/numbering.xml><?xml version="1.0" encoding="utf-8"?>
-<w:numbering xmlns:wpc="http://schemas.microsoft.com/office/word/2010/wordprocessingCanvas" xmlns:mc="http://schemas.openxmlformats.org/markup-compatibility/2006" xmlns:o="urn:schemas-microsoft-com:office:office" xmlns:r="http://schemas.openxmlformats.org/officeDocument/2006/relationships" xmlns:m="http://schemas.openxmlformats.org/officeDocument/2006/math" xmlns:v="urn:schemas-microsoft-com:vml" xmlns:wp14="http://schemas.microsoft.com/office/word/2010/wordprocessingDrawing" xmlns:wp="http://schemas.openxmlformats.org/drawingml/2006/wordprocessingDrawing" xmlns:w10="urn:schemas-microsoft-com:office:word" xmlns:w="http://schemas.openxmlformats.org/wordprocessingml/2006/main" xmlns:w14="http://schemas.microsoft.com/office/word/2010/wordml" xmlns:wpg="http://schemas.microsoft.com/office/word/2010/wordprocessingGroup" xmlns:wpi="http://schemas.microsoft.com/office/word/2010/wordprocessingInk" xmlns:wne="http://schemas.microsoft.com/office/word/2006/wordml" xmlns:wps="http://schemas.microsoft.com/office/word/2010/wordprocessingShape" mc:Ignorable="w14 wp14">
-  <w:abstractNum w:abstractNumId="0">
+<w:numbering xmlns:wpc="http://schemas.microsoft.com/office/word/2010/wordprocessingCanvas" xmlns:cx="http://schemas.microsoft.com/office/drawing/2014/chartex" xmlns:cx1="http://schemas.microsoft.com/office/drawing/2015/9/8/chartex" xmlns:cx2="http://schemas.microsoft.com/office/drawing/2015/10/21/chartex" xmlns:cx3="http://schemas.microsoft.com/office/drawing/2016/5/9/chartex" xmlns:cx4="http://schemas.microsoft.com/office/drawing/2016/5/10/chartex" xmlns:cx5="http://schemas.microsoft.com/office/drawing/2016/5/11/chartex" xmlns:cx6="http://schemas.microsoft.com/office/drawing/2016/5/12/chartex" xmlns:cx7="http://schemas.microsoft.com/office/drawing/2016/5/13/chartex" xmlns:cx8="http://schemas.microsoft.com/office/drawing/2016/5/14/chartex" xmlns:mc="http://schemas.openxmlformats.org/markup-compatibility/2006" xmlns:aink="http://schemas.microsoft.com/office/drawing/2016/ink" xmlns:am3d="http://schemas.microsoft.com/office/drawing/2017/model3d" xmlns:o="urn:schemas-microsoft-com:office:office" xmlns:r="http://schemas.openxmlformats.org/officeDocument/2006/relationships" xmlns:m="http://schemas.openxmlformats.org/officeDocument/2006/math" xmlns:v="urn:schemas-microsoft-com:vml" xmlns:wp14="http://schemas.microsoft.com/office/word/2010/wordprocessingDrawing" xmlns:wp="http://schemas.openxmlformats.org/drawingml/2006/wordprocessingDrawing" xmlns:w10="urn:schemas-microsoft-com:office:word" xmlns:w="http://schemas.openxmlformats.org/wordprocessingml/2006/main" xmlns:w14="http://schemas.microsoft.com/office/word/2010/wordml" xmlns:w15="http://schemas.microsoft.com/office/word/2012/wordml" xmlns:w16cid="http://schemas.microsoft.com/office/word/2016/wordml/cid" xmlns:w16se="http://schemas.microsoft.com/office/word/2015/wordml/symex" xmlns:wpg="http://schemas.microsoft.com/office/word/2010/wordprocessingGroup" xmlns:wpi="http://schemas.microsoft.com/office/word/2010/wordprocessingInk" xmlns:wne="http://schemas.microsoft.com/office/word/2006/wordml" xmlns:wps="http://schemas.microsoft.com/office/word/2010/wordprocessingShape" mc:Ignorable="w14 w15 w16se w16cid wp14">
+  <w:abstractNum w:abstractNumId="0" w15:restartNumberingAfterBreak="0">
     <w:nsid w:val="3DBB5D38"/>
     <w:multiLevelType w:val="multilevel"/>
     <w:tmpl w:val="3DBB5D38"/>
-    <w:lvl w:ilvl="0" w:tentative="0">
+    <w:lvl w:ilvl="0">
       <w:start w:val="1"/>
       <w:numFmt w:val="decimal"/>
-      <w:pStyle w:val="2"/>
+      <w:pStyle w:val="1"/>
       <w:lvlText w:val="%1"/>
       <w:lvlJc w:val="left"/>
       <w:pPr>
         <w:ind w:left="0" w:firstLine="0"/>
       </w:pPr>
       <w:rPr>
-        <w:rFonts w:hint="default" w:ascii="Times New Roman" w:hAnsi="Times New Roman"/>
+        <w:rFonts w:ascii="Times New Roman" w:hAnsi="Times New Roman" w:hint="default"/>
         <w:b/>
         <w:i w:val="0"/>
         <w:sz w:val="21"/>
       </w:rPr>
     </w:lvl>
-    <w:lvl w:ilvl="1" w:tentative="0">
+    <w:lvl w:ilvl="1">
       <w:start w:val="1"/>
       <w:numFmt w:val="decimal"/>
-      <w:pStyle w:val="3"/>
+      <w:pStyle w:val="2"/>
       <w:lvlText w:val="%1.%2"/>
       <w:lvlJc w:val="left"/>
       <w:pPr>
         <w:ind w:left="0" w:firstLine="0"/>
       </w:pPr>
       <w:rPr>
-        <w:rFonts w:hint="default" w:ascii="Times New Roman" w:hAnsi="Times New Roman"/>
+        <w:rFonts w:ascii="Times New Roman" w:hAnsi="Times New Roman" w:hint="default"/>
         <w:b/>
         <w:i w:val="0"/>
         <w:sz w:val="21"/>
       </w:rPr>
     </w:lvl>
-    <w:lvl w:ilvl="2" w:tentative="0">
+    <w:lvl w:ilvl="2">
       <w:start w:val="1"/>
       <w:numFmt w:val="decimal"/>
-      <w:pStyle w:val="4"/>
+      <w:pStyle w:val="3"/>
       <w:lvlText w:val="%1.%2.%3"/>
       <w:lvlJc w:val="left"/>
       <w:pPr>
         <w:ind w:left="0" w:firstLine="0"/>
       </w:pPr>
       <w:rPr>
-        <w:rFonts w:hint="default" w:ascii="Times New Roman" w:hAnsi="Times New Roman"/>
+        <w:rFonts w:ascii="Times New Roman" w:hAnsi="Times New Roman" w:hint="default"/>
         <w:b w:val="0"/>
         <w:i w:val="0"/>
         <w:sz w:val="21"/>
       </w:rPr>
     </w:lvl>
-    <w:lvl w:ilvl="3" w:tentative="0">
+    <w:lvl w:ilvl="3">
       <w:start w:val="1"/>
       <w:numFmt w:val="decimal"/>
-      <w:pStyle w:val="5"/>
+      <w:pStyle w:val="4"/>
       <w:lvlText w:val="%1.%2.%3.%4"/>
       <w:lvlJc w:val="left"/>
       <w:pPr>
         <w:ind w:left="0" w:firstLine="0"/>
       </w:pPr>
       <w:rPr>
-        <w:rFonts w:hint="default" w:ascii="Times New Roman" w:hAnsi="Times New Roman"/>
+        <w:rFonts w:ascii="Times New Roman" w:hAnsi="Times New Roman" w:hint="default"/>
         <w:b w:val="0"/>
         <w:i w:val="0"/>
         <w:sz w:val="21"/>
       </w:rPr>
     </w:lvl>
-    <w:lvl w:ilvl="4" w:tentative="0">
+    <w:lvl w:ilvl="4">
       <w:start w:val="1"/>
       <w:numFmt w:val="decimal"/>
       <w:lvlText w:val="%1.%2.%3.%4.%5"/>
@@ -1396,7 +1138,7 @@
         <w:rFonts w:hint="eastAsia"/>
       </w:rPr>
     </w:lvl>
-    <w:lvl w:ilvl="5" w:tentative="0">
+    <w:lvl w:ilvl="5">
       <w:start w:val="1"/>
       <w:numFmt w:val="decimal"/>
       <w:lvlText w:val="%1.%2.%3.%4.%5.%6"/>
@@ -1408,7 +1150,7 @@
         <w:rFonts w:hint="eastAsia"/>
       </w:rPr>
     </w:lvl>
-    <w:lvl w:ilvl="6" w:tentative="0">
+    <w:lvl w:ilvl="6">
       <w:start w:val="1"/>
       <w:numFmt w:val="decimal"/>
       <w:lvlText w:val="%1.%2.%3.%4.%5.%6.%7"/>
@@ -1420,7 +1162,7 @@
         <w:rFonts w:hint="eastAsia"/>
       </w:rPr>
     </w:lvl>
-    <w:lvl w:ilvl="7" w:tentative="0">
+    <w:lvl w:ilvl="7">
       <w:start w:val="1"/>
       <w:numFmt w:val="decimal"/>
       <w:lvlText w:val="%1.%2.%3.%4.%5.%6.%7.%8"/>
@@ -1432,7 +1174,7 @@
         <w:rFonts w:hint="eastAsia"/>
       </w:rPr>
     </w:lvl>
-    <w:lvl w:ilvl="8" w:tentative="0">
+    <w:lvl w:ilvl="8">
       <w:start w:val="1"/>
       <w:numFmt w:val="decimal"/>
       <w:lvlText w:val="%1.%2.%3.%4.%5.%6.%7.%8.%9"/>
@@ -1452,291 +1194,414 @@
 </file>
 
 <file path=word/styles.xml><?xml version="1.0" encoding="utf-8"?>
-<w:styles xmlns:mc="http://schemas.openxmlformats.org/markup-compatibility/2006" xmlns:o="urn:schemas-microsoft-com:office:office" xmlns:r="http://schemas.openxmlformats.org/officeDocument/2006/relationships" xmlns:m="http://schemas.openxmlformats.org/officeDocument/2006/math" xmlns:v="urn:schemas-microsoft-com:vml" xmlns:w="http://schemas.openxmlformats.org/wordprocessingml/2006/main" xmlns:w14="http://schemas.microsoft.com/office/word/2010/wordml" xmlns:w10="urn:schemas-microsoft-com:office:word" xmlns:sl="http://schemas.openxmlformats.org/schemaLibrary/2006/main" mc:Ignorable="w14">
+<w:styles xmlns:mc="http://schemas.openxmlformats.org/markup-compatibility/2006" xmlns:r="http://schemas.openxmlformats.org/officeDocument/2006/relationships" xmlns:w="http://schemas.openxmlformats.org/wordprocessingml/2006/main" xmlns:w14="http://schemas.microsoft.com/office/word/2010/wordml" xmlns:w15="http://schemas.microsoft.com/office/word/2012/wordml" xmlns:w16cid="http://schemas.microsoft.com/office/word/2016/wordml/cid" xmlns:w16se="http://schemas.microsoft.com/office/word/2015/wordml/symex" mc:Ignorable="w14 w15 w16se w16cid">
   <w:docDefaults>
     <w:rPrDefault>
       <w:rPr>
-        <w:rFonts w:ascii="Calibri" w:hAnsi="Calibri" w:eastAsia="宋体" w:cs="Times New Roman"/>
+        <w:rFonts w:ascii="Calibri" w:eastAsia="宋体" w:hAnsi="Calibri" w:cs="Times New Roman"/>
+        <w:lang w:val="en-US" w:eastAsia="zh-CN" w:bidi="ar-SA"/>
       </w:rPr>
     </w:rPrDefault>
+    <w:pPrDefault/>
   </w:docDefaults>
-  <w:latentStyles w:count="260" w:defQFormat="0" w:defUnhideWhenUsed="1" w:defSemiHidden="1" w:defUIPriority="99" w:defLockedState="0">
-    <w:lsdException w:qFormat="1" w:unhideWhenUsed="0" w:uiPriority="0" w:semiHidden="0" w:name="Normal"/>
-    <w:lsdException w:qFormat="1" w:unhideWhenUsed="0" w:uiPriority="0" w:semiHidden="0" w:name="heading 1"/>
-    <w:lsdException w:qFormat="1" w:uiPriority="0" w:semiHidden="0" w:name="heading 2"/>
-    <w:lsdException w:qFormat="1" w:uiPriority="0" w:semiHidden="0" w:name="heading 3"/>
-    <w:lsdException w:qFormat="1" w:uiPriority="0" w:semiHidden="0" w:name="heading 4"/>
-    <w:lsdException w:qFormat="1" w:uiPriority="9" w:name="heading 5"/>
-    <w:lsdException w:qFormat="1" w:uiPriority="9" w:name="heading 6"/>
-    <w:lsdException w:qFormat="1" w:uiPriority="9" w:name="heading 7"/>
-    <w:lsdException w:qFormat="1" w:uiPriority="9" w:name="heading 8"/>
-    <w:lsdException w:qFormat="1" w:uiPriority="9" w:name="heading 9"/>
-    <w:lsdException w:uiPriority="99" w:name="index 1"/>
-    <w:lsdException w:uiPriority="99" w:name="index 2"/>
-    <w:lsdException w:uiPriority="99" w:name="index 3"/>
-    <w:lsdException w:uiPriority="99" w:name="index 4"/>
-    <w:lsdException w:uiPriority="99" w:name="index 5"/>
-    <w:lsdException w:uiPriority="99" w:name="index 6"/>
-    <w:lsdException w:uiPriority="99" w:name="index 7"/>
-    <w:lsdException w:uiPriority="99" w:name="index 8"/>
-    <w:lsdException w:uiPriority="99" w:name="index 9"/>
-    <w:lsdException w:qFormat="1" w:uiPriority="39" w:semiHidden="0" w:name="toc 1"/>
-    <w:lsdException w:uiPriority="39" w:name="toc 2"/>
-    <w:lsdException w:uiPriority="39" w:name="toc 3"/>
-    <w:lsdException w:uiPriority="39" w:name="toc 4"/>
-    <w:lsdException w:uiPriority="39" w:name="toc 5"/>
-    <w:lsdException w:uiPriority="39" w:name="toc 6"/>
-    <w:lsdException w:uiPriority="39" w:name="toc 7"/>
-    <w:lsdException w:uiPriority="39" w:name="toc 8"/>
-    <w:lsdException w:uiPriority="39" w:name="toc 9"/>
-    <w:lsdException w:uiPriority="99" w:name="Normal Indent"/>
-    <w:lsdException w:uiPriority="99" w:name="footnote text"/>
-    <w:lsdException w:uiPriority="99" w:name="annotation text"/>
-    <w:lsdException w:uiPriority="99" w:semiHidden="0" w:name="header"/>
-    <w:lsdException w:uiPriority="99" w:semiHidden="0" w:name="footer"/>
-    <w:lsdException w:uiPriority="99" w:name="index heading"/>
-    <w:lsdException w:qFormat="1" w:uiPriority="35" w:name="caption"/>
-    <w:lsdException w:uiPriority="99" w:name="table of figures"/>
-    <w:lsdException w:uiPriority="99" w:name="envelope address"/>
-    <w:lsdException w:uiPriority="99" w:name="envelope return"/>
-    <w:lsdException w:uiPriority="99" w:name="footnote reference"/>
-    <w:lsdException w:uiPriority="99" w:name="annotation reference"/>
-    <w:lsdException w:uiPriority="99" w:name="line number"/>
-    <w:lsdException w:uiPriority="99" w:name="page number"/>
-    <w:lsdException w:uiPriority="99" w:name="endnote reference"/>
-    <w:lsdException w:uiPriority="99" w:name="endnote text"/>
-    <w:lsdException w:uiPriority="99" w:name="table of authorities"/>
-    <w:lsdException w:uiPriority="99" w:name="macro"/>
-    <w:lsdException w:uiPriority="99" w:name="toa heading"/>
-    <w:lsdException w:uiPriority="99" w:name="List"/>
-    <w:lsdException w:uiPriority="99" w:name="List Bullet"/>
-    <w:lsdException w:uiPriority="99" w:name="List Number"/>
-    <w:lsdException w:uiPriority="99" w:name="List 2"/>
-    <w:lsdException w:uiPriority="99" w:name="List 3"/>
-    <w:lsdException w:uiPriority="99" w:name="List 4"/>
-    <w:lsdException w:uiPriority="99" w:name="List 5"/>
-    <w:lsdException w:uiPriority="99" w:name="List Bullet 2"/>
-    <w:lsdException w:uiPriority="99" w:name="List Bullet 3"/>
-    <w:lsdException w:uiPriority="99" w:name="List Bullet 4"/>
-    <w:lsdException w:uiPriority="99" w:name="List Bullet 5"/>
-    <w:lsdException w:uiPriority="99" w:name="List Number 2"/>
-    <w:lsdException w:uiPriority="99" w:name="List Number 3"/>
-    <w:lsdException w:uiPriority="99" w:name="List Number 4"/>
-    <w:lsdException w:uiPriority="99" w:name="List Number 5"/>
-    <w:lsdException w:qFormat="1" w:unhideWhenUsed="0" w:uiPriority="10" w:semiHidden="0" w:name="Title"/>
-    <w:lsdException w:uiPriority="99" w:name="Closing"/>
-    <w:lsdException w:uiPriority="99" w:name="Signature"/>
-    <w:lsdException w:qFormat="1" w:uiPriority="1" w:name="Default Paragraph Font"/>
-    <w:lsdException w:uiPriority="99" w:name="Body Text"/>
-    <w:lsdException w:uiPriority="99" w:name="Body Text Indent"/>
-    <w:lsdException w:uiPriority="99" w:name="List Continue"/>
-    <w:lsdException w:uiPriority="99" w:name="List Continue 2"/>
-    <w:lsdException w:uiPriority="99" w:name="List Continue 3"/>
-    <w:lsdException w:uiPriority="99" w:name="List Continue 4"/>
-    <w:lsdException w:uiPriority="99" w:name="List Continue 5"/>
-    <w:lsdException w:uiPriority="99" w:name="Message Header"/>
-    <w:lsdException w:qFormat="1" w:unhideWhenUsed="0" w:uiPriority="11" w:semiHidden="0" w:name="Subtitle"/>
-    <w:lsdException w:uiPriority="99" w:name="Salutation"/>
-    <w:lsdException w:uiPriority="99" w:name="Date"/>
-    <w:lsdException w:uiPriority="99" w:name="Body Text First Indent"/>
-    <w:lsdException w:uiPriority="99" w:name="Body Text First Indent 2"/>
-    <w:lsdException w:uiPriority="99" w:name="Note Heading"/>
-    <w:lsdException w:uiPriority="99" w:name="Body Text 2"/>
-    <w:lsdException w:uiPriority="99" w:name="Body Text 3"/>
-    <w:lsdException w:uiPriority="99" w:name="Body Text Indent 2"/>
-    <w:lsdException w:uiPriority="99" w:name="Body Text Indent 3"/>
-    <w:lsdException w:uiPriority="99" w:name="Block Text"/>
-    <w:lsdException w:uiPriority="99" w:name="Hyperlink"/>
-    <w:lsdException w:uiPriority="99" w:name="FollowedHyperlink"/>
-    <w:lsdException w:qFormat="1" w:unhideWhenUsed="0" w:uiPriority="22" w:semiHidden="0" w:name="Strong"/>
-    <w:lsdException w:qFormat="1" w:unhideWhenUsed="0" w:uiPriority="20" w:semiHidden="0" w:name="Emphasis"/>
-    <w:lsdException w:uiPriority="99" w:name="Document Map"/>
-    <w:lsdException w:uiPriority="99" w:name="Plain Text"/>
-    <w:lsdException w:uiPriority="99" w:name="E-mail Signature"/>
-    <w:lsdException w:uiPriority="99" w:name="Normal (Web)"/>
-    <w:lsdException w:uiPriority="99" w:name="HTML Acronym"/>
-    <w:lsdException w:uiPriority="99" w:name="HTML Address"/>
-    <w:lsdException w:uiPriority="99" w:name="HTML Cite"/>
-    <w:lsdException w:uiPriority="99" w:name="HTML Code"/>
-    <w:lsdException w:uiPriority="99" w:name="HTML Definition"/>
-    <w:lsdException w:uiPriority="99" w:name="HTML Keyboard"/>
-    <w:lsdException w:uiPriority="99" w:name="HTML Preformatted"/>
-    <w:lsdException w:uiPriority="99" w:name="HTML Sample"/>
-    <w:lsdException w:uiPriority="99" w:name="HTML Typewriter"/>
-    <w:lsdException w:uiPriority="99" w:name="HTML Variable"/>
-    <w:lsdException w:uiPriority="99" w:name="Normal Table"/>
-    <w:lsdException w:uiPriority="99" w:name="annotation subject"/>
-    <w:lsdException w:uiPriority="99" w:name="Table Simple 1"/>
-    <w:lsdException w:uiPriority="99" w:name="Table Simple 2"/>
-    <w:lsdException w:uiPriority="99" w:name="Table Simple 3"/>
-    <w:lsdException w:uiPriority="99" w:name="Table Classic 1"/>
-    <w:lsdException w:uiPriority="99" w:name="Table Classic 2"/>
-    <w:lsdException w:uiPriority="99" w:name="Table Classic 3"/>
-    <w:lsdException w:uiPriority="99" w:name="Table Classic 4"/>
-    <w:lsdException w:uiPriority="99" w:name="Table Colorful 1"/>
-    <w:lsdException w:uiPriority="99" w:name="Table Colorful 2"/>
-    <w:lsdException w:uiPriority="99" w:name="Table Colorful 3"/>
-    <w:lsdException w:uiPriority="99" w:name="Table Columns 1"/>
-    <w:lsdException w:uiPriority="99" w:name="Table Columns 2"/>
-    <w:lsdException w:uiPriority="99" w:name="Table Columns 3"/>
-    <w:lsdException w:uiPriority="99" w:name="Table Columns 4"/>
-    <w:lsdException w:uiPriority="99" w:name="Table Columns 5"/>
-    <w:lsdException w:uiPriority="99" w:name="Table Grid 1"/>
-    <w:lsdException w:uiPriority="99" w:name="Table Grid 2"/>
-    <w:lsdException w:uiPriority="99" w:name="Table Grid 3"/>
-    <w:lsdException w:uiPriority="99" w:name="Table Grid 4"/>
-    <w:lsdException w:uiPriority="99" w:name="Table Grid 5"/>
-    <w:lsdException w:uiPriority="99" w:name="Table Grid 6"/>
-    <w:lsdException w:uiPriority="99" w:name="Table Grid 7"/>
-    <w:lsdException w:uiPriority="99" w:name="Table Grid 8"/>
-    <w:lsdException w:uiPriority="99" w:name="Table List 1"/>
-    <w:lsdException w:uiPriority="99" w:name="Table List 2"/>
-    <w:lsdException w:uiPriority="99" w:name="Table List 3"/>
-    <w:lsdException w:uiPriority="99" w:name="Table List 4"/>
-    <w:lsdException w:uiPriority="99" w:name="Table List 5"/>
-    <w:lsdException w:uiPriority="99" w:name="Table List 6"/>
-    <w:lsdException w:uiPriority="99" w:name="Table List 7"/>
-    <w:lsdException w:uiPriority="99" w:name="Table List 8"/>
-    <w:lsdException w:uiPriority="99" w:name="Table 3D effects 1"/>
-    <w:lsdException w:uiPriority="99" w:name="Table 3D effects 2"/>
-    <w:lsdException w:uiPriority="99" w:name="Table 3D effects 3"/>
-    <w:lsdException w:uiPriority="99" w:name="Table Contemporary"/>
-    <w:lsdException w:uiPriority="99" w:name="Table Elegant"/>
-    <w:lsdException w:uiPriority="99" w:name="Table Professional"/>
-    <w:lsdException w:uiPriority="99" w:name="Table Subtle 1"/>
-    <w:lsdException w:uiPriority="99" w:name="Table Subtle 2"/>
-    <w:lsdException w:uiPriority="99" w:name="Table Web 1"/>
-    <w:lsdException w:uiPriority="99" w:name="Table Web 2"/>
-    <w:lsdException w:uiPriority="99" w:name="Table Web 3"/>
-    <w:lsdException w:uiPriority="99" w:name="Balloon Text"/>
-    <w:lsdException w:qFormat="1" w:unhideWhenUsed="0" w:uiPriority="0" w:semiHidden="0" w:name="Table Grid"/>
-    <w:lsdException w:uiPriority="99" w:name="Table Theme"/>
-    <w:lsdException w:unhideWhenUsed="0" w:uiPriority="60" w:semiHidden="0" w:name="Light Shading"/>
-    <w:lsdException w:unhideWhenUsed="0" w:uiPriority="61" w:semiHidden="0" w:name="Light List"/>
-    <w:lsdException w:unhideWhenUsed="0" w:uiPriority="62" w:semiHidden="0" w:name="Light Grid"/>
-    <w:lsdException w:unhideWhenUsed="0" w:uiPriority="63" w:semiHidden="0" w:name="Medium Shading 1"/>
-    <w:lsdException w:unhideWhenUsed="0" w:uiPriority="64" w:semiHidden="0" w:name="Medium Shading 2"/>
-    <w:lsdException w:unhideWhenUsed="0" w:uiPriority="65" w:semiHidden="0" w:name="Medium List 1"/>
-    <w:lsdException w:unhideWhenUsed="0" w:uiPriority="66" w:semiHidden="0" w:name="Medium List 2"/>
-    <w:lsdException w:unhideWhenUsed="0" w:uiPriority="67" w:semiHidden="0" w:name="Medium Grid 1"/>
-    <w:lsdException w:unhideWhenUsed="0" w:uiPriority="68" w:semiHidden="0" w:name="Medium Grid 2"/>
-    <w:lsdException w:unhideWhenUsed="0" w:uiPriority="69" w:semiHidden="0" w:name="Medium Grid 3"/>
-    <w:lsdException w:unhideWhenUsed="0" w:uiPriority="70" w:semiHidden="0" w:name="Dark List"/>
-    <w:lsdException w:unhideWhenUsed="0" w:uiPriority="71" w:semiHidden="0" w:name="Colorful Shading"/>
-    <w:lsdException w:unhideWhenUsed="0" w:uiPriority="72" w:semiHidden="0" w:name="Colorful List"/>
-    <w:lsdException w:unhideWhenUsed="0" w:uiPriority="73" w:semiHidden="0" w:name="Colorful Grid"/>
-    <w:lsdException w:unhideWhenUsed="0" w:uiPriority="60" w:semiHidden="0" w:name="Light Shading Accent 1"/>
-    <w:lsdException w:unhideWhenUsed="0" w:uiPriority="61" w:semiHidden="0" w:name="Light List Accent 1"/>
-    <w:lsdException w:unhideWhenUsed="0" w:uiPriority="62" w:semiHidden="0" w:name="Light Grid Accent 1"/>
-    <w:lsdException w:unhideWhenUsed="0" w:uiPriority="63" w:semiHidden="0" w:name="Medium Shading 1 Accent 1"/>
-    <w:lsdException w:unhideWhenUsed="0" w:uiPriority="64" w:semiHidden="0" w:name="Medium Shading 2 Accent 1"/>
-    <w:lsdException w:unhideWhenUsed="0" w:uiPriority="65" w:semiHidden="0" w:name="Medium List 1 Accent 1"/>
-    <w:lsdException w:qFormat="1" w:unhideWhenUsed="0" w:uiPriority="0" w:semiHidden="0" w:name="List Paragraph"/>
-    <w:lsdException w:unhideWhenUsed="0" w:uiPriority="66" w:semiHidden="0" w:name="Medium List 2 Accent 1"/>
-    <w:lsdException w:unhideWhenUsed="0" w:uiPriority="67" w:semiHidden="0" w:name="Medium Grid 1 Accent 1"/>
-    <w:lsdException w:unhideWhenUsed="0" w:uiPriority="68" w:semiHidden="0" w:name="Medium Grid 2 Accent 1"/>
-    <w:lsdException w:unhideWhenUsed="0" w:uiPriority="69" w:semiHidden="0" w:name="Medium Grid 3 Accent 1"/>
-    <w:lsdException w:unhideWhenUsed="0" w:uiPriority="70" w:semiHidden="0" w:name="Dark List Accent 1"/>
-    <w:lsdException w:unhideWhenUsed="0" w:uiPriority="71" w:semiHidden="0" w:name="Colorful Shading Accent 1"/>
-    <w:lsdException w:unhideWhenUsed="0" w:uiPriority="72" w:semiHidden="0" w:name="Colorful List Accent 1"/>
-    <w:lsdException w:unhideWhenUsed="0" w:uiPriority="73" w:semiHidden="0" w:name="Colorful Grid Accent 1"/>
-    <w:lsdException w:unhideWhenUsed="0" w:uiPriority="60" w:semiHidden="0" w:name="Light Shading Accent 2"/>
-    <w:lsdException w:unhideWhenUsed="0" w:uiPriority="61" w:semiHidden="0" w:name="Light List Accent 2"/>
-    <w:lsdException w:unhideWhenUsed="0" w:uiPriority="62" w:semiHidden="0" w:name="Light Grid Accent 2"/>
-    <w:lsdException w:unhideWhenUsed="0" w:uiPriority="63" w:semiHidden="0" w:name="Medium Shading 1 Accent 2"/>
-    <w:lsdException w:unhideWhenUsed="0" w:uiPriority="64" w:semiHidden="0" w:name="Medium Shading 2 Accent 2"/>
-    <w:lsdException w:unhideWhenUsed="0" w:uiPriority="65" w:semiHidden="0" w:name="Medium List 1 Accent 2"/>
-    <w:lsdException w:unhideWhenUsed="0" w:uiPriority="66" w:semiHidden="0" w:name="Medium List 2 Accent 2"/>
-    <w:lsdException w:unhideWhenUsed="0" w:uiPriority="67" w:semiHidden="0" w:name="Medium Grid 1 Accent 2"/>
-    <w:lsdException w:unhideWhenUsed="0" w:uiPriority="68" w:semiHidden="0" w:name="Medium Grid 2 Accent 2"/>
-    <w:lsdException w:unhideWhenUsed="0" w:uiPriority="69" w:semiHidden="0" w:name="Medium Grid 3 Accent 2"/>
-    <w:lsdException w:unhideWhenUsed="0" w:uiPriority="70" w:semiHidden="0" w:name="Dark List Accent 2"/>
-    <w:lsdException w:unhideWhenUsed="0" w:uiPriority="71" w:semiHidden="0" w:name="Colorful Shading Accent 2"/>
-    <w:lsdException w:unhideWhenUsed="0" w:uiPriority="72" w:semiHidden="0" w:name="Colorful List Accent 2"/>
-    <w:lsdException w:unhideWhenUsed="0" w:uiPriority="73" w:semiHidden="0" w:name="Colorful Grid Accent 2"/>
-    <w:lsdException w:unhideWhenUsed="0" w:uiPriority="60" w:semiHidden="0" w:name="Light Shading Accent 3"/>
-    <w:lsdException w:unhideWhenUsed="0" w:uiPriority="61" w:semiHidden="0" w:name="Light List Accent 3"/>
-    <w:lsdException w:unhideWhenUsed="0" w:uiPriority="62" w:semiHidden="0" w:name="Light Grid Accent 3"/>
-    <w:lsdException w:unhideWhenUsed="0" w:uiPriority="63" w:semiHidden="0" w:name="Medium Shading 1 Accent 3"/>
-    <w:lsdException w:unhideWhenUsed="0" w:uiPriority="64" w:semiHidden="0" w:name="Medium Shading 2 Accent 3"/>
-    <w:lsdException w:unhideWhenUsed="0" w:uiPriority="65" w:semiHidden="0" w:name="Medium List 1 Accent 3"/>
-    <w:lsdException w:unhideWhenUsed="0" w:uiPriority="66" w:semiHidden="0" w:name="Medium List 2 Accent 3"/>
-    <w:lsdException w:unhideWhenUsed="0" w:uiPriority="67" w:semiHidden="0" w:name="Medium Grid 1 Accent 3"/>
-    <w:lsdException w:unhideWhenUsed="0" w:uiPriority="68" w:semiHidden="0" w:name="Medium Grid 2 Accent 3"/>
-    <w:lsdException w:unhideWhenUsed="0" w:uiPriority="69" w:semiHidden="0" w:name="Medium Grid 3 Accent 3"/>
-    <w:lsdException w:unhideWhenUsed="0" w:uiPriority="70" w:semiHidden="0" w:name="Dark List Accent 3"/>
-    <w:lsdException w:unhideWhenUsed="0" w:uiPriority="71" w:semiHidden="0" w:name="Colorful Shading Accent 3"/>
-    <w:lsdException w:unhideWhenUsed="0" w:uiPriority="72" w:semiHidden="0" w:name="Colorful List Accent 3"/>
-    <w:lsdException w:unhideWhenUsed="0" w:uiPriority="73" w:semiHidden="0" w:name="Colorful Grid Accent 3"/>
-    <w:lsdException w:unhideWhenUsed="0" w:uiPriority="60" w:semiHidden="0" w:name="Light Shading Accent 4"/>
-    <w:lsdException w:unhideWhenUsed="0" w:uiPriority="61" w:semiHidden="0" w:name="Light List Accent 4"/>
-    <w:lsdException w:unhideWhenUsed="0" w:uiPriority="62" w:semiHidden="0" w:name="Light Grid Accent 4"/>
-    <w:lsdException w:unhideWhenUsed="0" w:uiPriority="63" w:semiHidden="0" w:name="Medium Shading 1 Accent 4"/>
-    <w:lsdException w:unhideWhenUsed="0" w:uiPriority="64" w:semiHidden="0" w:name="Medium Shading 2 Accent 4"/>
-    <w:lsdException w:unhideWhenUsed="0" w:uiPriority="65" w:semiHidden="0" w:name="Medium List 1 Accent 4"/>
-    <w:lsdException w:unhideWhenUsed="0" w:uiPriority="66" w:semiHidden="0" w:name="Medium List 2 Accent 4"/>
-    <w:lsdException w:unhideWhenUsed="0" w:uiPriority="67" w:semiHidden="0" w:name="Medium Grid 1 Accent 4"/>
-    <w:lsdException w:unhideWhenUsed="0" w:uiPriority="68" w:semiHidden="0" w:name="Medium Grid 2 Accent 4"/>
-    <w:lsdException w:unhideWhenUsed="0" w:uiPriority="69" w:semiHidden="0" w:name="Medium Grid 3 Accent 4"/>
-    <w:lsdException w:unhideWhenUsed="0" w:uiPriority="70" w:semiHidden="0" w:name="Dark List Accent 4"/>
-    <w:lsdException w:unhideWhenUsed="0" w:uiPriority="71" w:semiHidden="0" w:name="Colorful Shading Accent 4"/>
-    <w:lsdException w:unhideWhenUsed="0" w:uiPriority="72" w:semiHidden="0" w:name="Colorful List Accent 4"/>
-    <w:lsdException w:unhideWhenUsed="0" w:uiPriority="73" w:semiHidden="0" w:name="Colorful Grid Accent 4"/>
-    <w:lsdException w:unhideWhenUsed="0" w:uiPriority="60" w:semiHidden="0" w:name="Light Shading Accent 5"/>
-    <w:lsdException w:unhideWhenUsed="0" w:uiPriority="61" w:semiHidden="0" w:name="Light List Accent 5"/>
-    <w:lsdException w:unhideWhenUsed="0" w:uiPriority="62" w:semiHidden="0" w:name="Light Grid Accent 5"/>
-    <w:lsdException w:unhideWhenUsed="0" w:uiPriority="63" w:semiHidden="0" w:name="Medium Shading 1 Accent 5"/>
-    <w:lsdException w:unhideWhenUsed="0" w:uiPriority="64" w:semiHidden="0" w:name="Medium Shading 2 Accent 5"/>
-    <w:lsdException w:unhideWhenUsed="0" w:uiPriority="65" w:semiHidden="0" w:name="Medium List 1 Accent 5"/>
-    <w:lsdException w:unhideWhenUsed="0" w:uiPriority="66" w:semiHidden="0" w:name="Medium List 2 Accent 5"/>
-    <w:lsdException w:unhideWhenUsed="0" w:uiPriority="67" w:semiHidden="0" w:name="Medium Grid 1 Accent 5"/>
-    <w:lsdException w:unhideWhenUsed="0" w:uiPriority="68" w:semiHidden="0" w:name="Medium Grid 2 Accent 5"/>
-    <w:lsdException w:unhideWhenUsed="0" w:uiPriority="69" w:semiHidden="0" w:name="Medium Grid 3 Accent 5"/>
-    <w:lsdException w:unhideWhenUsed="0" w:uiPriority="70" w:semiHidden="0" w:name="Dark List Accent 5"/>
-    <w:lsdException w:unhideWhenUsed="0" w:uiPriority="71" w:semiHidden="0" w:name="Colorful Shading Accent 5"/>
-    <w:lsdException w:unhideWhenUsed="0" w:uiPriority="72" w:semiHidden="0" w:name="Colorful List Accent 5"/>
-    <w:lsdException w:unhideWhenUsed="0" w:uiPriority="73" w:semiHidden="0" w:name="Colorful Grid Accent 5"/>
-    <w:lsdException w:unhideWhenUsed="0" w:uiPriority="60" w:semiHidden="0" w:name="Light Shading Accent 6"/>
-    <w:lsdException w:unhideWhenUsed="0" w:uiPriority="61" w:semiHidden="0" w:name="Light List Accent 6"/>
-    <w:lsdException w:unhideWhenUsed="0" w:uiPriority="62" w:semiHidden="0" w:name="Light Grid Accent 6"/>
-    <w:lsdException w:unhideWhenUsed="0" w:uiPriority="63" w:semiHidden="0" w:name="Medium Shading 1 Accent 6"/>
-    <w:lsdException w:unhideWhenUsed="0" w:uiPriority="64" w:semiHidden="0" w:name="Medium Shading 2 Accent 6"/>
-    <w:lsdException w:unhideWhenUsed="0" w:uiPriority="65" w:semiHidden="0" w:name="Medium List 1 Accent 6"/>
-    <w:lsdException w:unhideWhenUsed="0" w:uiPriority="66" w:semiHidden="0" w:name="Medium List 2 Accent 6"/>
-    <w:lsdException w:unhideWhenUsed="0" w:uiPriority="67" w:semiHidden="0" w:name="Medium Grid 1 Accent 6"/>
-    <w:lsdException w:unhideWhenUsed="0" w:uiPriority="68" w:semiHidden="0" w:name="Medium Grid 2 Accent 6"/>
-    <w:lsdException w:unhideWhenUsed="0" w:uiPriority="69" w:semiHidden="0" w:name="Medium Grid 3 Accent 6"/>
-    <w:lsdException w:unhideWhenUsed="0" w:uiPriority="70" w:semiHidden="0" w:name="Dark List Accent 6"/>
-    <w:lsdException w:unhideWhenUsed="0" w:uiPriority="71" w:semiHidden="0" w:name="Colorful Shading Accent 6"/>
-    <w:lsdException w:unhideWhenUsed="0" w:uiPriority="72" w:semiHidden="0" w:name="Colorful List Accent 6"/>
-    <w:lsdException w:unhideWhenUsed="0" w:uiPriority="73" w:semiHidden="0" w:name="Colorful Grid Accent 6"/>
+  <w:latentStyles w:defLockedState="0" w:defUIPriority="99" w:defSemiHidden="0" w:defUnhideWhenUsed="0" w:defQFormat="0" w:count="377">
+    <w:lsdException w:name="Normal" w:uiPriority="0" w:qFormat="1"/>
+    <w:lsdException w:name="heading 1" w:uiPriority="0" w:qFormat="1"/>
+    <w:lsdException w:name="heading 2" w:uiPriority="0" w:unhideWhenUsed="1" w:qFormat="1"/>
+    <w:lsdException w:name="heading 3" w:uiPriority="0" w:unhideWhenUsed="1" w:qFormat="1"/>
+    <w:lsdException w:name="heading 4" w:uiPriority="0" w:unhideWhenUsed="1" w:qFormat="1"/>
+    <w:lsdException w:name="heading 5" w:semiHidden="1" w:uiPriority="9" w:unhideWhenUsed="1" w:qFormat="1"/>
+    <w:lsdException w:name="heading 6" w:semiHidden="1" w:uiPriority="9" w:unhideWhenUsed="1" w:qFormat="1"/>
+    <w:lsdException w:name="heading 7" w:semiHidden="1" w:uiPriority="9" w:unhideWhenUsed="1" w:qFormat="1"/>
+    <w:lsdException w:name="heading 8" w:semiHidden="1" w:uiPriority="9" w:unhideWhenUsed="1" w:qFormat="1"/>
+    <w:lsdException w:name="heading 9" w:semiHidden="1" w:uiPriority="9" w:unhideWhenUsed="1" w:qFormat="1"/>
+    <w:lsdException w:name="index 1" w:semiHidden="1" w:unhideWhenUsed="1"/>
+    <w:lsdException w:name="index 2" w:semiHidden="1" w:unhideWhenUsed="1"/>
+    <w:lsdException w:name="index 3" w:semiHidden="1" w:unhideWhenUsed="1"/>
+    <w:lsdException w:name="index 4" w:semiHidden="1" w:unhideWhenUsed="1"/>
+    <w:lsdException w:name="index 5" w:semiHidden="1" w:unhideWhenUsed="1"/>
+    <w:lsdException w:name="index 6" w:semiHidden="1" w:unhideWhenUsed="1"/>
+    <w:lsdException w:name="index 7" w:semiHidden="1" w:unhideWhenUsed="1"/>
+    <w:lsdException w:name="index 8" w:semiHidden="1" w:unhideWhenUsed="1"/>
+    <w:lsdException w:name="index 9" w:semiHidden="1" w:unhideWhenUsed="1"/>
+    <w:lsdException w:name="toc 1" w:uiPriority="39" w:unhideWhenUsed="1" w:qFormat="1"/>
+    <w:lsdException w:name="toc 2" w:semiHidden="1" w:uiPriority="39" w:unhideWhenUsed="1"/>
+    <w:lsdException w:name="toc 3" w:semiHidden="1" w:uiPriority="39" w:unhideWhenUsed="1"/>
+    <w:lsdException w:name="toc 4" w:semiHidden="1" w:uiPriority="39" w:unhideWhenUsed="1"/>
+    <w:lsdException w:name="toc 5" w:semiHidden="1" w:uiPriority="39" w:unhideWhenUsed="1"/>
+    <w:lsdException w:name="toc 6" w:semiHidden="1" w:uiPriority="39" w:unhideWhenUsed="1"/>
+    <w:lsdException w:name="toc 7" w:semiHidden="1" w:uiPriority="39" w:unhideWhenUsed="1"/>
+    <w:lsdException w:name="toc 8" w:semiHidden="1" w:uiPriority="39" w:unhideWhenUsed="1"/>
+    <w:lsdException w:name="toc 9" w:semiHidden="1" w:uiPriority="39" w:unhideWhenUsed="1"/>
+    <w:lsdException w:name="Normal Indent" w:semiHidden="1" w:unhideWhenUsed="1"/>
+    <w:lsdException w:name="footnote text" w:semiHidden="1" w:unhideWhenUsed="1"/>
+    <w:lsdException w:name="annotation text" w:semiHidden="1" w:unhideWhenUsed="1"/>
+    <w:lsdException w:name="header" w:unhideWhenUsed="1"/>
+    <w:lsdException w:name="footer" w:unhideWhenUsed="1"/>
+    <w:lsdException w:name="index heading" w:semiHidden="1" w:unhideWhenUsed="1"/>
+    <w:lsdException w:name="caption" w:semiHidden="1" w:uiPriority="35" w:unhideWhenUsed="1" w:qFormat="1"/>
+    <w:lsdException w:name="table of figures" w:semiHidden="1" w:unhideWhenUsed="1"/>
+    <w:lsdException w:name="envelope address" w:semiHidden="1" w:unhideWhenUsed="1"/>
+    <w:lsdException w:name="envelope return" w:semiHidden="1" w:unhideWhenUsed="1"/>
+    <w:lsdException w:name="footnote reference" w:semiHidden="1" w:unhideWhenUsed="1"/>
+    <w:lsdException w:name="annotation reference" w:semiHidden="1" w:unhideWhenUsed="1"/>
+    <w:lsdException w:name="line number" w:semiHidden="1" w:unhideWhenUsed="1"/>
+    <w:lsdException w:name="page number" w:semiHidden="1" w:unhideWhenUsed="1"/>
+    <w:lsdException w:name="endnote reference" w:semiHidden="1" w:unhideWhenUsed="1"/>
+    <w:lsdException w:name="endnote text" w:semiHidden="1" w:unhideWhenUsed="1"/>
+    <w:lsdException w:name="table of authorities" w:semiHidden="1" w:unhideWhenUsed="1"/>
+    <w:lsdException w:name="macro" w:semiHidden="1" w:unhideWhenUsed="1"/>
+    <w:lsdException w:name="toa heading" w:semiHidden="1" w:unhideWhenUsed="1"/>
+    <w:lsdException w:name="List" w:semiHidden="1" w:unhideWhenUsed="1"/>
+    <w:lsdException w:name="List Bullet" w:semiHidden="1" w:unhideWhenUsed="1"/>
+    <w:lsdException w:name="List Number" w:semiHidden="1" w:unhideWhenUsed="1"/>
+    <w:lsdException w:name="List 2" w:semiHidden="1" w:unhideWhenUsed="1"/>
+    <w:lsdException w:name="List 3" w:semiHidden="1" w:unhideWhenUsed="1"/>
+    <w:lsdException w:name="List 4" w:semiHidden="1" w:unhideWhenUsed="1"/>
+    <w:lsdException w:name="List 5" w:semiHidden="1" w:unhideWhenUsed="1"/>
+    <w:lsdException w:name="List Bullet 2" w:semiHidden="1" w:unhideWhenUsed="1"/>
+    <w:lsdException w:name="List Bullet 3" w:semiHidden="1" w:unhideWhenUsed="1"/>
+    <w:lsdException w:name="List Bullet 4" w:semiHidden="1" w:unhideWhenUsed="1"/>
+    <w:lsdException w:name="List Bullet 5" w:semiHidden="1" w:unhideWhenUsed="1"/>
+    <w:lsdException w:name="List Number 2" w:semiHidden="1" w:unhideWhenUsed="1"/>
+    <w:lsdException w:name="List Number 3" w:semiHidden="1" w:unhideWhenUsed="1"/>
+    <w:lsdException w:name="List Number 4" w:semiHidden="1" w:unhideWhenUsed="1"/>
+    <w:lsdException w:name="List Number 5" w:semiHidden="1" w:unhideWhenUsed="1"/>
+    <w:lsdException w:name="Title" w:uiPriority="10" w:qFormat="1"/>
+    <w:lsdException w:name="Closing" w:semiHidden="1" w:unhideWhenUsed="1"/>
+    <w:lsdException w:name="Signature" w:semiHidden="1" w:unhideWhenUsed="1"/>
+    <w:lsdException w:name="Default Paragraph Font" w:semiHidden="1" w:uiPriority="1" w:unhideWhenUsed="1" w:qFormat="1"/>
+    <w:lsdException w:name="Body Text" w:semiHidden="1" w:unhideWhenUsed="1"/>
+    <w:lsdException w:name="Body Text Indent" w:semiHidden="1" w:unhideWhenUsed="1"/>
+    <w:lsdException w:name="List Continue" w:semiHidden="1" w:unhideWhenUsed="1"/>
+    <w:lsdException w:name="List Continue 2" w:semiHidden="1" w:unhideWhenUsed="1"/>
+    <w:lsdException w:name="List Continue 3" w:semiHidden="1" w:unhideWhenUsed="1"/>
+    <w:lsdException w:name="List Continue 4" w:semiHidden="1" w:unhideWhenUsed="1"/>
+    <w:lsdException w:name="List Continue 5" w:semiHidden="1" w:unhideWhenUsed="1"/>
+    <w:lsdException w:name="Message Header" w:semiHidden="1" w:unhideWhenUsed="1"/>
+    <w:lsdException w:name="Subtitle" w:uiPriority="11" w:qFormat="1"/>
+    <w:lsdException w:name="Salutation" w:semiHidden="1" w:unhideWhenUsed="1"/>
+    <w:lsdException w:name="Date" w:semiHidden="1" w:unhideWhenUsed="1"/>
+    <w:lsdException w:name="Body Text First Indent" w:semiHidden="1" w:unhideWhenUsed="1"/>
+    <w:lsdException w:name="Body Text First Indent 2" w:semiHidden="1" w:unhideWhenUsed="1"/>
+    <w:lsdException w:name="Note Heading" w:semiHidden="1" w:unhideWhenUsed="1"/>
+    <w:lsdException w:name="Body Text 2" w:semiHidden="1" w:unhideWhenUsed="1"/>
+    <w:lsdException w:name="Body Text 3" w:semiHidden="1" w:unhideWhenUsed="1"/>
+    <w:lsdException w:name="Body Text Indent 2" w:semiHidden="1" w:unhideWhenUsed="1"/>
+    <w:lsdException w:name="Body Text Indent 3" w:semiHidden="1" w:unhideWhenUsed="1"/>
+    <w:lsdException w:name="Block Text" w:semiHidden="1" w:unhideWhenUsed="1"/>
+    <w:lsdException w:name="Hyperlink" w:semiHidden="1" w:unhideWhenUsed="1"/>
+    <w:lsdException w:name="FollowedHyperlink" w:semiHidden="1" w:unhideWhenUsed="1"/>
+    <w:lsdException w:name="Strong" w:uiPriority="22" w:qFormat="1"/>
+    <w:lsdException w:name="Emphasis" w:uiPriority="20" w:qFormat="1"/>
+    <w:lsdException w:name="Document Map" w:semiHidden="1" w:unhideWhenUsed="1"/>
+    <w:lsdException w:name="Plain Text" w:semiHidden="1" w:unhideWhenUsed="1"/>
+    <w:lsdException w:name="E-mail Signature" w:semiHidden="1" w:unhideWhenUsed="1"/>
+    <w:lsdException w:name="HTML Top of Form" w:semiHidden="1" w:unhideWhenUsed="1"/>
+    <w:lsdException w:name="HTML Bottom of Form" w:semiHidden="1" w:unhideWhenUsed="1"/>
+    <w:lsdException w:name="Normal (Web)" w:semiHidden="1" w:unhideWhenUsed="1"/>
+    <w:lsdException w:name="HTML Acronym" w:semiHidden="1" w:unhideWhenUsed="1"/>
+    <w:lsdException w:name="HTML Address" w:semiHidden="1" w:unhideWhenUsed="1"/>
+    <w:lsdException w:name="HTML Cite" w:semiHidden="1" w:unhideWhenUsed="1"/>
+    <w:lsdException w:name="HTML Code" w:semiHidden="1" w:unhideWhenUsed="1"/>
+    <w:lsdException w:name="HTML Definition" w:semiHidden="1" w:unhideWhenUsed="1"/>
+    <w:lsdException w:name="HTML Keyboard" w:semiHidden="1" w:unhideWhenUsed="1"/>
+    <w:lsdException w:name="HTML Preformatted" w:semiHidden="1" w:unhideWhenUsed="1"/>
+    <w:lsdException w:name="HTML Sample" w:semiHidden="1" w:unhideWhenUsed="1"/>
+    <w:lsdException w:name="HTML Typewriter" w:semiHidden="1" w:unhideWhenUsed="1"/>
+    <w:lsdException w:name="HTML Variable" w:semiHidden="1" w:unhideWhenUsed="1"/>
+    <w:lsdException w:name="Normal Table" w:semiHidden="1" w:unhideWhenUsed="1"/>
+    <w:lsdException w:name="annotation subject" w:semiHidden="1" w:unhideWhenUsed="1"/>
+    <w:lsdException w:name="No List" w:semiHidden="1" w:unhideWhenUsed="1"/>
+    <w:lsdException w:name="Outline List 1" w:semiHidden="1" w:unhideWhenUsed="1"/>
+    <w:lsdException w:name="Outline List 2" w:semiHidden="1" w:unhideWhenUsed="1"/>
+    <w:lsdException w:name="Outline List 3" w:semiHidden="1" w:unhideWhenUsed="1"/>
+    <w:lsdException w:name="Table Simple 1" w:semiHidden="1" w:unhideWhenUsed="1"/>
+    <w:lsdException w:name="Table Simple 2" w:semiHidden="1" w:unhideWhenUsed="1"/>
+    <w:lsdException w:name="Table Simple 3" w:semiHidden="1" w:unhideWhenUsed="1"/>
+    <w:lsdException w:name="Table Classic 1" w:semiHidden="1" w:unhideWhenUsed="1"/>
+    <w:lsdException w:name="Table Classic 2" w:semiHidden="1" w:unhideWhenUsed="1"/>
+    <w:lsdException w:name="Table Classic 3" w:semiHidden="1" w:unhideWhenUsed="1"/>
+    <w:lsdException w:name="Table Classic 4" w:semiHidden="1" w:unhideWhenUsed="1"/>
+    <w:lsdException w:name="Table Colorful 1" w:semiHidden="1" w:unhideWhenUsed="1"/>
+    <w:lsdException w:name="Table Colorful 2" w:semiHidden="1" w:unhideWhenUsed="1"/>
+    <w:lsdException w:name="Table Colorful 3" w:semiHidden="1" w:unhideWhenUsed="1"/>
+    <w:lsdException w:name="Table Columns 1" w:semiHidden="1" w:unhideWhenUsed="1"/>
+    <w:lsdException w:name="Table Columns 2" w:semiHidden="1" w:unhideWhenUsed="1"/>
+    <w:lsdException w:name="Table Columns 3" w:semiHidden="1" w:unhideWhenUsed="1"/>
+    <w:lsdException w:name="Table Columns 4" w:semiHidden="1" w:unhideWhenUsed="1"/>
+    <w:lsdException w:name="Table Columns 5" w:semiHidden="1" w:unhideWhenUsed="1"/>
+    <w:lsdException w:name="Table Grid 1" w:semiHidden="1" w:unhideWhenUsed="1"/>
+    <w:lsdException w:name="Table Grid 2" w:semiHidden="1" w:unhideWhenUsed="1"/>
+    <w:lsdException w:name="Table Grid 3" w:semiHidden="1" w:unhideWhenUsed="1"/>
+    <w:lsdException w:name="Table Grid 4" w:semiHidden="1" w:unhideWhenUsed="1"/>
+    <w:lsdException w:name="Table Grid 5" w:semiHidden="1" w:unhideWhenUsed="1"/>
+    <w:lsdException w:name="Table Grid 6" w:semiHidden="1" w:unhideWhenUsed="1"/>
+    <w:lsdException w:name="Table Grid 7" w:semiHidden="1" w:unhideWhenUsed="1"/>
+    <w:lsdException w:name="Table Grid 8" w:semiHidden="1" w:unhideWhenUsed="1"/>
+    <w:lsdException w:name="Table List 1" w:semiHidden="1" w:unhideWhenUsed="1"/>
+    <w:lsdException w:name="Table List 2" w:semiHidden="1" w:unhideWhenUsed="1"/>
+    <w:lsdException w:name="Table List 3" w:semiHidden="1" w:unhideWhenUsed="1"/>
+    <w:lsdException w:name="Table List 4" w:semiHidden="1" w:unhideWhenUsed="1"/>
+    <w:lsdException w:name="Table List 5" w:semiHidden="1" w:unhideWhenUsed="1"/>
+    <w:lsdException w:name="Table List 6" w:semiHidden="1" w:unhideWhenUsed="1"/>
+    <w:lsdException w:name="Table List 7" w:semiHidden="1" w:unhideWhenUsed="1"/>
+    <w:lsdException w:name="Table List 8" w:semiHidden="1" w:unhideWhenUsed="1"/>
+    <w:lsdException w:name="Table 3D effects 1" w:semiHidden="1" w:unhideWhenUsed="1"/>
+    <w:lsdException w:name="Table 3D effects 2" w:semiHidden="1" w:unhideWhenUsed="1"/>
+    <w:lsdException w:name="Table 3D effects 3" w:semiHidden="1" w:unhideWhenUsed="1"/>
+    <w:lsdException w:name="Table Contemporary" w:semiHidden="1" w:unhideWhenUsed="1"/>
+    <w:lsdException w:name="Table Elegant" w:semiHidden="1" w:unhideWhenUsed="1"/>
+    <w:lsdException w:name="Table Professional" w:semiHidden="1" w:unhideWhenUsed="1"/>
+    <w:lsdException w:name="Table Subtle 1" w:semiHidden="1" w:unhideWhenUsed="1"/>
+    <w:lsdException w:name="Table Subtle 2" w:semiHidden="1" w:unhideWhenUsed="1"/>
+    <w:lsdException w:name="Table Web 1" w:semiHidden="1" w:unhideWhenUsed="1"/>
+    <w:lsdException w:name="Table Web 2" w:semiHidden="1" w:unhideWhenUsed="1"/>
+    <w:lsdException w:name="Table Web 3" w:semiHidden="1" w:unhideWhenUsed="1"/>
+    <w:lsdException w:name="Balloon Text" w:semiHidden="1" w:unhideWhenUsed="1"/>
+    <w:lsdException w:name="Table Grid" w:uiPriority="0" w:qFormat="1"/>
+    <w:lsdException w:name="Table Theme" w:semiHidden="1" w:unhideWhenUsed="1"/>
+    <w:lsdException w:name="Placeholder Text" w:semiHidden="1"/>
+    <w:lsdException w:name="Light Shading" w:uiPriority="60"/>
+    <w:lsdException w:name="Light List" w:uiPriority="61"/>
+    <w:lsdException w:name="Light Grid" w:uiPriority="62"/>
+    <w:lsdException w:name="Medium Shading 1" w:uiPriority="63"/>
+    <w:lsdException w:name="Medium Shading 2" w:uiPriority="64"/>
+    <w:lsdException w:name="Medium List 1" w:uiPriority="65"/>
+    <w:lsdException w:name="Medium List 2" w:uiPriority="66"/>
+    <w:lsdException w:name="Medium Grid 1" w:uiPriority="67"/>
+    <w:lsdException w:name="Medium Grid 2" w:uiPriority="68"/>
+    <w:lsdException w:name="Medium Grid 3" w:uiPriority="69"/>
+    <w:lsdException w:name="Dark List" w:uiPriority="70"/>
+    <w:lsdException w:name="Colorful Shading" w:uiPriority="71"/>
+    <w:lsdException w:name="Colorful List" w:uiPriority="72"/>
+    <w:lsdException w:name="Colorful Grid" w:uiPriority="73"/>
+    <w:lsdException w:name="Light Shading Accent 1" w:uiPriority="60"/>
+    <w:lsdException w:name="Light List Accent 1" w:uiPriority="61"/>
+    <w:lsdException w:name="Light Grid Accent 1" w:uiPriority="62"/>
+    <w:lsdException w:name="Medium Shading 1 Accent 1" w:uiPriority="63"/>
+    <w:lsdException w:name="Medium Shading 2 Accent 1" w:uiPriority="64"/>
+    <w:lsdException w:name="Medium List 1 Accent 1" w:uiPriority="65"/>
+    <w:lsdException w:name="Revision" w:semiHidden="1"/>
+    <w:lsdException w:name="List Paragraph" w:uiPriority="0" w:qFormat="1"/>
+    <w:lsdException w:name="Medium List 2 Accent 1" w:uiPriority="66"/>
+    <w:lsdException w:name="Medium Grid 1 Accent 1" w:uiPriority="67"/>
+    <w:lsdException w:name="Medium Grid 2 Accent 1" w:uiPriority="68"/>
+    <w:lsdException w:name="Medium Grid 3 Accent 1" w:uiPriority="69"/>
+    <w:lsdException w:name="Dark List Accent 1" w:uiPriority="70"/>
+    <w:lsdException w:name="Colorful Shading Accent 1" w:uiPriority="71"/>
+    <w:lsdException w:name="Colorful List Accent 1" w:uiPriority="72"/>
+    <w:lsdException w:name="Colorful Grid Accent 1" w:uiPriority="73"/>
+    <w:lsdException w:name="Light Shading Accent 2" w:uiPriority="60"/>
+    <w:lsdException w:name="Light List Accent 2" w:uiPriority="61"/>
+    <w:lsdException w:name="Light Grid Accent 2" w:uiPriority="62"/>
+    <w:lsdException w:name="Medium Shading 1 Accent 2" w:uiPriority="63"/>
+    <w:lsdException w:name="Medium Shading 2 Accent 2" w:uiPriority="64"/>
+    <w:lsdException w:name="Medium List 1 Accent 2" w:uiPriority="65"/>
+    <w:lsdException w:name="Medium List 2 Accent 2" w:uiPriority="66"/>
+    <w:lsdException w:name="Medium Grid 1 Accent 2" w:uiPriority="67"/>
+    <w:lsdException w:name="Medium Grid 2 Accent 2" w:uiPriority="68"/>
+    <w:lsdException w:name="Medium Grid 3 Accent 2" w:uiPriority="69"/>
+    <w:lsdException w:name="Dark List Accent 2" w:uiPriority="70"/>
+    <w:lsdException w:name="Colorful Shading Accent 2" w:uiPriority="71"/>
+    <w:lsdException w:name="Colorful List Accent 2" w:uiPriority="72"/>
+    <w:lsdException w:name="Colorful Grid Accent 2" w:uiPriority="73"/>
+    <w:lsdException w:name="Light Shading Accent 3" w:uiPriority="60"/>
+    <w:lsdException w:name="Light List Accent 3" w:uiPriority="61"/>
+    <w:lsdException w:name="Light Grid Accent 3" w:uiPriority="62"/>
+    <w:lsdException w:name="Medium Shading 1 Accent 3" w:uiPriority="63"/>
+    <w:lsdException w:name="Medium Shading 2 Accent 3" w:uiPriority="64"/>
+    <w:lsdException w:name="Medium List 1 Accent 3" w:uiPriority="65"/>
+    <w:lsdException w:name="Medium List 2 Accent 3" w:uiPriority="66"/>
+    <w:lsdException w:name="Medium Grid 1 Accent 3" w:uiPriority="67"/>
+    <w:lsdException w:name="Medium Grid 2 Accent 3" w:uiPriority="68"/>
+    <w:lsdException w:name="Medium Grid 3 Accent 3" w:uiPriority="69"/>
+    <w:lsdException w:name="Dark List Accent 3" w:uiPriority="70"/>
+    <w:lsdException w:name="Colorful Shading Accent 3" w:uiPriority="71"/>
+    <w:lsdException w:name="Colorful List Accent 3" w:uiPriority="72"/>
+    <w:lsdException w:name="Colorful Grid Accent 3" w:uiPriority="73"/>
+    <w:lsdException w:name="Light Shading Accent 4" w:uiPriority="60"/>
+    <w:lsdException w:name="Light List Accent 4" w:uiPriority="61"/>
+    <w:lsdException w:name="Light Grid Accent 4" w:uiPriority="62"/>
+    <w:lsdException w:name="Medium Shading 1 Accent 4" w:uiPriority="63"/>
+    <w:lsdException w:name="Medium Shading 2 Accent 4" w:uiPriority="64"/>
+    <w:lsdException w:name="Medium List 1 Accent 4" w:uiPriority="65"/>
+    <w:lsdException w:name="Medium List 2 Accent 4" w:uiPriority="66"/>
+    <w:lsdException w:name="Medium Grid 1 Accent 4" w:uiPriority="67"/>
+    <w:lsdException w:name="Medium Grid 2 Accent 4" w:uiPriority="68"/>
+    <w:lsdException w:name="Medium Grid 3 Accent 4" w:uiPriority="69"/>
+    <w:lsdException w:name="Dark List Accent 4" w:uiPriority="70"/>
+    <w:lsdException w:name="Colorful Shading Accent 4" w:uiPriority="71"/>
+    <w:lsdException w:name="Colorful List Accent 4" w:uiPriority="72"/>
+    <w:lsdException w:name="Colorful Grid Accent 4" w:uiPriority="73"/>
+    <w:lsdException w:name="Light Shading Accent 5" w:uiPriority="60"/>
+    <w:lsdException w:name="Light List Accent 5" w:uiPriority="61"/>
+    <w:lsdException w:name="Light Grid Accent 5" w:uiPriority="62"/>
+    <w:lsdException w:name="Medium Shading 1 Accent 5" w:uiPriority="63"/>
+    <w:lsdException w:name="Medium Shading 2 Accent 5" w:uiPriority="64"/>
+    <w:lsdException w:name="Medium List 1 Accent 5" w:uiPriority="65"/>
+    <w:lsdException w:name="Medium List 2 Accent 5" w:uiPriority="66"/>
+    <w:lsdException w:name="Medium Grid 1 Accent 5" w:uiPriority="67"/>
+    <w:lsdException w:name="Medium Grid 2 Accent 5" w:uiPriority="68"/>
+    <w:lsdException w:name="Medium Grid 3 Accent 5" w:uiPriority="69"/>
+    <w:lsdException w:name="Dark List Accent 5" w:uiPriority="70"/>
+    <w:lsdException w:name="Colorful Shading Accent 5" w:uiPriority="71"/>
+    <w:lsdException w:name="Colorful List Accent 5" w:uiPriority="72"/>
+    <w:lsdException w:name="Colorful Grid Accent 5" w:uiPriority="73"/>
+    <w:lsdException w:name="Light Shading Accent 6" w:uiPriority="60"/>
+    <w:lsdException w:name="Light List Accent 6" w:uiPriority="61"/>
+    <w:lsdException w:name="Light Grid Accent 6" w:uiPriority="62"/>
+    <w:lsdException w:name="Medium Shading 1 Accent 6" w:uiPriority="63"/>
+    <w:lsdException w:name="Medium Shading 2 Accent 6" w:uiPriority="64"/>
+    <w:lsdException w:name="Medium List 1 Accent 6" w:uiPriority="65"/>
+    <w:lsdException w:name="Medium List 2 Accent 6" w:uiPriority="66"/>
+    <w:lsdException w:name="Medium Grid 1 Accent 6" w:uiPriority="67"/>
+    <w:lsdException w:name="Medium Grid 2 Accent 6" w:uiPriority="68"/>
+    <w:lsdException w:name="Medium Grid 3 Accent 6" w:uiPriority="69"/>
+    <w:lsdException w:name="Dark List Accent 6" w:uiPriority="70"/>
+    <w:lsdException w:name="Colorful Shading Accent 6" w:uiPriority="71"/>
+    <w:lsdException w:name="Colorful List Accent 6" w:uiPriority="72"/>
+    <w:lsdException w:name="Colorful Grid Accent 6" w:uiPriority="73"/>
+    <w:lsdException w:name="Subtle Emphasis" w:uiPriority="19" w:qFormat="1"/>
+    <w:lsdException w:name="Intense Emphasis" w:uiPriority="21" w:qFormat="1"/>
+    <w:lsdException w:name="Subtle Reference" w:uiPriority="31" w:qFormat="1"/>
+    <w:lsdException w:name="Intense Reference" w:uiPriority="32" w:qFormat="1"/>
+    <w:lsdException w:name="Book Title" w:uiPriority="33" w:qFormat="1"/>
+    <w:lsdException w:name="Bibliography" w:semiHidden="1" w:uiPriority="37" w:unhideWhenUsed="1"/>
+    <w:lsdException w:name="TOC Heading" w:semiHidden="1" w:uiPriority="39" w:unhideWhenUsed="1" w:qFormat="1"/>
+    <w:lsdException w:name="Plain Table 1" w:uiPriority="41"/>
+    <w:lsdException w:name="Plain Table 2" w:uiPriority="42"/>
+    <w:lsdException w:name="Plain Table 3" w:uiPriority="43"/>
+    <w:lsdException w:name="Plain Table 4" w:uiPriority="44"/>
+    <w:lsdException w:name="Plain Table 5" w:uiPriority="45"/>
+    <w:lsdException w:name="Grid Table Light" w:uiPriority="40"/>
+    <w:lsdException w:name="Grid Table 1 Light" w:uiPriority="46"/>
+    <w:lsdException w:name="Grid Table 2" w:uiPriority="47"/>
+    <w:lsdException w:name="Grid Table 3" w:uiPriority="48"/>
+    <w:lsdException w:name="Grid Table 4" w:uiPriority="49"/>
+    <w:lsdException w:name="Grid Table 5 Dark" w:uiPriority="50"/>
+    <w:lsdException w:name="Grid Table 6 Colorful" w:uiPriority="51"/>
+    <w:lsdException w:name="Grid Table 7 Colorful" w:uiPriority="52"/>
+    <w:lsdException w:name="Grid Table 1 Light Accent 1" w:uiPriority="46"/>
+    <w:lsdException w:name="Grid Table 2 Accent 1" w:uiPriority="47"/>
+    <w:lsdException w:name="Grid Table 3 Accent 1" w:uiPriority="48"/>
+    <w:lsdException w:name="Grid Table 4 Accent 1" w:uiPriority="49"/>
+    <w:lsdException w:name="Grid Table 5 Dark Accent 1" w:uiPriority="50"/>
+    <w:lsdException w:name="Grid Table 6 Colorful Accent 1" w:uiPriority="51"/>
+    <w:lsdException w:name="Grid Table 7 Colorful Accent 1" w:uiPriority="52"/>
+    <w:lsdException w:name="Grid Table 1 Light Accent 2" w:uiPriority="46"/>
+    <w:lsdException w:name="Grid Table 2 Accent 2" w:uiPriority="47"/>
+    <w:lsdException w:name="Grid Table 3 Accent 2" w:uiPriority="48"/>
+    <w:lsdException w:name="Grid Table 4 Accent 2" w:uiPriority="49"/>
+    <w:lsdException w:name="Grid Table 5 Dark Accent 2" w:uiPriority="50"/>
+    <w:lsdException w:name="Grid Table 6 Colorful Accent 2" w:uiPriority="51"/>
+    <w:lsdException w:name="Grid Table 7 Colorful Accent 2" w:uiPriority="52"/>
+    <w:lsdException w:name="Grid Table 1 Light Accent 3" w:uiPriority="46"/>
+    <w:lsdException w:name="Grid Table 2 Accent 3" w:uiPriority="47"/>
+    <w:lsdException w:name="Grid Table 3 Accent 3" w:uiPriority="48"/>
+    <w:lsdException w:name="Grid Table 4 Accent 3" w:uiPriority="49"/>
+    <w:lsdException w:name="Grid Table 5 Dark Accent 3" w:uiPriority="50"/>
+    <w:lsdException w:name="Grid Table 6 Colorful Accent 3" w:uiPriority="51"/>
+    <w:lsdException w:name="Grid Table 7 Colorful Accent 3" w:uiPriority="52"/>
+    <w:lsdException w:name="Grid Table 1 Light Accent 4" w:uiPriority="46"/>
+    <w:lsdException w:name="Grid Table 2 Accent 4" w:uiPriority="47"/>
+    <w:lsdException w:name="Grid Table 3 Accent 4" w:uiPriority="48"/>
+    <w:lsdException w:name="Grid Table 4 Accent 4" w:uiPriority="49"/>
+    <w:lsdException w:name="Grid Table 5 Dark Accent 4" w:uiPriority="50"/>
+    <w:lsdException w:name="Grid Table 6 Colorful Accent 4" w:uiPriority="51"/>
+    <w:lsdException w:name="Grid Table 7 Colorful Accent 4" w:uiPriority="52"/>
+    <w:lsdException w:name="Grid Table 1 Light Accent 5" w:uiPriority="46"/>
+    <w:lsdException w:name="Grid Table 2 Accent 5" w:uiPriority="47"/>
+    <w:lsdException w:name="Grid Table 3 Accent 5" w:uiPriority="48"/>
+    <w:lsdException w:name="Grid Table 4 Accent 5" w:uiPriority="49"/>
+    <w:lsdException w:name="Grid Table 5 Dark Accent 5" w:uiPriority="50"/>
+    <w:lsdException w:name="Grid Table 6 Colorful Accent 5" w:uiPriority="51"/>
+    <w:lsdException w:name="Grid Table 7 Colorful Accent 5" w:uiPriority="52"/>
+    <w:lsdException w:name="Grid Table 1 Light Accent 6" w:uiPriority="46"/>
+    <w:lsdException w:name="Grid Table 2 Accent 6" w:uiPriority="47"/>
+    <w:lsdException w:name="Grid Table 3 Accent 6" w:uiPriority="48"/>
+    <w:lsdException w:name="Grid Table 4 Accent 6" w:uiPriority="49"/>
+    <w:lsdException w:name="Grid Table 5 Dark Accent 6" w:uiPriority="50"/>
+    <w:lsdException w:name="Grid Table 6 Colorful Accent 6" w:uiPriority="51"/>
+    <w:lsdException w:name="Grid Table 7 Colorful Accent 6" w:uiPriority="52"/>
+    <w:lsdException w:name="List Table 1 Light" w:uiPriority="46"/>
+    <w:lsdException w:name="List Table 2" w:uiPriority="47"/>
+    <w:lsdException w:name="List Table 3" w:uiPriority="48"/>
+    <w:lsdException w:name="List Table 4" w:uiPriority="49"/>
+    <w:lsdException w:name="List Table 5 Dark" w:uiPriority="50"/>
+    <w:lsdException w:name="List Table 6 Colorful" w:uiPriority="51"/>
+    <w:lsdException w:name="List Table 7 Colorful" w:uiPriority="52"/>
+    <w:lsdException w:name="List Table 1 Light Accent 1" w:uiPriority="46"/>
+    <w:lsdException w:name="List Table 2 Accent 1" w:uiPriority="47"/>
+    <w:lsdException w:name="List Table 3 Accent 1" w:uiPriority="48"/>
+    <w:lsdException w:name="List Table 4 Accent 1" w:uiPriority="49"/>
+    <w:lsdException w:name="List Table 5 Dark Accent 1" w:uiPriority="50"/>
+    <w:lsdException w:name="List Table 6 Colorful Accent 1" w:uiPriority="51"/>
+    <w:lsdException w:name="List Table 7 Colorful Accent 1" w:uiPriority="52"/>
+    <w:lsdException w:name="List Table 1 Light Accent 2" w:uiPriority="46"/>
+    <w:lsdException w:name="List Table 2 Accent 2" w:uiPriority="47"/>
+    <w:lsdException w:name="List Table 3 Accent 2" w:uiPriority="48"/>
+    <w:lsdException w:name="List Table 4 Accent 2" w:uiPriority="49"/>
+    <w:lsdException w:name="List Table 5 Dark Accent 2" w:uiPriority="50"/>
+    <w:lsdException w:name="List Table 6 Colorful Accent 2" w:uiPriority="51"/>
+    <w:lsdException w:name="List Table 7 Colorful Accent 2" w:uiPriority="52"/>
+    <w:lsdException w:name="List Table 1 Light Accent 3" w:uiPriority="46"/>
+    <w:lsdException w:name="List Table 2 Accent 3" w:uiPriority="47"/>
+    <w:lsdException w:name="List Table 3 Accent 3" w:uiPriority="48"/>
+    <w:lsdException w:name="List Table 4 Accent 3" w:uiPriority="49"/>
+    <w:lsdException w:name="List Table 5 Dark Accent 3" w:uiPriority="50"/>
+    <w:lsdException w:name="List Table 6 Colorful Accent 3" w:uiPriority="51"/>
+    <w:lsdException w:name="List Table 7 Colorful Accent 3" w:uiPriority="52"/>
+    <w:lsdException w:name="List Table 1 Light Accent 4" w:uiPriority="46"/>
+    <w:lsdException w:name="List Table 2 Accent 4" w:uiPriority="47"/>
+    <w:lsdException w:name="List Table 3 Accent 4" w:uiPriority="48"/>
+    <w:lsdException w:name="List Table 4 Accent 4" w:uiPriority="49"/>
+    <w:lsdException w:name="List Table 5 Dark Accent 4" w:uiPriority="50"/>
+    <w:lsdException w:name="List Table 6 Colorful Accent 4" w:uiPriority="51"/>
+    <w:lsdException w:name="List Table 7 Colorful Accent 4" w:uiPriority="52"/>
+    <w:lsdException w:name="List Table 1 Light Accent 5" w:uiPriority="46"/>
+    <w:lsdException w:name="List Table 2 Accent 5" w:uiPriority="47"/>
+    <w:lsdException w:name="List Table 3 Accent 5" w:uiPriority="48"/>
+    <w:lsdException w:name="List Table 4 Accent 5" w:uiPriority="49"/>
+    <w:lsdException w:name="List Table 5 Dark Accent 5" w:uiPriority="50"/>
+    <w:lsdException w:name="List Table 6 Colorful Accent 5" w:uiPriority="51"/>
+    <w:lsdException w:name="List Table 7 Colorful Accent 5" w:uiPriority="52"/>
+    <w:lsdException w:name="List Table 1 Light Accent 6" w:uiPriority="46"/>
+    <w:lsdException w:name="List Table 2 Accent 6" w:uiPriority="47"/>
+    <w:lsdException w:name="List Table 3 Accent 6" w:uiPriority="48"/>
+    <w:lsdException w:name="List Table 4 Accent 6" w:uiPriority="49"/>
+    <w:lsdException w:name="List Table 5 Dark Accent 6" w:uiPriority="50"/>
+    <w:lsdException w:name="List Table 6 Colorful Accent 6" w:uiPriority="51"/>
+    <w:lsdException w:name="List Table 7 Colorful Accent 6" w:uiPriority="52"/>
+    <w:lsdException w:name="Mention" w:semiHidden="1" w:unhideWhenUsed="1"/>
+    <w:lsdException w:name="Smart Hyperlink" w:semiHidden="1" w:unhideWhenUsed="1"/>
+    <w:lsdException w:name="Hashtag" w:semiHidden="1" w:unhideWhenUsed="1"/>
+    <w:lsdException w:name="Unresolved Mention" w:semiHidden="1" w:unhideWhenUsed="1"/>
+    <w:lsdException w:name="Smart Link" w:semiHidden="1" w:unhideWhenUsed="1"/>
+    <w:lsdException w:name="Smart Link Error" w:semiHidden="1" w:unhideWhenUsed="1"/>
   </w:latentStyles>
-  <w:style w:type="paragraph" w:default="1" w:styleId="1">
+  <w:style w:type="paragraph" w:default="1" w:styleId="a">
     <w:name w:val="Normal"/>
     <w:qFormat/>
-    <w:uiPriority w:val="0"/>
     <w:pPr>
       <w:widowControl w:val="0"/>
       <w:jc w:val="both"/>
     </w:pPr>
     <w:rPr>
-      <w:rFonts w:ascii="Times New Roman" w:hAnsi="Times New Roman" w:eastAsia="宋体" w:cs="Times New Roman"/>
+      <w:rFonts w:ascii="Times New Roman" w:hAnsi="Times New Roman"/>
       <w:kern w:val="2"/>
       <w:sz w:val="21"/>
       <w:szCs w:val="24"/>
-      <w:lang w:val="en-US" w:eastAsia="zh-CN" w:bidi="ar-SA"/>
     </w:rPr>
   </w:style>
-  <w:style w:type="paragraph" w:styleId="2">
+  <w:style w:type="paragraph" w:styleId="1">
     <w:name w:val="heading 1"/>
-    <w:basedOn w:val="1"/>
-    <w:next w:val="3"/>
-    <w:link w:val="15"/>
+    <w:basedOn w:val="a"/>
+    <w:next w:val="2"/>
+    <w:link w:val="10"/>
     <w:qFormat/>
-    <w:uiPriority w:val="0"/>
     <w:pPr>
       <w:numPr>
-        <w:ilvl w:val="0"/>
         <w:numId w:val="1"/>
       </w:numPr>
       <w:spacing w:before="120" w:after="120"/>
@@ -1749,14 +1614,13 @@
       <w:szCs w:val="44"/>
     </w:rPr>
   </w:style>
-  <w:style w:type="paragraph" w:styleId="3">
+  <w:style w:type="paragraph" w:styleId="2">
     <w:name w:val="heading 2"/>
-    <w:basedOn w:val="2"/>
-    <w:next w:val="4"/>
-    <w:link w:val="16"/>
+    <w:basedOn w:val="1"/>
+    <w:next w:val="3"/>
+    <w:link w:val="20"/>
     <w:unhideWhenUsed/>
     <w:qFormat/>
-    <w:uiPriority w:val="0"/>
     <w:pPr>
       <w:numPr>
         <w:ilvl w:val="1"/>
@@ -1768,14 +1632,13 @@
       <w:szCs w:val="32"/>
     </w:rPr>
   </w:style>
-  <w:style w:type="paragraph" w:styleId="4">
+  <w:style w:type="paragraph" w:styleId="3">
     <w:name w:val="heading 3"/>
-    <w:basedOn w:val="1"/>
-    <w:next w:val="1"/>
-    <w:link w:val="17"/>
+    <w:basedOn w:val="a"/>
+    <w:next w:val="a"/>
+    <w:link w:val="30"/>
     <w:unhideWhenUsed/>
     <w:qFormat/>
-    <w:uiPriority w:val="0"/>
     <w:pPr>
       <w:numPr>
         <w:ilvl w:val="2"/>
@@ -1789,14 +1652,13 @@
       <w:szCs w:val="32"/>
     </w:rPr>
   </w:style>
-  <w:style w:type="paragraph" w:styleId="5">
+  <w:style w:type="paragraph" w:styleId="4">
     <w:name w:val="heading 4"/>
-    <w:basedOn w:val="1"/>
-    <w:next w:val="1"/>
-    <w:link w:val="18"/>
+    <w:basedOn w:val="a"/>
+    <w:next w:val="a"/>
+    <w:link w:val="40"/>
     <w:unhideWhenUsed/>
     <w:qFormat/>
-    <w:uiPriority w:val="0"/>
     <w:pPr>
       <w:numPr>
         <w:ilvl w:val="3"/>
@@ -1810,19 +1672,19 @@
       <w:szCs w:val="28"/>
     </w:rPr>
   </w:style>
-  <w:style w:type="character" w:default="1" w:styleId="12">
+  <w:style w:type="character" w:default="1" w:styleId="a0">
     <w:name w:val="Default Paragraph Font"/>
+    <w:uiPriority w:val="1"/>
     <w:semiHidden/>
     <w:unhideWhenUsed/>
-    <w:qFormat/>
-    <w:uiPriority w:val="1"/>
   </w:style>
-  <w:style w:type="table" w:default="1" w:styleId="10">
+  <w:style w:type="table" w:default="1" w:styleId="a1">
     <w:name w:val="Normal Table"/>
+    <w:uiPriority w:val="99"/>
     <w:semiHidden/>
     <w:unhideWhenUsed/>
-    <w:uiPriority w:val="99"/>
     <w:tblPr>
+      <w:tblInd w:w="0" w:type="dxa"/>
       <w:tblCellMar>
         <w:top w:w="0" w:type="dxa"/>
         <w:left w:w="108" w:type="dxa"/>
@@ -1831,24 +1693,30 @@
       </w:tblCellMar>
     </w:tblPr>
   </w:style>
-  <w:style w:type="paragraph" w:styleId="6">
-    <w:name w:val="Balloon Text"/>
-    <w:basedOn w:val="1"/>
-    <w:link w:val="20"/>
+  <w:style w:type="numbering" w:default="1" w:styleId="a2">
+    <w:name w:val="No List"/>
+    <w:uiPriority w:val="99"/>
     <w:semiHidden/>
     <w:unhideWhenUsed/>
+  </w:style>
+  <w:style w:type="paragraph" w:styleId="a3">
+    <w:name w:val="Balloon Text"/>
+    <w:basedOn w:val="a"/>
+    <w:link w:val="a4"/>
     <w:uiPriority w:val="99"/>
+    <w:semiHidden/>
+    <w:unhideWhenUsed/>
     <w:rPr>
       <w:sz w:val="18"/>
       <w:szCs w:val="18"/>
     </w:rPr>
   </w:style>
-  <w:style w:type="paragraph" w:styleId="7">
+  <w:style w:type="paragraph" w:styleId="a5">
     <w:name w:val="footer"/>
-    <w:basedOn w:val="1"/>
-    <w:link w:val="14"/>
+    <w:basedOn w:val="a"/>
+    <w:link w:val="a6"/>
+    <w:uiPriority w:val="99"/>
     <w:unhideWhenUsed/>
-    <w:uiPriority w:val="99"/>
     <w:pPr>
       <w:tabs>
         <w:tab w:val="center" w:pos="4153"/>
@@ -1862,15 +1730,15 @@
       <w:szCs w:val="18"/>
     </w:rPr>
   </w:style>
-  <w:style w:type="paragraph" w:styleId="8">
+  <w:style w:type="paragraph" w:styleId="a7">
     <w:name w:val="header"/>
-    <w:basedOn w:val="1"/>
-    <w:link w:val="13"/>
+    <w:basedOn w:val="a"/>
+    <w:link w:val="a8"/>
+    <w:uiPriority w:val="99"/>
     <w:unhideWhenUsed/>
-    <w:uiPriority w:val="99"/>
     <w:pPr>
       <w:pBdr>
-        <w:bottom w:val="single" w:color="auto" w:sz="6" w:space="1"/>
+        <w:bottom w:val="single" w:sz="6" w:space="1" w:color="auto"/>
       </w:pBdr>
       <w:tabs>
         <w:tab w:val="center" w:pos="4153"/>
@@ -1884,13 +1752,13 @@
       <w:szCs w:val="18"/>
     </w:rPr>
   </w:style>
-  <w:style w:type="paragraph" w:styleId="9">
+  <w:style w:type="paragraph" w:styleId="TOC1">
     <w:name w:val="toc 1"/>
-    <w:basedOn w:val="1"/>
-    <w:next w:val="1"/>
+    <w:basedOn w:val="a"/>
+    <w:next w:val="a"/>
+    <w:uiPriority w:val="39"/>
     <w:unhideWhenUsed/>
     <w:qFormat/>
-    <w:uiPriority w:val="39"/>
     <w:pPr>
       <w:spacing w:before="120" w:after="120"/>
       <w:jc w:val="center"/>
@@ -1904,120 +1772,111 @@
       <w:szCs w:val="20"/>
     </w:rPr>
   </w:style>
-  <w:style w:type="table" w:styleId="11">
+  <w:style w:type="table" w:styleId="a9">
     <w:name w:val="Table Grid"/>
-    <w:basedOn w:val="10"/>
+    <w:basedOn w:val="a1"/>
     <w:qFormat/>
-    <w:uiPriority w:val="0"/>
     <w:pPr>
       <w:widowControl w:val="0"/>
       <w:jc w:val="both"/>
     </w:pPr>
     <w:rPr>
-      <w:rFonts w:ascii="Times New Roman" w:hAnsi="Times New Roman" w:eastAsia="宋体" w:cs="Times New Roman"/>
-      <w:kern w:val="0"/>
-      <w:sz w:val="20"/>
-      <w:szCs w:val="20"/>
+      <w:rFonts w:ascii="Times New Roman" w:hAnsi="Times New Roman"/>
     </w:rPr>
     <w:tblPr>
       <w:tblBorders>
-        <w:top w:val="single" w:color="auto" w:sz="4" w:space="0"/>
-        <w:left w:val="single" w:color="auto" w:sz="4" w:space="0"/>
-        <w:bottom w:val="single" w:color="auto" w:sz="4" w:space="0"/>
-        <w:right w:val="single" w:color="auto" w:sz="4" w:space="0"/>
-        <w:insideH w:val="single" w:color="auto" w:sz="4" w:space="0"/>
-        <w:insideV w:val="single" w:color="auto" w:sz="4" w:space="0"/>
+        <w:top w:val="single" w:sz="4" w:space="0" w:color="auto"/>
+        <w:left w:val="single" w:sz="4" w:space="0" w:color="auto"/>
+        <w:bottom w:val="single" w:sz="4" w:space="0" w:color="auto"/>
+        <w:right w:val="single" w:sz="4" w:space="0" w:color="auto"/>
+        <w:insideH w:val="single" w:sz="4" w:space="0" w:color="auto"/>
+        <w:insideV w:val="single" w:sz="4" w:space="0" w:color="auto"/>
       </w:tblBorders>
     </w:tblPr>
   </w:style>
-  <w:style w:type="character" w:customStyle="1" w:styleId="13">
+  <w:style w:type="character" w:customStyle="1" w:styleId="a8">
     <w:name w:val="页眉 字符"/>
-    <w:basedOn w:val="12"/>
-    <w:link w:val="8"/>
+    <w:basedOn w:val="a0"/>
+    <w:link w:val="a7"/>
     <w:uiPriority w:val="99"/>
     <w:rPr>
       <w:sz w:val="18"/>
       <w:szCs w:val="18"/>
     </w:rPr>
   </w:style>
-  <w:style w:type="character" w:customStyle="1" w:styleId="14">
+  <w:style w:type="character" w:customStyle="1" w:styleId="a6">
     <w:name w:val="页脚 字符"/>
-    <w:basedOn w:val="12"/>
-    <w:link w:val="7"/>
+    <w:basedOn w:val="a0"/>
+    <w:link w:val="a5"/>
+    <w:uiPriority w:val="99"/>
     <w:qFormat/>
-    <w:uiPriority w:val="99"/>
     <w:rPr>
       <w:sz w:val="18"/>
       <w:szCs w:val="18"/>
     </w:rPr>
   </w:style>
-  <w:style w:type="character" w:customStyle="1" w:styleId="15">
+  <w:style w:type="character" w:customStyle="1" w:styleId="10">
     <w:name w:val="标题 1 字符"/>
-    <w:basedOn w:val="12"/>
-    <w:link w:val="2"/>
+    <w:basedOn w:val="a0"/>
+    <w:link w:val="1"/>
     <w:qFormat/>
-    <w:uiPriority w:val="0"/>
     <w:rPr>
-      <w:rFonts w:ascii="Times New Roman" w:hAnsi="Times New Roman" w:eastAsia="宋体" w:cs="Times New Roman"/>
+      <w:rFonts w:ascii="Times New Roman" w:eastAsia="宋体" w:hAnsi="Times New Roman" w:cs="Times New Roman"/>
       <w:b/>
       <w:bCs/>
       <w:kern w:val="44"/>
       <w:szCs w:val="44"/>
     </w:rPr>
   </w:style>
-  <w:style w:type="character" w:customStyle="1" w:styleId="16">
+  <w:style w:type="character" w:customStyle="1" w:styleId="20">
     <w:name w:val="标题 2 字符"/>
-    <w:basedOn w:val="12"/>
-    <w:link w:val="3"/>
+    <w:basedOn w:val="a0"/>
+    <w:link w:val="2"/>
     <w:qFormat/>
-    <w:uiPriority w:val="0"/>
     <w:rPr>
-      <w:rFonts w:ascii="Times New Roman" w:hAnsi="Times New Roman" w:eastAsia="宋体" w:cs="Times New Roman"/>
+      <w:rFonts w:ascii="Times New Roman" w:eastAsia="宋体" w:hAnsi="Times New Roman" w:cs="Times New Roman"/>
       <w:b/>
       <w:kern w:val="44"/>
       <w:szCs w:val="32"/>
     </w:rPr>
   </w:style>
-  <w:style w:type="character" w:customStyle="1" w:styleId="17">
+  <w:style w:type="character" w:customStyle="1" w:styleId="30">
     <w:name w:val="标题 3 字符"/>
-    <w:basedOn w:val="12"/>
-    <w:link w:val="4"/>
-    <w:uiPriority w:val="0"/>
+    <w:basedOn w:val="a0"/>
+    <w:link w:val="3"/>
     <w:rPr>
-      <w:rFonts w:ascii="Times New Roman" w:hAnsi="Times New Roman" w:eastAsia="宋体" w:cs="Times New Roman"/>
+      <w:rFonts w:ascii="Times New Roman" w:eastAsia="宋体" w:hAnsi="Times New Roman" w:cs="Times New Roman"/>
       <w:bCs/>
       <w:szCs w:val="32"/>
     </w:rPr>
   </w:style>
-  <w:style w:type="character" w:customStyle="1" w:styleId="18">
+  <w:style w:type="character" w:customStyle="1" w:styleId="40">
     <w:name w:val="标题 4 字符"/>
-    <w:basedOn w:val="12"/>
-    <w:link w:val="5"/>
+    <w:basedOn w:val="a0"/>
+    <w:link w:val="4"/>
     <w:qFormat/>
-    <w:uiPriority w:val="0"/>
     <w:rPr>
-      <w:rFonts w:ascii="Times New Roman" w:hAnsi="Times New Roman" w:eastAsia="宋体" w:cs="Times New Roman"/>
+      <w:rFonts w:ascii="Times New Roman" w:eastAsia="宋体" w:hAnsi="Times New Roman" w:cs="Times New Roman"/>
       <w:bCs/>
       <w:szCs w:val="28"/>
     </w:rPr>
   </w:style>
-  <w:style w:type="paragraph" w:styleId="19">
+  <w:style w:type="paragraph" w:styleId="aa">
     <w:name w:val="List Paragraph"/>
-    <w:basedOn w:val="1"/>
+    <w:basedOn w:val="a"/>
     <w:qFormat/>
-    <w:uiPriority w:val="0"/>
     <w:pPr>
-      <w:ind w:firstLine="420" w:firstLineChars="200"/>
+      <w:ind w:firstLineChars="200" w:firstLine="420"/>
     </w:pPr>
   </w:style>
-  <w:style w:type="character" w:customStyle="1" w:styleId="20">
+  <w:style w:type="character" w:customStyle="1" w:styleId="a4">
     <w:name w:val="批注框文本 字符"/>
-    <w:basedOn w:val="12"/>
-    <w:link w:val="6"/>
+    <w:basedOn w:val="a0"/>
+    <w:link w:val="a3"/>
+    <w:uiPriority w:val="99"/>
     <w:semiHidden/>
-    <w:uiPriority w:val="99"/>
     <w:rPr>
-      <w:rFonts w:ascii="Times New Roman" w:hAnsi="Times New Roman" w:eastAsia="宋体" w:cs="Times New Roman"/>
+      <w:rFonts w:ascii="Times New Roman" w:eastAsia="宋体" w:hAnsi="Times New Roman" w:cs="Times New Roman"/>
       <w:sz w:val="18"/>
       <w:szCs w:val="18"/>
     </w:rPr>
@@ -2026,55 +1885,55 @@
 </file>
 
 <file path=word/activeX/activeX1.xml><?xml version="1.0" encoding="utf-8"?>
-<ax:ocx xmlns:ax="http://schemas.microsoft.com/office/2006/activeX" xmlns:r="http://schemas.openxmlformats.org/officeDocument/2006/relationships" ax:classid="{8BD21D40-EC42-11CE-9E0D-00AA006002F3}" r:id="rId1" ax:persistence="persistStorage"/>
+<ax:ocx xmlns:ax="http://schemas.microsoft.com/office/2006/activeX" xmlns:r="http://schemas.openxmlformats.org/officeDocument/2006/relationships" ax:classid="{8BD21D40-EC42-11CE-9E0D-00AA006002F3}" ax:persistence="persistStorage" r:id="rId1"/>
 </file>
 
 <file path=word/activeX/activeX10.xml><?xml version="1.0" encoding="utf-8"?>
-<ax:ocx xmlns:ax="http://schemas.microsoft.com/office/2006/activeX" xmlns:r="http://schemas.openxmlformats.org/officeDocument/2006/relationships" ax:classid="{8BD21D40-EC42-11CE-9E0D-00AA006002F3}" r:id="rId1" ax:persistence="persistStorage"/>
+<ax:ocx xmlns:ax="http://schemas.microsoft.com/office/2006/activeX" xmlns:r="http://schemas.openxmlformats.org/officeDocument/2006/relationships" ax:classid="{8BD21D40-EC42-11CE-9E0D-00AA006002F3}" ax:persistence="persistStorage" r:id="rId1"/>
 </file>
 
 <file path=word/activeX/activeX11.xml><?xml version="1.0" encoding="utf-8"?>
-<ax:ocx xmlns:ax="http://schemas.microsoft.com/office/2006/activeX" xmlns:r="http://schemas.openxmlformats.org/officeDocument/2006/relationships" ax:classid="{8BD21D40-EC42-11CE-9E0D-00AA006002F3}" r:id="rId1" ax:persistence="persistStorage"/>
+<ax:ocx xmlns:ax="http://schemas.microsoft.com/office/2006/activeX" xmlns:r="http://schemas.openxmlformats.org/officeDocument/2006/relationships" ax:classid="{8BD21D40-EC42-11CE-9E0D-00AA006002F3}" ax:persistence="persistStorage" r:id="rId1"/>
 </file>
 
 <file path=word/activeX/activeX12.xml><?xml version="1.0" encoding="utf-8"?>
-<ax:ocx xmlns:ax="http://schemas.microsoft.com/office/2006/activeX" xmlns:r="http://schemas.openxmlformats.org/officeDocument/2006/relationships" ax:classid="{8BD21D40-EC42-11CE-9E0D-00AA006002F3}" r:id="rId1" ax:persistence="persistStorage"/>
+<ax:ocx xmlns:ax="http://schemas.microsoft.com/office/2006/activeX" xmlns:r="http://schemas.openxmlformats.org/officeDocument/2006/relationships" ax:classid="{8BD21D40-EC42-11CE-9E0D-00AA006002F3}" ax:persistence="persistStorage" r:id="rId1"/>
 </file>
 
 <file path=word/activeX/activeX13.xml><?xml version="1.0" encoding="utf-8"?>
-<ax:ocx xmlns:ax="http://schemas.microsoft.com/office/2006/activeX" xmlns:r="http://schemas.openxmlformats.org/officeDocument/2006/relationships" ax:classid="{8BD21D40-EC42-11CE-9E0D-00AA006002F3}" r:id="rId1" ax:persistence="persistStorage"/>
+<ax:ocx xmlns:ax="http://schemas.microsoft.com/office/2006/activeX" xmlns:r="http://schemas.openxmlformats.org/officeDocument/2006/relationships" ax:classid="{8BD21D40-EC42-11CE-9E0D-00AA006002F3}" ax:persistence="persistStorage" r:id="rId1"/>
 </file>
 
 <file path=word/activeX/activeX2.xml><?xml version="1.0" encoding="utf-8"?>
-<ax:ocx xmlns:ax="http://schemas.microsoft.com/office/2006/activeX" xmlns:r="http://schemas.openxmlformats.org/officeDocument/2006/relationships" ax:classid="{8BD21D40-EC42-11CE-9E0D-00AA006002F3}" r:id="rId1" ax:persistence="persistStorage"/>
+<ax:ocx xmlns:ax="http://schemas.microsoft.com/office/2006/activeX" xmlns:r="http://schemas.openxmlformats.org/officeDocument/2006/relationships" ax:classid="{8BD21D40-EC42-11CE-9E0D-00AA006002F3}" ax:persistence="persistStorage" r:id="rId1"/>
 </file>
 
 <file path=word/activeX/activeX3.xml><?xml version="1.0" encoding="utf-8"?>
-<ax:ocx xmlns:ax="http://schemas.microsoft.com/office/2006/activeX" xmlns:r="http://schemas.openxmlformats.org/officeDocument/2006/relationships" ax:classid="{8BD21D40-EC42-11CE-9E0D-00AA006002F3}" r:id="rId1" ax:persistence="persistStorage"/>
+<ax:ocx xmlns:ax="http://schemas.microsoft.com/office/2006/activeX" xmlns:r="http://schemas.openxmlformats.org/officeDocument/2006/relationships" ax:classid="{8BD21D40-EC42-11CE-9E0D-00AA006002F3}" ax:persistence="persistStorage" r:id="rId1"/>
 </file>
 
 <file path=word/activeX/activeX4.xml><?xml version="1.0" encoding="utf-8"?>
-<ax:ocx xmlns:ax="http://schemas.microsoft.com/office/2006/activeX" xmlns:r="http://schemas.openxmlformats.org/officeDocument/2006/relationships" ax:classid="{8BD21D40-EC42-11CE-9E0D-00AA006002F3}" r:id="rId1" ax:persistence="persistStorage"/>
+<ax:ocx xmlns:ax="http://schemas.microsoft.com/office/2006/activeX" xmlns:r="http://schemas.openxmlformats.org/officeDocument/2006/relationships" ax:classid="{8BD21D40-EC42-11CE-9E0D-00AA006002F3}" ax:persistence="persistStorage" r:id="rId1"/>
 </file>
 
 <file path=word/activeX/activeX5.xml><?xml version="1.0" encoding="utf-8"?>
-<ax:ocx xmlns:ax="http://schemas.microsoft.com/office/2006/activeX" xmlns:r="http://schemas.openxmlformats.org/officeDocument/2006/relationships" ax:classid="{8BD21D40-EC42-11CE-9E0D-00AA006002F3}" r:id="rId1" ax:persistence="persistStorage"/>
+<ax:ocx xmlns:ax="http://schemas.microsoft.com/office/2006/activeX" xmlns:r="http://schemas.openxmlformats.org/officeDocument/2006/relationships" ax:classid="{8BD21D40-EC42-11CE-9E0D-00AA006002F3}" ax:persistence="persistStorage" r:id="rId1"/>
 </file>
 
 <file path=word/activeX/activeX6.xml><?xml version="1.0" encoding="utf-8"?>
-<ax:ocx xmlns:ax="http://schemas.microsoft.com/office/2006/activeX" xmlns:r="http://schemas.openxmlformats.org/officeDocument/2006/relationships" ax:classid="{8BD21D40-EC42-11CE-9E0D-00AA006002F3}" r:id="rId1" ax:persistence="persistStorage"/>
+<ax:ocx xmlns:ax="http://schemas.microsoft.com/office/2006/activeX" xmlns:r="http://schemas.openxmlformats.org/officeDocument/2006/relationships" ax:classid="{8BD21D40-EC42-11CE-9E0D-00AA006002F3}" ax:persistence="persistStorage" r:id="rId1"/>
 </file>
 
 <file path=word/activeX/activeX7.xml><?xml version="1.0" encoding="utf-8"?>
-<ax:ocx xmlns:ax="http://schemas.microsoft.com/office/2006/activeX" xmlns:r="http://schemas.openxmlformats.org/officeDocument/2006/relationships" ax:classid="{8BD21D40-EC42-11CE-9E0D-00AA006002F3}" r:id="rId1" ax:persistence="persistStorage"/>
+<ax:ocx xmlns:ax="http://schemas.microsoft.com/office/2006/activeX" xmlns:r="http://schemas.openxmlformats.org/officeDocument/2006/relationships" ax:classid="{8BD21D40-EC42-11CE-9E0D-00AA006002F3}" ax:persistence="persistStorage" r:id="rId1"/>
 </file>
 
 <file path=word/activeX/activeX8.xml><?xml version="1.0" encoding="utf-8"?>
-<ax:ocx xmlns:ax="http://schemas.microsoft.com/office/2006/activeX" xmlns:r="http://schemas.openxmlformats.org/officeDocument/2006/relationships" ax:classid="{8BD21D40-EC42-11CE-9E0D-00AA006002F3}" r:id="rId1" ax:persistence="persistStorage"/>
+<ax:ocx xmlns:ax="http://schemas.microsoft.com/office/2006/activeX" xmlns:r="http://schemas.openxmlformats.org/officeDocument/2006/relationships" ax:classid="{8BD21D40-EC42-11CE-9E0D-00AA006002F3}" ax:persistence="persistStorage" r:id="rId1"/>
 </file>
 
 <file path=word/activeX/activeX9.xml><?xml version="1.0" encoding="utf-8"?>
-<ax:ocx xmlns:ax="http://schemas.microsoft.com/office/2006/activeX" xmlns:r="http://schemas.openxmlformats.org/officeDocument/2006/relationships" ax:classid="{8BD21D40-EC42-11CE-9E0D-00AA006002F3}" r:id="rId1" ax:persistence="persistStorage"/>
+<ax:ocx xmlns:ax="http://schemas.microsoft.com/office/2006/activeX" xmlns:r="http://schemas.openxmlformats.org/officeDocument/2006/relationships" ax:classid="{8BD21D40-EC42-11CE-9E0D-00AA006002F3}" ax:persistence="persistStorage" r:id="rId1"/>
 </file>
 
 <file path=word/theme/theme1.xml><?xml version="1.0" encoding="utf-8"?>
@@ -2329,6 +2188,7 @@
     </a:fmtScheme>
   </a:themeElements>
   <a:objectDefaults/>
+  <a:extraClrSchemeLst/>
 </a:theme>
 </file>
 
